--- a/articats/Analysis - Design- Implementation and Test Document/Analysis & Design, Implement, Test Documents.docx
+++ b/articats/Analysis - Design- Implementation and Test Document/Analysis & Design, Implement, Test Documents.docx
@@ -10,6 +10,7 @@
           <w:docPartUnique/>
         </w:docPartObj>
       </w:sdtPr>
+      <w:sdtEndPr/>
       <w:sdtContent>
         <w:p>
           <w:pPr>
@@ -82,6 +83,7 @@
               <w:id w:val="-2090688503"/>
               <w:picture/>
             </w:sdtPr>
+            <w:sdtEndPr/>
             <w:sdtContent/>
           </w:sdt>
         </w:p>
@@ -186,13 +188,23 @@
                                     <w15:appearance w15:val="hidden"/>
                                     <w:text/>
                                   </w:sdtPr>
+                                  <w:sdtEndPr/>
                                   <w:sdtContent>
+                                    <w:proofErr w:type="spellStart"/>
                                     <w:r>
                                       <w:rPr>
                                         <w:b/>
                                         <w:sz w:val="48"/>
                                       </w:rPr>
-                                      <w:t>SimpleMerge Team7</w:t>
+                                      <w:t>SimpleMerge</w:t>
+                                    </w:r>
+                                    <w:proofErr w:type="spellEnd"/>
+                                    <w:r>
+                                      <w:rPr>
+                                        <w:b/>
+                                        <w:sz w:val="48"/>
+                                      </w:rPr>
+                                      <w:t xml:space="preserve"> Team7</w:t>
                                     </w:r>
                                   </w:sdtContent>
                                 </w:sdt>
@@ -220,6 +232,7 @@
                                     <w15:appearance w15:val="hidden"/>
                                     <w:text/>
                                   </w:sdtPr>
+                                  <w:sdtEndPr/>
                                   <w:sdtContent>
                                     <w:r>
                                       <w:rPr>
@@ -306,13 +319,23 @@
                               <w15:appearance w15:val="hidden"/>
                               <w:text/>
                             </w:sdtPr>
+                            <w:sdtEndPr/>
                             <w:sdtContent>
+                              <w:proofErr w:type="spellStart"/>
                               <w:r>
                                 <w:rPr>
                                   <w:b/>
                                   <w:sz w:val="48"/>
                                 </w:rPr>
-                                <w:t>SimpleMerge Team7</w:t>
+                                <w:t>SimpleMerge</w:t>
+                              </w:r>
+                              <w:proofErr w:type="spellEnd"/>
+                              <w:r>
+                                <w:rPr>
+                                  <w:b/>
+                                  <w:sz w:val="48"/>
+                                </w:rPr>
+                                <w:t xml:space="preserve"> Team7</w:t>
                               </w:r>
                             </w:sdtContent>
                           </w:sdt>
@@ -340,6 +363,7 @@
                               <w15:appearance w15:val="hidden"/>
                               <w:text/>
                             </w:sdtPr>
+                            <w:sdtEndPr/>
                             <w:sdtContent>
                               <w:r>
                                 <w:rPr>
@@ -451,6 +475,7 @@
                                       <w15:appearance w15:val="hidden"/>
                                       <w:text w:multiLine="1"/>
                                     </w:sdtPr>
+                                    <w:sdtEndPr/>
                                     <w:sdtContent>
                                       <w:tc>
                                         <w:tcPr>
@@ -549,12 +574,21 @@
                                         </w:rPr>
                                         <w:t xml:space="preserve"> </w:t>
                                       </w:r>
+                                      <w:proofErr w:type="spellStart"/>
                                       <w:r>
                                         <w:rPr>
                                           <w:rFonts w:hint="eastAsia"/>
                                           <w:sz w:val="20"/>
                                         </w:rPr>
-                                        <w:t>임기찬,</w:t>
+                                        <w:t>임기찬</w:t>
+                                      </w:r>
+                                      <w:proofErr w:type="spellEnd"/>
+                                      <w:r>
+                                        <w:rPr>
+                                          <w:rFonts w:hint="eastAsia"/>
+                                          <w:sz w:val="20"/>
+                                        </w:rPr>
+                                        <w:t>,</w:t>
                                       </w:r>
                                       <w:r>
                                         <w:rPr>
@@ -601,6 +635,7 @@
                                         <w15:appearance w15:val="hidden"/>
                                         <w:text/>
                                       </w:sdtPr>
+                                      <w:sdtEndPr/>
                                       <w:sdtContent>
                                         <w:p>
                                           <w:pPr>
@@ -627,6 +662,7 @@
                                           <w15:appearance w15:val="hidden"/>
                                           <w:text/>
                                         </w:sdtPr>
+                                        <w:sdtEndPr/>
                                         <w:sdtContent>
                                           <w:r>
                                             <w:rPr>
@@ -641,11 +677,19 @@
                                             <w:rPr>
                                               <w:rFonts w:hint="eastAsia"/>
                                             </w:rPr>
-                                            <w:t>, 임</w:t>
+                                            <w:t xml:space="preserve">, </w:t>
+                                          </w:r>
+                                          <w:proofErr w:type="spellStart"/>
+                                          <w:r>
+                                            <w:rPr>
+                                              <w:rFonts w:hint="eastAsia"/>
+                                            </w:rPr>
+                                            <w:t>임</w:t>
                                           </w:r>
                                           <w:r>
                                             <w:t>기찬</w:t>
                                           </w:r>
+                                          <w:proofErr w:type="spellEnd"/>
                                           <w:r>
                                             <w:rPr>
                                               <w:rFonts w:hint="eastAsia"/>
@@ -718,6 +762,7 @@
                                 <w15:appearance w15:val="hidden"/>
                                 <w:text w:multiLine="1"/>
                               </w:sdtPr>
+                              <w:sdtEndPr/>
                               <w:sdtContent>
                                 <w:tc>
                                   <w:tcPr>
@@ -816,12 +861,21 @@
                                   </w:rPr>
                                   <w:t xml:space="preserve"> </w:t>
                                 </w:r>
+                                <w:proofErr w:type="spellStart"/>
                                 <w:r>
                                   <w:rPr>
                                     <w:rFonts w:hint="eastAsia"/>
                                     <w:sz w:val="20"/>
                                   </w:rPr>
-                                  <w:t>임기찬,</w:t>
+                                  <w:t>임기찬</w:t>
+                                </w:r>
+                                <w:proofErr w:type="spellEnd"/>
+                                <w:r>
+                                  <w:rPr>
+                                    <w:rFonts w:hint="eastAsia"/>
+                                    <w:sz w:val="20"/>
+                                  </w:rPr>
+                                  <w:t>,</w:t>
                                 </w:r>
                                 <w:r>
                                   <w:rPr>
@@ -868,6 +922,7 @@
                                   <w15:appearance w15:val="hidden"/>
                                   <w:text/>
                                 </w:sdtPr>
+                                <w:sdtEndPr/>
                                 <w:sdtContent>
                                   <w:p>
                                     <w:pPr>
@@ -894,6 +949,7 @@
                                     <w15:appearance w15:val="hidden"/>
                                     <w:text/>
                                   </w:sdtPr>
+                                  <w:sdtEndPr/>
                                   <w:sdtContent>
                                     <w:r>
                                       <w:rPr>
@@ -908,11 +964,19 @@
                                       <w:rPr>
                                         <w:rFonts w:hint="eastAsia"/>
                                       </w:rPr>
-                                      <w:t>, 임</w:t>
+                                      <w:t xml:space="preserve">, </w:t>
+                                    </w:r>
+                                    <w:proofErr w:type="spellStart"/>
+                                    <w:r>
+                                      <w:rPr>
+                                        <w:rFonts w:hint="eastAsia"/>
+                                      </w:rPr>
+                                      <w:t>임</w:t>
                                     </w:r>
                                     <w:r>
                                       <w:t>기찬</w:t>
                                     </w:r>
+                                    <w:proofErr w:type="spellEnd"/>
                                     <w:r>
                                       <w:rPr>
                                         <w:rFonts w:hint="eastAsia"/>
@@ -990,8 +1054,24 @@
               <w:sz w:val="52"/>
               <w:lang w:val="ko-KR"/>
             </w:rPr>
-            <w:t>OTENTS</w:t>
+            <w:t>O</w:t>
           </w:r>
+          <w:r>
+            <w:rPr>
+              <w:sz w:val="52"/>
+              <w:lang w:val="ko-KR"/>
+            </w:rPr>
+            <w:t>N</w:t>
+          </w:r>
+          <w:r>
+            <w:rPr>
+              <w:sz w:val="52"/>
+              <w:lang w:val="ko-KR"/>
+            </w:rPr>
+            <w:t>TENTS</w:t>
+          </w:r>
+          <w:bookmarkStart w:id="0" w:name="_GoBack"/>
+          <w:bookmarkEnd w:id="0"/>
         </w:p>
         <w:p>
           <w:pPr>
@@ -1001,6 +1081,7 @@
             </w:tabs>
             <w:rPr>
               <w:noProof/>
+              <w:color w:val="auto"/>
               <w:sz w:val="20"/>
               <w:szCs w:val="20"/>
             </w:rPr>
@@ -1009,6 +1090,7 @@
             <w:rPr>
               <w:b w:val="0"/>
               <w:bCs w:val="0"/>
+              <w:color w:val="auto"/>
               <w:sz w:val="18"/>
             </w:rPr>
             <w:fldChar w:fldCharType="begin"/>
@@ -1017,6 +1099,7 @@
             <w:rPr>
               <w:b w:val="0"/>
               <w:bCs w:val="0"/>
+              <w:color w:val="auto"/>
               <w:sz w:val="18"/>
             </w:rPr>
             <w:instrText>TOC \o "1-2" \n "2-2" \h \z \u</w:instrText>
@@ -1025,6 +1108,7 @@
             <w:rPr>
               <w:b w:val="0"/>
               <w:bCs w:val="0"/>
+              <w:color w:val="auto"/>
               <w:sz w:val="18"/>
             </w:rPr>
             <w:fldChar w:fldCharType="separate"/>
@@ -1035,6 +1119,7 @@
                 <w:rStyle w:val="af"/>
                 <w:rFonts w:hint="eastAsia"/>
                 <w:noProof/>
+                <w:color w:val="auto"/>
                 <w:sz w:val="28"/>
                 <w:szCs w:val="20"/>
                 <w:lang w:val="ko-KR"/>
@@ -1045,6 +1130,7 @@
               <w:rPr>
                 <w:noProof/>
                 <w:webHidden/>
+                <w:color w:val="auto"/>
                 <w:sz w:val="20"/>
                 <w:szCs w:val="20"/>
               </w:rPr>
@@ -1054,6 +1140,7 @@
               <w:rPr>
                 <w:noProof/>
                 <w:webHidden/>
+                <w:color w:val="auto"/>
                 <w:sz w:val="20"/>
                 <w:szCs w:val="20"/>
               </w:rPr>
@@ -1073,6 +1160,9 @@
             </w:rPr>
           </w:pPr>
           <w:r>
+            <w:rPr>
+              <w:color w:val="auto"/>
+            </w:rPr>
             <w:t>Analysis</w:t>
           </w:r>
         </w:p>
@@ -1091,6 +1181,7 @@
               <w:rPr>
                 <w:rStyle w:val="af"/>
                 <w:noProof/>
+                <w:color w:val="auto"/>
                 <w:sz w:val="20"/>
                 <w:szCs w:val="20"/>
                 <w:lang w:val="ko-KR"/>
@@ -1119,16 +1210,21 @@
             <w:r>
               <w:rPr>
                 <w:rFonts w:hint="eastAsia"/>
+                <w:color w:val="auto"/>
               </w:rPr>
               <w:t>I</w:t>
             </w:r>
             <w:r>
+              <w:rPr>
+                <w:color w:val="auto"/>
+              </w:rPr>
               <w:t>mplementation</w:t>
             </w:r>
             <w:r>
               <w:rPr>
                 <w:noProof/>
                 <w:webHidden/>
+                <w:color w:val="auto"/>
                 <w:sz w:val="18"/>
               </w:rPr>
               <w:tab/>
@@ -1137,6 +1233,7 @@
               <w:rPr>
                 <w:noProof/>
                 <w:webHidden/>
+                <w:color w:val="auto"/>
                 <w:sz w:val="18"/>
               </w:rPr>
               <w:fldChar w:fldCharType="begin"/>
@@ -1145,6 +1242,7 @@
               <w:rPr>
                 <w:noProof/>
                 <w:webHidden/>
+                <w:color w:val="auto"/>
                 <w:sz w:val="18"/>
               </w:rPr>
               <w:instrText xml:space="preserve"> PAGEREF _Toc349734319 \h </w:instrText>
@@ -1153,6 +1251,7 @@
               <w:rPr>
                 <w:noProof/>
                 <w:webHidden/>
+                <w:color w:val="auto"/>
                 <w:sz w:val="18"/>
               </w:rPr>
             </w:r>
@@ -1160,6 +1259,7 @@
               <w:rPr>
                 <w:noProof/>
                 <w:webHidden/>
+                <w:color w:val="auto"/>
                 <w:sz w:val="18"/>
               </w:rPr>
               <w:fldChar w:fldCharType="separate"/>
@@ -1168,6 +1268,7 @@
               <w:rPr>
                 <w:noProof/>
                 <w:webHidden/>
+                <w:color w:val="auto"/>
                 <w:sz w:val="18"/>
               </w:rPr>
               <w:t>2</w:t>
@@ -1176,6 +1277,7 @@
               <w:rPr>
                 <w:noProof/>
                 <w:webHidden/>
+                <w:color w:val="auto"/>
                 <w:sz w:val="18"/>
               </w:rPr>
               <w:fldChar w:fldCharType="end"/>
@@ -1193,75 +1295,82 @@
               <w:szCs w:val="20"/>
             </w:rPr>
           </w:pPr>
-          <w:hyperlink w:anchor="_Toc349734320" w:history="1">
-            <w:r>
-              <w:rPr>
-                <w:rStyle w:val="af"/>
-                <w:rFonts w:hint="eastAsia"/>
-                <w:noProof/>
-                <w:sz w:val="20"/>
-                <w:szCs w:val="20"/>
-                <w:lang w:val="ko-KR"/>
-              </w:rPr>
-              <w:t>U</w:t>
-            </w:r>
-            <w:r>
-              <w:rPr>
-                <w:rStyle w:val="af"/>
-                <w:noProof/>
-                <w:sz w:val="20"/>
-                <w:szCs w:val="20"/>
-                <w:lang w:val="ko-KR"/>
-              </w:rPr>
-              <w:t>secase</w:t>
-            </w:r>
-          </w:hyperlink>
           <w:r>
             <w:rPr>
-              <w:rStyle w:val="af"/>
+              <w:rFonts w:hint="eastAsia"/>
               <w:noProof/>
+              <w:color w:val="auto"/>
+              <w:kern w:val="2"/>
               <w:sz w:val="20"/>
               <w:szCs w:val="20"/>
-              <w:u w:val="none"/>
-              <w:lang w:val="ko-KR"/>
             </w:rPr>
-            <w:t xml:space="preserve"> Diagram</w:t>
+            <w:t>Implementation log</w:t>
           </w:r>
         </w:p>
         <w:p>
           <w:pPr>
             <w:pStyle w:val="20"/>
             <w:rPr>
+              <w:rFonts w:hint="eastAsia"/>
               <w:noProof/>
               <w:color w:val="auto"/>
-              <w:kern w:val="2"/>
+              <w:sz w:val="20"/>
+              <w:szCs w:val="20"/>
+              <w:u w:val="single"/>
+            </w:rPr>
+          </w:pPr>
+          <w:hyperlink w:anchor="_Toc349734324" w:history="1">
+            <w:r>
+              <w:rPr>
+                <w:rStyle w:val="af"/>
+                <w:rFonts w:hint="eastAsia"/>
+                <w:noProof/>
+                <w:color w:val="auto"/>
+                <w:sz w:val="20"/>
+                <w:szCs w:val="20"/>
+              </w:rPr>
+              <w:t>Class Diagram</w:t>
+            </w:r>
+          </w:hyperlink>
+          <w:r>
+            <w:rPr>
+              <w:rStyle w:val="af"/>
+              <w:noProof/>
+              <w:color w:val="auto"/>
               <w:sz w:val="20"/>
               <w:szCs w:val="20"/>
             </w:rPr>
-          </w:pPr>
-          <w:hyperlink w:anchor="_Toc349734324" w:history="1">
-            <w:r>
-              <w:rPr>
-                <w:rStyle w:val="af"/>
-                <w:rFonts w:hint="eastAsia"/>
-                <w:noProof/>
-                <w:sz w:val="20"/>
-                <w:szCs w:val="20"/>
-                <w:lang w:val="ko-KR"/>
-              </w:rPr>
-              <w:t>U</w:t>
-            </w:r>
-            <w:r>
-              <w:rPr>
-                <w:rStyle w:val="af"/>
-                <w:noProof/>
-                <w:sz w:val="20"/>
-                <w:szCs w:val="20"/>
-                <w:lang w:val="ko-KR"/>
-              </w:rPr>
-              <w:t>secase Descriptions</w:t>
-            </w:r>
-          </w:hyperlink>
+            <w:br/>
+          </w:r>
+          <w:r>
+            <w:rPr>
+              <w:noProof/>
+              <w:color w:val="auto"/>
+              <w:sz w:val="20"/>
+              <w:szCs w:val="20"/>
+            </w:rPr>
+            <w:t>Object Diagram</w:t>
+          </w:r>
+          <w:r>
+            <w:rPr>
+              <w:noProof/>
+              <w:color w:val="auto"/>
+              <w:sz w:val="20"/>
+              <w:szCs w:val="20"/>
+            </w:rPr>
+            <w:br/>
+            <w:t>Sequence Diagram</w:t>
+          </w:r>
+          <w:r>
+            <w:rPr>
+              <w:noProof/>
+              <w:color w:val="auto"/>
+              <w:sz w:val="20"/>
+              <w:szCs w:val="20"/>
+            </w:rPr>
+            <w:br/>
+            <w:t>Object Oriented Design Principle</w:t>
+          </w:r>
         </w:p>
         <w:p>
           <w:pPr>
@@ -1281,6 +1390,7 @@
           </w:pPr>
           <w:r>
             <w:rPr>
+              <w:color w:val="auto"/>
               <w:sz w:val="28"/>
             </w:rPr>
             <w:t>Test</w:t>
@@ -1290,6 +1400,7 @@
               <w:rPr>
                 <w:noProof/>
                 <w:webHidden/>
+                <w:color w:val="auto"/>
                 <w:sz w:val="18"/>
               </w:rPr>
               <w:tab/>
@@ -1298,6 +1409,7 @@
               <w:rPr>
                 <w:noProof/>
                 <w:webHidden/>
+                <w:color w:val="auto"/>
                 <w:sz w:val="18"/>
               </w:rPr>
               <w:t>3</w:t>
@@ -1319,25 +1431,27 @@
             <w:r>
               <w:rPr>
                 <w:rStyle w:val="af"/>
-                <w:rFonts w:hint="eastAsia"/>
                 <w:noProof/>
+                <w:color w:val="auto"/>
                 <w:sz w:val="20"/>
                 <w:szCs w:val="20"/>
-                <w:lang w:val="ko-KR"/>
-              </w:rPr>
-              <w:t>Q</w:t>
-            </w:r>
-            <w:r>
-              <w:rPr>
-                <w:rStyle w:val="af"/>
-                <w:noProof/>
-                <w:sz w:val="20"/>
-                <w:szCs w:val="20"/>
-                <w:lang w:val="ko-KR"/>
-              </w:rPr>
-              <w:t>uality Requirements</w:t>
+                <w:u w:val="none"/>
+              </w:rPr>
+              <w:t>Unit</w:t>
             </w:r>
           </w:hyperlink>
+          <w:r>
+            <w:rPr>
+              <w:rStyle w:val="af"/>
+              <w:noProof/>
+              <w:color w:val="auto"/>
+              <w:sz w:val="20"/>
+              <w:szCs w:val="20"/>
+              <w:u w:val="none"/>
+              <w:lang w:val="ko-KR"/>
+            </w:rPr>
+            <w:t xml:space="preserve"> test Result</w:t>
+          </w:r>
         </w:p>
         <w:p>
           <w:pPr>
@@ -1356,25 +1470,28 @@
             <w:r>
               <w:rPr>
                 <w:rStyle w:val="af"/>
-                <w:rFonts w:hint="eastAsia"/>
                 <w:noProof/>
+                <w:color w:val="auto"/>
                 <w:sz w:val="20"/>
                 <w:szCs w:val="20"/>
+                <w:u w:val="none"/>
                 <w:lang w:val="ko-KR"/>
               </w:rPr>
-              <w:t>C</w:t>
-            </w:r>
-            <w:r>
-              <w:rPr>
-                <w:rStyle w:val="af"/>
-                <w:noProof/>
-                <w:sz w:val="20"/>
-                <w:szCs w:val="20"/>
-                <w:lang w:val="ko-KR"/>
-              </w:rPr>
-              <w:t>onstraints</w:t>
+              <w:t>Usage</w:t>
             </w:r>
           </w:hyperlink>
+          <w:r>
+            <w:rPr>
+              <w:rStyle w:val="af"/>
+              <w:noProof/>
+              <w:color w:val="auto"/>
+              <w:sz w:val="20"/>
+              <w:szCs w:val="20"/>
+              <w:u w:val="none"/>
+              <w:lang w:val="ko-KR"/>
+            </w:rPr>
+            <w:t xml:space="preserve"> of Program</w:t>
+          </w:r>
         </w:p>
         <w:p>
           <w:pPr>
@@ -1386,6 +1503,7 @@
             <w:rPr>
               <w:b/>
               <w:bCs/>
+              <w:color w:val="auto"/>
               <w:sz w:val="18"/>
               <w:szCs w:val="26"/>
             </w:rPr>
@@ -1434,12 +1552,14 @@
       <w:r>
         <w:t xml:space="preserve"> </w:t>
       </w:r>
+      <w:proofErr w:type="spellStart"/>
       <w:r>
         <w:rPr>
           <w:rFonts w:hint="eastAsia"/>
         </w:rPr>
         <w:t>SimpleMerge</w:t>
       </w:r>
+      <w:proofErr w:type="spellEnd"/>
       <w:r>
         <w:t xml:space="preserve"> </w:t>
       </w:r>
@@ -1623,13 +1743,7 @@
       </w:r>
     </w:p>
     <w:p/>
-    <w:p>
-      <w:pPr>
-        <w:rPr>
-          <w:rFonts w:hint="eastAsia"/>
-        </w:rPr>
-      </w:pPr>
-    </w:p>
+    <w:p/>
     <w:p>
       <w:pPr>
         <w:pStyle w:val="2"/>
@@ -1703,9 +1817,11 @@
         </w:rPr>
         <w:t xml:space="preserve">모델을 기반하여 </w:t>
       </w:r>
+      <w:proofErr w:type="spellStart"/>
       <w:r>
         <w:t>SimpleMerge</w:t>
       </w:r>
+      <w:proofErr w:type="spellEnd"/>
       <w:r>
         <w:rPr>
           <w:rFonts w:hint="eastAsia"/>
@@ -1761,9 +1877,6 @@
     <w:p>
       <w:pPr>
         <w:spacing w:after="0"/>
-        <w:rPr>
-          <w:rFonts w:hint="eastAsia"/>
-        </w:rPr>
       </w:pPr>
       <w:r>
         <w:rPr>
@@ -1914,7 +2027,7 @@
         <w:spacing w:after="0"/>
         <w:ind w:leftChars="0" w:left="760"/>
         <w:rPr>
-          <w:rFonts w:ascii="맑은 고딕" w:eastAsia="맑은 고딕" w:hAnsi="맑은 고딕" w:hint="eastAsia"/>
+          <w:rFonts w:ascii="맑은 고딕" w:eastAsia="맑은 고딕" w:hAnsi="맑은 고딕"/>
           <w:sz w:val="22"/>
         </w:rPr>
       </w:pPr>
@@ -2048,66 +2161,68 @@
         <w:spacing w:after="0"/>
         <w:ind w:leftChars="0" w:left="760"/>
         <w:rPr>
+          <w:rFonts w:ascii="맑은 고딕" w:eastAsia="맑은 고딕" w:hAnsi="맑은 고딕"/>
+          <w:sz w:val="22"/>
+        </w:rPr>
+      </w:pPr>
+      <w:r>
+        <w:rPr>
           <w:rFonts w:ascii="맑은 고딕" w:eastAsia="맑은 고딕" w:hAnsi="맑은 고딕" w:hint="eastAsia"/>
           <w:sz w:val="22"/>
         </w:rPr>
-      </w:pPr>
+        <w:t xml:space="preserve">Compare(): Model의 </w:t>
+      </w:r>
+      <w:r>
+        <w:rPr>
+          <w:rFonts w:ascii="맑은 고딕" w:eastAsia="맑은 고딕" w:hAnsi="맑은 고딕"/>
+          <w:sz w:val="22"/>
+        </w:rPr>
+        <w:t xml:space="preserve">LSC() </w:t>
+      </w:r>
       <w:r>
         <w:rPr>
           <w:rFonts w:ascii="맑은 고딕" w:eastAsia="맑은 고딕" w:hAnsi="맑은 고딕" w:hint="eastAsia"/>
           <w:sz w:val="22"/>
         </w:rPr>
-        <w:t xml:space="preserve">Compare(): Model의 </w:t>
+        <w:t xml:space="preserve">메소드를 실행시키고 그 결과를 </w:t>
       </w:r>
       <w:r>
         <w:rPr>
           <w:rFonts w:ascii="맑은 고딕" w:eastAsia="맑은 고딕" w:hAnsi="맑은 고딕"/>
           <w:sz w:val="22"/>
         </w:rPr>
-        <w:t xml:space="preserve">LSC() </w:t>
+        <w:t>View</w:t>
       </w:r>
       <w:r>
         <w:rPr>
           <w:rFonts w:ascii="맑은 고딕" w:eastAsia="맑은 고딕" w:hAnsi="맑은 고딕" w:hint="eastAsia"/>
           <w:sz w:val="22"/>
         </w:rPr>
-        <w:t xml:space="preserve">메소드를 실행시키고 그 결과를 </w:t>
+        <w:t>에 보낸다.</w:t>
       </w:r>
       <w:r>
         <w:rPr>
           <w:rFonts w:ascii="맑은 고딕" w:eastAsia="맑은 고딕" w:hAnsi="맑은 고딕"/>
           <w:sz w:val="22"/>
         </w:rPr>
-        <w:t>View</w:t>
+        <w:t xml:space="preserve"> </w:t>
       </w:r>
       <w:r>
         <w:rPr>
           <w:rFonts w:ascii="맑은 고딕" w:eastAsia="맑은 고딕" w:hAnsi="맑은 고딕" w:hint="eastAsia"/>
           <w:sz w:val="22"/>
         </w:rPr>
-        <w:t>에 보낸다.</w:t>
-      </w:r>
+        <w:t xml:space="preserve">메소드 실행결과, 변동사항이 있다면 </w:t>
+      </w:r>
+      <w:proofErr w:type="spellStart"/>
       <w:r>
         <w:rPr>
           <w:rFonts w:ascii="맑은 고딕" w:eastAsia="맑은 고딕" w:hAnsi="맑은 고딕"/>
           <w:sz w:val="22"/>
         </w:rPr>
-        <w:t xml:space="preserve"> </w:t>
-      </w:r>
-      <w:r>
-        <w:rPr>
-          <w:rFonts w:ascii="맑은 고딕" w:eastAsia="맑은 고딕" w:hAnsi="맑은 고딕" w:hint="eastAsia"/>
-          <w:sz w:val="22"/>
-        </w:rPr>
-        <w:t xml:space="preserve">메소드 실행결과, 변동사항이 있다면 </w:t>
-      </w:r>
-      <w:r>
-        <w:rPr>
-          <w:rFonts w:ascii="맑은 고딕" w:eastAsia="맑은 고딕" w:hAnsi="맑은 고딕"/>
-          <w:sz w:val="22"/>
-        </w:rPr>
         <w:t>isCompared</w:t>
       </w:r>
+      <w:proofErr w:type="spellEnd"/>
       <w:r>
         <w:rPr>
           <w:rFonts w:ascii="맑은 고딕" w:eastAsia="맑은 고딕" w:hAnsi="맑은 고딕" w:hint="eastAsia"/>
@@ -2150,16 +2265,32 @@
         <w:spacing w:after="0"/>
         <w:ind w:leftChars="0" w:left="760"/>
         <w:rPr>
+          <w:rFonts w:ascii="맑은 고딕" w:eastAsia="맑은 고딕" w:hAnsi="맑은 고딕"/>
+          <w:sz w:val="22"/>
+        </w:rPr>
+      </w:pPr>
+      <w:r>
+        <w:rPr>
           <w:rFonts w:ascii="맑은 고딕" w:eastAsia="맑은 고딕" w:hAnsi="맑은 고딕" w:hint="eastAsia"/>
           <w:sz w:val="22"/>
         </w:rPr>
-      </w:pPr>
+        <w:t xml:space="preserve">Copy(): </w:t>
+      </w:r>
+      <w:proofErr w:type="spellStart"/>
       <w:r>
         <w:rPr>
           <w:rFonts w:ascii="맑은 고딕" w:eastAsia="맑은 고딕" w:hAnsi="맑은 고딕" w:hint="eastAsia"/>
           <w:sz w:val="22"/>
         </w:rPr>
-        <w:t xml:space="preserve">Copy(): isCompared가 </w:t>
+        <w:t>isCompared</w:t>
+      </w:r>
+      <w:proofErr w:type="spellEnd"/>
+      <w:r>
+        <w:rPr>
+          <w:rFonts w:ascii="맑은 고딕" w:eastAsia="맑은 고딕" w:hAnsi="맑은 고딕" w:hint="eastAsia"/>
+          <w:sz w:val="22"/>
+        </w:rPr>
+        <w:t xml:space="preserve">가 </w:t>
       </w:r>
       <w:r>
         <w:rPr>
@@ -2189,7 +2320,7 @@
         <w:spacing w:after="0"/>
         <w:ind w:leftChars="0" w:left="760"/>
         <w:rPr>
-          <w:rFonts w:ascii="맑은 고딕" w:eastAsia="맑은 고딕" w:hAnsi="맑은 고딕" w:hint="eastAsia"/>
+          <w:rFonts w:ascii="맑은 고딕" w:eastAsia="맑은 고딕" w:hAnsi="맑은 고딕"/>
           <w:sz w:val="22"/>
         </w:rPr>
       </w:pPr>
@@ -2276,6 +2407,7 @@
         </w:rPr>
         <w:t xml:space="preserve">Compare의 결과 변동이 있으면 </w:t>
       </w:r>
+      <w:proofErr w:type="spellStart"/>
       <w:r>
         <w:rPr>
           <w:rFonts w:ascii="맑은 고딕" w:eastAsia="맑은 고딕" w:hAnsi="맑은 고딕"/>
@@ -2283,6 +2415,7 @@
         </w:rPr>
         <w:t>isCompared</w:t>
       </w:r>
+      <w:proofErr w:type="spellEnd"/>
       <w:r>
         <w:rPr>
           <w:rFonts w:ascii="맑은 고딕" w:eastAsia="맑은 고딕" w:hAnsi="맑은 고딕" w:hint="eastAsia"/>
@@ -2414,7 +2547,23 @@
           <w:rFonts w:ascii="맑은 고딕" w:eastAsia="맑은 고딕" w:hAnsi="맑은 고딕" w:hint="eastAsia"/>
           <w:sz w:val="22"/>
         </w:rPr>
-        <w:t xml:space="preserve">를 진행하고자하면 </w:t>
+        <w:t xml:space="preserve">를 </w:t>
+      </w:r>
+      <w:proofErr w:type="spellStart"/>
+      <w:r>
+        <w:rPr>
+          <w:rFonts w:ascii="맑은 고딕" w:eastAsia="맑은 고딕" w:hAnsi="맑은 고딕" w:hint="eastAsia"/>
+          <w:sz w:val="22"/>
+        </w:rPr>
+        <w:t>진행하고자하면</w:t>
+      </w:r>
+      <w:proofErr w:type="spellEnd"/>
+      <w:r>
+        <w:rPr>
+          <w:rFonts w:ascii="맑은 고딕" w:eastAsia="맑은 고딕" w:hAnsi="맑은 고딕" w:hint="eastAsia"/>
+          <w:sz w:val="22"/>
+        </w:rPr>
+        <w:t xml:space="preserve"> </w:t>
       </w:r>
       <w:r>
         <w:rPr>
@@ -2458,16 +2607,25 @@
         <w:spacing w:after="0"/>
         <w:ind w:leftChars="0" w:left="760"/>
         <w:rPr>
-          <w:rFonts w:ascii="맑은 고딕" w:eastAsia="맑은 고딕" w:hAnsi="맑은 고딕" w:hint="eastAsia"/>
-          <w:sz w:val="22"/>
-        </w:rPr>
-      </w:pPr>
-      <w:r>
-        <w:rPr>
           <w:rFonts w:ascii="맑은 고딕" w:eastAsia="맑은 고딕" w:hAnsi="맑은 고딕"/>
           <w:sz w:val="22"/>
         </w:rPr>
-        <w:t xml:space="preserve">Get_text(): </w:t>
+      </w:pPr>
+      <w:proofErr w:type="spellStart"/>
+      <w:r>
+        <w:rPr>
+          <w:rFonts w:ascii="맑은 고딕" w:eastAsia="맑은 고딕" w:hAnsi="맑은 고딕"/>
+          <w:sz w:val="22"/>
+        </w:rPr>
+        <w:t>Get_text</w:t>
+      </w:r>
+      <w:proofErr w:type="spellEnd"/>
+      <w:r>
+        <w:rPr>
+          <w:rFonts w:ascii="맑은 고딕" w:eastAsia="맑은 고딕" w:hAnsi="맑은 고딕"/>
+          <w:sz w:val="22"/>
+        </w:rPr>
+        <w:t xml:space="preserve">(): </w:t>
       </w:r>
       <w:r>
         <w:rPr>
@@ -2515,12 +2673,21 @@
           <w:sz w:val="22"/>
         </w:rPr>
       </w:pPr>
+      <w:proofErr w:type="spellStart"/>
       <w:r>
         <w:rPr>
           <w:rFonts w:ascii="맑은 고딕" w:eastAsia="맑은 고딕" w:hAnsi="맑은 고딕"/>
           <w:sz w:val="22"/>
         </w:rPr>
-        <w:t>Set_text(String txt): Model</w:t>
+        <w:t>Set_text</w:t>
+      </w:r>
+      <w:proofErr w:type="spellEnd"/>
+      <w:r>
+        <w:rPr>
+          <w:rFonts w:ascii="맑은 고딕" w:eastAsia="맑은 고딕" w:hAnsi="맑은 고딕"/>
+          <w:sz w:val="22"/>
+        </w:rPr>
+        <w:t>(String txt): Model</w:t>
       </w:r>
       <w:r>
         <w:rPr>
@@ -2628,15 +2795,32 @@
           <w:rFonts w:ascii="맑은 고딕" w:eastAsia="맑은 고딕" w:hAnsi="맑은 고딕"/>
           <w:sz w:val="22"/>
         </w:rPr>
-        <w:t xml:space="preserve"> TextFi</w:t>
+        <w:t xml:space="preserve"> </w:t>
+      </w:r>
+      <w:proofErr w:type="spellStart"/>
+      <w:r>
+        <w:rPr>
+          <w:rFonts w:ascii="맑은 고딕" w:eastAsia="맑은 고딕" w:hAnsi="맑은 고딕"/>
+          <w:sz w:val="22"/>
+        </w:rPr>
+        <w:t>TextFi</w:t>
       </w:r>
       <w:r>
         <w:rPr>
           <w:rFonts w:ascii="맑은 고딕" w:eastAsia="맑은 고딕" w:hAnsi="맑은 고딕" w:hint="eastAsia"/>
           <w:sz w:val="22"/>
         </w:rPr>
-        <w:t xml:space="preserve">eld와 </w:t>
-      </w:r>
+        <w:t>eld</w:t>
+      </w:r>
+      <w:proofErr w:type="spellEnd"/>
+      <w:r>
+        <w:rPr>
+          <w:rFonts w:ascii="맑은 고딕" w:eastAsia="맑은 고딕" w:hAnsi="맑은 고딕" w:hint="eastAsia"/>
+          <w:sz w:val="22"/>
+        </w:rPr>
+        <w:t xml:space="preserve">와 </w:t>
+      </w:r>
+      <w:proofErr w:type="spellStart"/>
       <w:r>
         <w:rPr>
           <w:rFonts w:ascii="맑은 고딕" w:eastAsia="맑은 고딕" w:hAnsi="맑은 고딕"/>
@@ -2644,6 +2828,7 @@
         </w:rPr>
         <w:t>TextArea</w:t>
       </w:r>
+      <w:proofErr w:type="spellEnd"/>
       <w:r>
         <w:rPr>
           <w:rFonts w:ascii="맑은 고딕" w:eastAsia="맑은 고딕" w:hAnsi="맑은 고딕" w:hint="eastAsia"/>
@@ -2683,12 +2868,37 @@
           <w:sz w:val="22"/>
         </w:rPr>
       </w:pPr>
+      <w:proofErr w:type="spellStart"/>
       <w:r>
         <w:rPr>
           <w:rFonts w:ascii="맑은 고딕" w:eastAsia="맑은 고딕" w:hAnsi="맑은 고딕"/>
           <w:sz w:val="22"/>
         </w:rPr>
-        <w:t xml:space="preserve">ColorLine(int[] lines): </w:t>
+        <w:t>ColorLine</w:t>
+      </w:r>
+      <w:proofErr w:type="spellEnd"/>
+      <w:r>
+        <w:rPr>
+          <w:rFonts w:ascii="맑은 고딕" w:eastAsia="맑은 고딕" w:hAnsi="맑은 고딕"/>
+          <w:sz w:val="22"/>
+        </w:rPr>
+        <w:t>(</w:t>
+      </w:r>
+      <w:proofErr w:type="spellStart"/>
+      <w:r>
+        <w:rPr>
+          <w:rFonts w:ascii="맑은 고딕" w:eastAsia="맑은 고딕" w:hAnsi="맑은 고딕"/>
+          <w:sz w:val="22"/>
+        </w:rPr>
+        <w:t>int</w:t>
+      </w:r>
+      <w:proofErr w:type="spellEnd"/>
+      <w:r>
+        <w:rPr>
+          <w:rFonts w:ascii="맑은 고딕" w:eastAsia="맑은 고딕" w:hAnsi="맑은 고딕"/>
+          <w:sz w:val="22"/>
+        </w:rPr>
+        <w:t xml:space="preserve">[] lines): </w:t>
       </w:r>
       <w:r>
         <w:rPr>
@@ -2715,7 +2925,7 @@
     <w:p>
       <w:pPr>
         <w:rPr>
-          <w:rFonts w:cstheme="minorBidi" w:hint="eastAsia"/>
+          <w:rFonts w:cstheme="minorBidi"/>
           <w:color w:val="auto"/>
           <w:sz w:val="22"/>
         </w:rPr>
@@ -2740,9 +2950,6 @@
       <w:pPr>
         <w:pStyle w:val="2"/>
         <w:ind w:firstLineChars="50" w:firstLine="130"/>
-        <w:rPr>
-          <w:rFonts w:hint="eastAsia"/>
-        </w:rPr>
       </w:pPr>
       <w:r>
         <w:rPr>
@@ -2941,12 +3148,18 @@
             <w:pPr>
               <w:spacing w:line="20" w:lineRule="atLeast"/>
               <w:jc w:val="center"/>
-            </w:pPr>
-            <w:r>
-              <w:rPr>
-                <w:rFonts w:hint="eastAsia"/>
-              </w:rPr>
-              <w:t>파일 입출력 프로토타입 구현</w:t>
+              <w:rPr>
+                <w:rFonts w:hint="eastAsia"/>
+              </w:rPr>
+            </w:pPr>
+            <w:r>
+              <w:t xml:space="preserve">View Controller </w:t>
+            </w:r>
+            <w:r>
+              <w:rPr>
+                <w:rFonts w:hint="eastAsia"/>
+              </w:rPr>
+              <w:t>재배치</w:t>
             </w:r>
           </w:p>
         </w:tc>
@@ -2959,6 +3172,9 @@
             <w:pPr>
               <w:spacing w:line="20" w:lineRule="atLeast"/>
               <w:jc w:val="center"/>
+              <w:rPr>
+                <w:rFonts w:hint="eastAsia"/>
+              </w:rPr>
             </w:pPr>
             <w:r>
               <w:rPr>
@@ -3002,7 +3218,16 @@
               <w:rPr>
                 <w:rFonts w:hint="eastAsia"/>
               </w:rPr>
-              <w:t>MODEL 프로토타입 구현</w:t>
+              <w:t>L</w:t>
+            </w:r>
+            <w:r>
+              <w:t>oad, Save</w:t>
+            </w:r>
+            <w:r>
+              <w:rPr>
+                <w:rFonts w:hint="eastAsia"/>
+              </w:rPr>
+              <w:t xml:space="preserve"> 프로토타입 구현</w:t>
             </w:r>
           </w:p>
         </w:tc>
@@ -3020,7 +3245,7 @@
               <w:rPr>
                 <w:rFonts w:hint="eastAsia"/>
               </w:rPr>
-              <w:t>05.19</w:t>
+              <w:t>05.17</w:t>
             </w:r>
           </w:p>
         </w:tc>
@@ -3058,16 +3283,7 @@
               <w:rPr>
                 <w:rFonts w:hint="eastAsia"/>
               </w:rPr>
-              <w:t xml:space="preserve">MODEL의 클래스인 </w:t>
-            </w:r>
-            <w:r>
-              <w:t xml:space="preserve">Line, ButtonFlag, MainModel </w:t>
-            </w:r>
-            <w:r>
-              <w:rPr>
-                <w:rFonts w:hint="eastAsia"/>
-              </w:rPr>
-              <w:t>구현</w:t>
+              <w:t>MODEL 프로토타입 구현</w:t>
             </w:r>
           </w:p>
         </w:tc>
@@ -3123,16 +3339,32 @@
               <w:rPr>
                 <w:rFonts w:hint="eastAsia"/>
               </w:rPr>
-              <w:t xml:space="preserve">MODEL의 클래스였던 </w:t>
-            </w:r>
-            <w:r>
-              <w:t xml:space="preserve">Text.java </w:t>
-            </w:r>
-            <w:r>
-              <w:rPr>
-                <w:rFonts w:hint="eastAsia"/>
-              </w:rPr>
-              <w:t>삭제</w:t>
+              <w:t xml:space="preserve">MODEL의 클래스인 </w:t>
+            </w:r>
+            <w:r>
+              <w:t xml:space="preserve">Line, </w:t>
+            </w:r>
+            <w:proofErr w:type="spellStart"/>
+            <w:r>
+              <w:t>ButtonFlag</w:t>
+            </w:r>
+            <w:proofErr w:type="spellEnd"/>
+            <w:r>
+              <w:t xml:space="preserve">, </w:t>
+            </w:r>
+            <w:proofErr w:type="spellStart"/>
+            <w:r>
+              <w:t>MainModel</w:t>
+            </w:r>
+            <w:proofErr w:type="spellEnd"/>
+            <w:r>
+              <w:t xml:space="preserve"> </w:t>
+            </w:r>
+            <w:r>
+              <w:rPr>
+                <w:rFonts w:hint="eastAsia"/>
+              </w:rPr>
+              <w:t>구현</w:t>
             </w:r>
           </w:p>
         </w:tc>
@@ -3185,22 +3417,19 @@
               <w:jc w:val="center"/>
             </w:pPr>
             <w:r>
-              <w:t xml:space="preserve">Css </w:t>
-            </w:r>
-            <w:r>
-              <w:rPr>
-                <w:rFonts w:hint="eastAsia"/>
-              </w:rPr>
-              <w:t xml:space="preserve">파일, </w:t>
-            </w:r>
-            <w:r>
-              <w:t xml:space="preserve">fxml css </w:t>
-            </w:r>
-            <w:r>
-              <w:rPr>
-                <w:rFonts w:hint="eastAsia"/>
-              </w:rPr>
-              <w:t>적용</w:t>
+              <w:rPr>
+                <w:rFonts w:hint="eastAsia"/>
+              </w:rPr>
+              <w:t xml:space="preserve">MODEL의 클래스였던 </w:t>
+            </w:r>
+            <w:r>
+              <w:t xml:space="preserve">Text.java </w:t>
+            </w:r>
+            <w:r>
+              <w:rPr>
+                <w:rFonts w:hint="eastAsia"/>
+              </w:rPr>
+              <w:t>삭제</w:t>
             </w:r>
           </w:p>
         </w:tc>
@@ -3218,7 +3447,7 @@
               <w:rPr>
                 <w:rFonts w:hint="eastAsia"/>
               </w:rPr>
-              <w:t>05.23</w:t>
+              <w:t>05.19</w:t>
             </w:r>
           </w:p>
         </w:tc>
@@ -3251,21 +3480,15 @@
             <w:pPr>
               <w:spacing w:line="20" w:lineRule="atLeast"/>
               <w:jc w:val="center"/>
-            </w:pPr>
-            <w:r>
-              <w:rPr>
-                <w:rFonts w:hint="eastAsia"/>
-              </w:rPr>
-              <w:t>LCS</w:t>
-            </w:r>
-            <w:r>
-              <w:t xml:space="preserve"> </w:t>
-            </w:r>
-            <w:r>
-              <w:rPr>
-                <w:rFonts w:hint="eastAsia"/>
-              </w:rPr>
-              <w:t>프로토타입 구현</w:t>
+              <w:rPr>
+                <w:rFonts w:hint="eastAsia"/>
+              </w:rPr>
+            </w:pPr>
+            <w:r>
+              <w:rPr>
+                <w:rFonts w:hint="eastAsia"/>
+              </w:rPr>
+              <w:t>역할별 컨트롤러 분리</w:t>
             </w:r>
           </w:p>
         </w:tc>
@@ -3278,12 +3501,15 @@
             <w:pPr>
               <w:spacing w:line="20" w:lineRule="atLeast"/>
               <w:jc w:val="center"/>
-            </w:pPr>
-            <w:r>
-              <w:rPr>
-                <w:rFonts w:hint="eastAsia"/>
-              </w:rPr>
-              <w:t>05.23</w:t>
+              <w:rPr>
+                <w:rFonts w:hint="eastAsia"/>
+              </w:rPr>
+            </w:pPr>
+            <w:r>
+              <w:rPr>
+                <w:rFonts w:hint="eastAsia"/>
+              </w:rPr>
+              <w:t>05.21</w:t>
             </w:r>
           </w:p>
         </w:tc>
@@ -3317,12 +3543,11 @@
               <w:spacing w:line="20" w:lineRule="atLeast"/>
               <w:jc w:val="center"/>
             </w:pPr>
-            <w:r>
-              <w:rPr>
-                <w:rFonts w:hint="eastAsia"/>
-              </w:rPr>
-              <w:t>View</w:t>
-            </w:r>
+            <w:proofErr w:type="spellStart"/>
+            <w:r>
+              <w:t>Css</w:t>
+            </w:r>
+            <w:proofErr w:type="spellEnd"/>
             <w:r>
               <w:t xml:space="preserve"> </w:t>
             </w:r>
@@ -3330,7 +3555,29 @@
               <w:rPr>
                 <w:rFonts w:hint="eastAsia"/>
               </w:rPr>
-              <w:t>분할</w:t>
+              <w:t xml:space="preserve">파일, </w:t>
+            </w:r>
+            <w:proofErr w:type="spellStart"/>
+            <w:r>
+              <w:t>fxml</w:t>
+            </w:r>
+            <w:proofErr w:type="spellEnd"/>
+            <w:r>
+              <w:t xml:space="preserve"> </w:t>
+            </w:r>
+            <w:proofErr w:type="spellStart"/>
+            <w:r>
+              <w:t>css</w:t>
+            </w:r>
+            <w:proofErr w:type="spellEnd"/>
+            <w:r>
+              <w:t xml:space="preserve"> </w:t>
+            </w:r>
+            <w:r>
+              <w:rPr>
+                <w:rFonts w:hint="eastAsia"/>
+              </w:rPr>
+              <w:t>적용</w:t>
             </w:r>
           </w:p>
         </w:tc>
@@ -3348,7 +3595,7 @@
               <w:rPr>
                 <w:rFonts w:hint="eastAsia"/>
               </w:rPr>
-              <w:t>05.24</w:t>
+              <w:t>05.23</w:t>
             </w:r>
           </w:p>
         </w:tc>
@@ -3386,43 +3633,16 @@
               <w:rPr>
                 <w:rFonts w:hint="eastAsia"/>
               </w:rPr>
-              <w:t xml:space="preserve">textArea를 </w:t>
-            </w:r>
-            <w:r>
-              <w:t>ListView</w:t>
-            </w:r>
-            <w:r>
-              <w:rPr>
-                <w:rFonts w:hint="eastAsia"/>
-              </w:rPr>
-              <w:t xml:space="preserve">로 변경, </w:t>
-            </w:r>
-            <w:r>
-              <w:t>TextController</w:t>
-            </w:r>
-            <w:r>
-              <w:rPr>
-                <w:rFonts w:hint="eastAsia"/>
-              </w:rPr>
-              <w:t xml:space="preserve">에서 </w:t>
-            </w:r>
-            <w:r>
-              <w:t>TextPage</w:t>
-            </w:r>
-            <w:r>
-              <w:rPr>
-                <w:rFonts w:hint="eastAsia"/>
-              </w:rPr>
-              <w:t xml:space="preserve">를 사용. Bind를 위해 </w:t>
-            </w:r>
-            <w:r>
-              <w:t xml:space="preserve">TextPage </w:t>
-            </w:r>
-            <w:r>
-              <w:rPr>
-                <w:rFonts w:hint="eastAsia"/>
-              </w:rPr>
-              <w:t>수정.</w:t>
+              <w:t>LCS</w:t>
+            </w:r>
+            <w:r>
+              <w:t xml:space="preserve"> </w:t>
+            </w:r>
+            <w:r>
+              <w:rPr>
+                <w:rFonts w:hint="eastAsia"/>
+              </w:rPr>
+              <w:t>프로토타입 구현</w:t>
             </w:r>
           </w:p>
         </w:tc>
@@ -3440,7 +3660,7 @@
               <w:rPr>
                 <w:rFonts w:hint="eastAsia"/>
               </w:rPr>
-              <w:t>05.27</w:t>
+              <w:t>05.23</w:t>
             </w:r>
           </w:p>
         </w:tc>
@@ -3478,7 +3698,7 @@
               <w:rPr>
                 <w:rFonts w:hint="eastAsia"/>
               </w:rPr>
-              <w:t>LineTest, SubModelTest</w:t>
+              <w:t>View</w:t>
             </w:r>
             <w:r>
               <w:t xml:space="preserve"> </w:t>
@@ -3487,16 +3707,7 @@
               <w:rPr>
                 <w:rFonts w:hint="eastAsia"/>
               </w:rPr>
-              <w:t xml:space="preserve">추가. </w:t>
-            </w:r>
-            <w:r>
-              <w:t xml:space="preserve">Line, Button, SubModel </w:t>
-            </w:r>
-            <w:r>
-              <w:rPr>
-                <w:rFonts w:hint="eastAsia"/>
-              </w:rPr>
-              <w:t>클래스 변경</w:t>
+              <w:t>분할</w:t>
             </w:r>
           </w:p>
         </w:tc>
@@ -3514,7 +3725,7 @@
               <w:rPr>
                 <w:rFonts w:hint="eastAsia"/>
               </w:rPr>
-              <w:t>05.28</w:t>
+              <w:t>05.24</w:t>
             </w:r>
           </w:p>
         </w:tc>
@@ -3548,6 +3759,216 @@
               <w:spacing w:line="20" w:lineRule="atLeast"/>
               <w:jc w:val="center"/>
             </w:pPr>
+            <w:proofErr w:type="spellStart"/>
+            <w:r>
+              <w:rPr>
+                <w:rFonts w:hint="eastAsia"/>
+              </w:rPr>
+              <w:t>textArea</w:t>
+            </w:r>
+            <w:proofErr w:type="spellEnd"/>
+            <w:r>
+              <w:rPr>
+                <w:rFonts w:hint="eastAsia"/>
+              </w:rPr>
+              <w:t xml:space="preserve">를 </w:t>
+            </w:r>
+            <w:proofErr w:type="spellStart"/>
+            <w:r>
+              <w:t>ListView</w:t>
+            </w:r>
+            <w:proofErr w:type="spellEnd"/>
+            <w:r>
+              <w:rPr>
+                <w:rFonts w:hint="eastAsia"/>
+              </w:rPr>
+              <w:t xml:space="preserve">로 변경, </w:t>
+            </w:r>
+            <w:proofErr w:type="spellStart"/>
+            <w:r>
+              <w:t>TextController</w:t>
+            </w:r>
+            <w:proofErr w:type="spellEnd"/>
+            <w:r>
+              <w:rPr>
+                <w:rFonts w:hint="eastAsia"/>
+              </w:rPr>
+              <w:t xml:space="preserve">에서 </w:t>
+            </w:r>
+            <w:proofErr w:type="spellStart"/>
+            <w:r>
+              <w:t>TextPage</w:t>
+            </w:r>
+            <w:proofErr w:type="spellEnd"/>
+            <w:r>
+              <w:rPr>
+                <w:rFonts w:hint="eastAsia"/>
+              </w:rPr>
+              <w:t xml:space="preserve">를 사용. Bind를 위해 </w:t>
+            </w:r>
+            <w:proofErr w:type="spellStart"/>
+            <w:r>
+              <w:t>TextPage</w:t>
+            </w:r>
+            <w:proofErr w:type="spellEnd"/>
+            <w:r>
+              <w:t xml:space="preserve"> </w:t>
+            </w:r>
+            <w:r>
+              <w:rPr>
+                <w:rFonts w:hint="eastAsia"/>
+              </w:rPr>
+              <w:t>수정.</w:t>
+            </w:r>
+          </w:p>
+        </w:tc>
+        <w:tc>
+          <w:tcPr>
+            <w:tcW w:w="2773" w:type="dxa"/>
+            <w:vAlign w:val="center"/>
+          </w:tcPr>
+          <w:p>
+            <w:pPr>
+              <w:spacing w:line="20" w:lineRule="atLeast"/>
+              <w:jc w:val="center"/>
+            </w:pPr>
+            <w:r>
+              <w:rPr>
+                <w:rFonts w:hint="eastAsia"/>
+              </w:rPr>
+              <w:t>05.27</w:t>
+            </w:r>
+          </w:p>
+        </w:tc>
+      </w:tr>
+      <w:tr>
+        <w:tc>
+          <w:tcPr>
+            <w:tcW w:w="704" w:type="dxa"/>
+            <w:vAlign w:val="center"/>
+          </w:tcPr>
+          <w:p>
+            <w:pPr>
+              <w:spacing w:line="20" w:lineRule="atLeast"/>
+              <w:jc w:val="center"/>
+            </w:pPr>
+            <w:r>
+              <w:rPr>
+                <w:rFonts w:hint="eastAsia"/>
+              </w:rPr>
+              <w:t>12</w:t>
+            </w:r>
+          </w:p>
+        </w:tc>
+        <w:tc>
+          <w:tcPr>
+            <w:tcW w:w="5503" w:type="dxa"/>
+            <w:vAlign w:val="center"/>
+          </w:tcPr>
+          <w:p>
+            <w:pPr>
+              <w:spacing w:line="20" w:lineRule="atLeast"/>
+              <w:jc w:val="center"/>
+            </w:pPr>
+            <w:proofErr w:type="spellStart"/>
+            <w:r>
+              <w:rPr>
+                <w:rFonts w:hint="eastAsia"/>
+              </w:rPr>
+              <w:t>LineTest</w:t>
+            </w:r>
+            <w:proofErr w:type="spellEnd"/>
+            <w:r>
+              <w:rPr>
+                <w:rFonts w:hint="eastAsia"/>
+              </w:rPr>
+              <w:t xml:space="preserve">, </w:t>
+            </w:r>
+            <w:proofErr w:type="spellStart"/>
+            <w:r>
+              <w:rPr>
+                <w:rFonts w:hint="eastAsia"/>
+              </w:rPr>
+              <w:t>SubModelTest</w:t>
+            </w:r>
+            <w:proofErr w:type="spellEnd"/>
+            <w:r>
+              <w:t xml:space="preserve"> </w:t>
+            </w:r>
+            <w:r>
+              <w:rPr>
+                <w:rFonts w:hint="eastAsia"/>
+              </w:rPr>
+              <w:t xml:space="preserve">추가. </w:t>
+            </w:r>
+            <w:r>
+              <w:t xml:space="preserve">Line, Button, </w:t>
+            </w:r>
+            <w:proofErr w:type="spellStart"/>
+            <w:r>
+              <w:t>SubModel</w:t>
+            </w:r>
+            <w:proofErr w:type="spellEnd"/>
+            <w:r>
+              <w:t xml:space="preserve"> </w:t>
+            </w:r>
+            <w:r>
+              <w:rPr>
+                <w:rFonts w:hint="eastAsia"/>
+              </w:rPr>
+              <w:t>클래스 변경</w:t>
+            </w:r>
+          </w:p>
+        </w:tc>
+        <w:tc>
+          <w:tcPr>
+            <w:tcW w:w="2773" w:type="dxa"/>
+            <w:vAlign w:val="center"/>
+          </w:tcPr>
+          <w:p>
+            <w:pPr>
+              <w:spacing w:line="20" w:lineRule="atLeast"/>
+              <w:jc w:val="center"/>
+            </w:pPr>
+            <w:r>
+              <w:rPr>
+                <w:rFonts w:hint="eastAsia"/>
+              </w:rPr>
+              <w:t>05.28</w:t>
+            </w:r>
+          </w:p>
+        </w:tc>
+      </w:tr>
+      <w:tr>
+        <w:tc>
+          <w:tcPr>
+            <w:tcW w:w="704" w:type="dxa"/>
+            <w:vAlign w:val="center"/>
+          </w:tcPr>
+          <w:p>
+            <w:pPr>
+              <w:spacing w:line="20" w:lineRule="atLeast"/>
+              <w:jc w:val="center"/>
+            </w:pPr>
+            <w:r>
+              <w:rPr>
+                <w:rFonts w:hint="eastAsia"/>
+              </w:rPr>
+              <w:t>13</w:t>
+            </w:r>
+          </w:p>
+        </w:tc>
+        <w:tc>
+          <w:tcPr>
+            <w:tcW w:w="5503" w:type="dxa"/>
+            <w:vAlign w:val="center"/>
+          </w:tcPr>
+          <w:p>
+            <w:pPr>
+              <w:spacing w:line="20" w:lineRule="atLeast"/>
+              <w:jc w:val="center"/>
+            </w:pPr>
+            <w:proofErr w:type="gramStart"/>
             <w:r>
               <w:rPr>
                 <w:rFonts w:hint="eastAsia"/>
@@ -3555,10 +3976,19 @@
               <w:t>Line</w:t>
             </w:r>
             <w:r>
-              <w:t xml:space="preserve"> : </w:t>
-            </w:r>
-            <w:r>
-              <w:t xml:space="preserve">LineColor </w:t>
+              <w:t xml:space="preserve"> :</w:t>
+            </w:r>
+            <w:proofErr w:type="gramEnd"/>
+            <w:r>
+              <w:t xml:space="preserve"> </w:t>
+            </w:r>
+            <w:proofErr w:type="spellStart"/>
+            <w:r>
+              <w:t>LineColor</w:t>
+            </w:r>
+            <w:proofErr w:type="spellEnd"/>
+            <w:r>
+              <w:t xml:space="preserve"> </w:t>
             </w:r>
             <w:r>
               <w:rPr>
@@ -3589,15 +4019,35 @@
               <w:ind w:leftChars="0" w:left="0"/>
               <w:jc w:val="center"/>
             </w:pPr>
+            <w:proofErr w:type="spellStart"/>
+            <w:proofErr w:type="gramStart"/>
             <w:r>
               <w:rPr>
                 <w:rFonts w:hint="eastAsia"/>
               </w:rPr>
               <w:t>ButtonFlag</w:t>
             </w:r>
-            <w:r>
-              <w:t xml:space="preserve"> : saveFlag, editFlag</w:t>
-            </w:r>
+            <w:proofErr w:type="spellEnd"/>
+            <w:r>
+              <w:t xml:space="preserve"> :</w:t>
+            </w:r>
+            <w:proofErr w:type="gramEnd"/>
+            <w:r>
+              <w:t xml:space="preserve"> </w:t>
+            </w:r>
+            <w:proofErr w:type="spellStart"/>
+            <w:r>
+              <w:t>saveFlag</w:t>
+            </w:r>
+            <w:proofErr w:type="spellEnd"/>
+            <w:r>
+              <w:t xml:space="preserve">, </w:t>
+            </w:r>
+            <w:proofErr w:type="spellStart"/>
+            <w:r>
+              <w:t>editFlag</w:t>
+            </w:r>
+            <w:proofErr w:type="spellEnd"/>
             <w:r>
               <w:rPr>
                 <w:rFonts w:hint="eastAsia"/>
@@ -3610,9 +4060,19 @@
               </w:rPr>
               <w:t xml:space="preserve"> </w:t>
             </w:r>
-            <w:r>
-              <w:t>isSaved, isEdited</w:t>
-            </w:r>
+            <w:proofErr w:type="spellStart"/>
+            <w:r>
+              <w:t>isSaved</w:t>
+            </w:r>
+            <w:proofErr w:type="spellEnd"/>
+            <w:r>
+              <w:t xml:space="preserve">, </w:t>
+            </w:r>
+            <w:proofErr w:type="spellStart"/>
+            <w:r>
+              <w:t>isEdited</w:t>
+            </w:r>
+            <w:proofErr w:type="spellEnd"/>
             <w:r>
               <w:rPr>
                 <w:rFonts w:hint="eastAsia"/>
@@ -3664,12 +4124,15 @@
               <w:spacing w:line="20" w:lineRule="atLeast"/>
               <w:jc w:val="center"/>
             </w:pPr>
+            <w:proofErr w:type="spellStart"/>
+            <w:proofErr w:type="gramStart"/>
             <w:r>
               <w:rPr>
                 <w:rFonts w:hint="eastAsia"/>
               </w:rPr>
               <w:t>MainModel</w:t>
             </w:r>
+            <w:proofErr w:type="spellEnd"/>
             <w:r>
               <w:t xml:space="preserve"> </w:t>
             </w:r>
@@ -3677,11 +4140,20 @@
               <w:rPr>
                 <w:rFonts w:hint="eastAsia"/>
               </w:rPr>
-              <w:t xml:space="preserve">: CF가 </w:t>
-            </w:r>
+              <w:t>:</w:t>
+            </w:r>
+            <w:proofErr w:type="gramEnd"/>
+            <w:r>
+              <w:rPr>
+                <w:rFonts w:hint="eastAsia"/>
+              </w:rPr>
+              <w:t xml:space="preserve"> CF가 </w:t>
+            </w:r>
+            <w:proofErr w:type="spellStart"/>
             <w:r>
               <w:t>isCompared</w:t>
             </w:r>
+            <w:proofErr w:type="spellEnd"/>
             <w:r>
               <w:rPr>
                 <w:rFonts w:hint="eastAsia"/>
@@ -3736,7 +4208,7 @@
               <w:rPr>
                 <w:rFonts w:hint="eastAsia"/>
               </w:rPr>
-              <w:t>12</w:t>
+              <w:t>14</w:t>
             </w:r>
           </w:p>
         </w:tc>
@@ -3750,11 +4222,19 @@
               <w:spacing w:line="20" w:lineRule="atLeast"/>
               <w:jc w:val="center"/>
             </w:pPr>
-            <w:r>
-              <w:rPr>
-                <w:rFonts w:hint="eastAsia"/>
-              </w:rPr>
-              <w:t xml:space="preserve">LineColor가 </w:t>
+            <w:proofErr w:type="spellStart"/>
+            <w:r>
+              <w:rPr>
+                <w:rFonts w:hint="eastAsia"/>
+              </w:rPr>
+              <w:t>LineColor</w:t>
+            </w:r>
+            <w:proofErr w:type="spellEnd"/>
+            <w:r>
+              <w:rPr>
+                <w:rFonts w:hint="eastAsia"/>
+              </w:rPr>
+              <w:t xml:space="preserve">가 </w:t>
             </w:r>
             <w:r>
               <w:t>JAVAFX</w:t>
@@ -3783,11 +4263,19 @@
             <w:r>
               <w:t xml:space="preserve"> </w:t>
             </w:r>
-            <w:r>
-              <w:rPr>
-                <w:rFonts w:hint="eastAsia"/>
-              </w:rPr>
-              <w:t>fakeline을 위한 생성자와 메소드가 추가됨.</w:t>
+            <w:proofErr w:type="spellStart"/>
+            <w:r>
+              <w:rPr>
+                <w:rFonts w:hint="eastAsia"/>
+              </w:rPr>
+              <w:t>fakeline</w:t>
+            </w:r>
+            <w:proofErr w:type="spellEnd"/>
+            <w:r>
+              <w:rPr>
+                <w:rFonts w:hint="eastAsia"/>
+              </w:rPr>
+              <w:t>을 위한 생성자와 메소드가 추가됨.</w:t>
             </w:r>
           </w:p>
           <w:p>
@@ -3795,14 +4283,30 @@
               <w:spacing w:line="20" w:lineRule="atLeast"/>
               <w:jc w:val="center"/>
             </w:pPr>
+            <w:proofErr w:type="spellStart"/>
             <w:r>
               <w:t>SubModel</w:t>
             </w:r>
-            <w:r>
-              <w:rPr>
-                <w:rFonts w:hint="eastAsia"/>
-              </w:rPr>
-              <w:t>과 TextPage에 메소드 추가</w:t>
+            <w:proofErr w:type="spellEnd"/>
+            <w:r>
+              <w:rPr>
+                <w:rFonts w:hint="eastAsia"/>
+              </w:rPr>
+              <w:t xml:space="preserve">과 </w:t>
+            </w:r>
+            <w:proofErr w:type="spellStart"/>
+            <w:r>
+              <w:rPr>
+                <w:rFonts w:hint="eastAsia"/>
+              </w:rPr>
+              <w:t>TextPage</w:t>
+            </w:r>
+            <w:proofErr w:type="spellEnd"/>
+            <w:r>
+              <w:rPr>
+                <w:rFonts w:hint="eastAsia"/>
+              </w:rPr>
+              <w:t>에 메소드 추가</w:t>
             </w:r>
           </w:p>
         </w:tc>
@@ -3843,7 +4347,7 @@
               <w:rPr>
                 <w:rFonts w:hint="eastAsia"/>
               </w:rPr>
-              <w:t>13</w:t>
+              <w:t>15</w:t>
             </w:r>
           </w:p>
         </w:tc>
@@ -3861,7 +4365,35 @@
               <w:rPr>
                 <w:rFonts w:hint="eastAsia"/>
               </w:rPr>
-              <w:t xml:space="preserve">Enter키 입력하면 다음줄로 넘어가능 기눙 추가. 빈 줄에 </w:t>
+              <w:t xml:space="preserve">Enter키 입력하면 다음줄로 </w:t>
+            </w:r>
+            <w:proofErr w:type="spellStart"/>
+            <w:r>
+              <w:rPr>
+                <w:rFonts w:hint="eastAsia"/>
+              </w:rPr>
+              <w:t>넘어가능</w:t>
+            </w:r>
+            <w:proofErr w:type="spellEnd"/>
+            <w:r>
+              <w:rPr>
+                <w:rFonts w:hint="eastAsia"/>
+              </w:rPr>
+              <w:t xml:space="preserve"> </w:t>
+            </w:r>
+            <w:proofErr w:type="spellStart"/>
+            <w:r>
+              <w:rPr>
+                <w:rFonts w:hint="eastAsia"/>
+              </w:rPr>
+              <w:t>기눙</w:t>
+            </w:r>
+            <w:proofErr w:type="spellEnd"/>
+            <w:r>
+              <w:rPr>
+                <w:rFonts w:hint="eastAsia"/>
+              </w:rPr>
+              <w:t xml:space="preserve"> 추가. 빈 줄에 </w:t>
             </w:r>
             <w:r>
               <w:t>backspace</w:t>
@@ -3908,7 +4440,7 @@
               <w:rPr>
                 <w:rFonts w:hint="eastAsia"/>
               </w:rPr>
-              <w:t>14</w:t>
+              <w:t>16</w:t>
             </w:r>
           </w:p>
         </w:tc>
@@ -3922,11 +4454,19 @@
               <w:spacing w:line="20" w:lineRule="atLeast"/>
               <w:jc w:val="center"/>
             </w:pPr>
-            <w:r>
-              <w:rPr>
-                <w:rFonts w:hint="eastAsia"/>
-              </w:rPr>
-              <w:t xml:space="preserve">isModified </w:t>
+            <w:proofErr w:type="spellStart"/>
+            <w:r>
+              <w:rPr>
+                <w:rFonts w:hint="eastAsia"/>
+              </w:rPr>
+              <w:t>isModified</w:t>
+            </w:r>
+            <w:proofErr w:type="spellEnd"/>
+            <w:r>
+              <w:rPr>
+                <w:rFonts w:hint="eastAsia"/>
+              </w:rPr>
+              <w:t xml:space="preserve"> </w:t>
             </w:r>
             <w:r>
               <w:t xml:space="preserve">Boolean </w:t>
@@ -3973,7 +4513,7 @@
               <w:rPr>
                 <w:rFonts w:hint="eastAsia"/>
               </w:rPr>
-              <w:t>15</w:t>
+              <w:t>17</w:t>
             </w:r>
           </w:p>
         </w:tc>
@@ -3986,12 +4526,15 @@
             <w:pPr>
               <w:spacing w:line="20" w:lineRule="atLeast"/>
               <w:jc w:val="center"/>
-            </w:pPr>
-            <w:r>
-              <w:rPr>
-                <w:rFonts w:hint="eastAsia"/>
-              </w:rPr>
-              <w:t>isSaved</w:t>
+              <w:rPr>
+                <w:rFonts w:hint="eastAsia"/>
+              </w:rPr>
+            </w:pPr>
+            <w:r>
+              <w:rPr>
+                <w:rFonts w:hint="eastAsia"/>
+              </w:rPr>
+              <w:t>Binding</w:t>
             </w:r>
             <w:r>
               <w:t xml:space="preserve"> </w:t>
@@ -4000,7 +4543,7 @@
               <w:rPr>
                 <w:rFonts w:hint="eastAsia"/>
               </w:rPr>
-              <w:t>삭제</w:t>
+              <w:t>수정</w:t>
             </w:r>
           </w:p>
         </w:tc>
@@ -4013,13 +4556,10 @@
             <w:pPr>
               <w:spacing w:line="20" w:lineRule="atLeast"/>
               <w:jc w:val="center"/>
-            </w:pPr>
-            <w:r>
-              <w:rPr>
-                <w:rFonts w:hint="eastAsia"/>
-              </w:rPr>
-              <w:t>06.02</w:t>
-            </w:r>
+              <w:rPr>
+                <w:rFonts w:hint="eastAsia"/>
+              </w:rPr>
+            </w:pPr>
           </w:p>
         </w:tc>
       </w:tr>
@@ -4038,7 +4578,7 @@
               <w:rPr>
                 <w:rFonts w:hint="eastAsia"/>
               </w:rPr>
-              <w:t>16</w:t>
+              <w:t>18</w:t>
             </w:r>
           </w:p>
         </w:tc>
@@ -4052,11 +4592,22 @@
               <w:spacing w:line="20" w:lineRule="atLeast"/>
               <w:jc w:val="center"/>
             </w:pPr>
-            <w:r>
-              <w:rPr>
-                <w:rFonts w:hint="eastAsia"/>
-              </w:rPr>
-              <w:t>load를 실행할 때 변경사항 있을 시 안내문 뜨는 기능 추가</w:t>
+            <w:proofErr w:type="spellStart"/>
+            <w:r>
+              <w:rPr>
+                <w:rFonts w:hint="eastAsia"/>
+              </w:rPr>
+              <w:t>isSaved</w:t>
+            </w:r>
+            <w:proofErr w:type="spellEnd"/>
+            <w:r>
+              <w:t xml:space="preserve"> </w:t>
+            </w:r>
+            <w:r>
+              <w:rPr>
+                <w:rFonts w:hint="eastAsia"/>
+              </w:rPr>
+              <w:t>삭제</w:t>
             </w:r>
           </w:p>
         </w:tc>
@@ -4094,7 +4645,7 @@
               <w:rPr>
                 <w:rFonts w:hint="eastAsia"/>
               </w:rPr>
-              <w:t>17</w:t>
+              <w:t>19</w:t>
             </w:r>
           </w:p>
         </w:tc>
@@ -4112,16 +4663,7 @@
               <w:rPr>
                 <w:rFonts w:hint="eastAsia"/>
               </w:rPr>
-              <w:t>ButtonFlagTest, TextPageTest</w:t>
-            </w:r>
-            <w:r>
-              <w:t xml:space="preserve"> </w:t>
-            </w:r>
-            <w:r>
-              <w:rPr>
-                <w:rFonts w:hint="eastAsia"/>
-              </w:rPr>
-              <w:t>구현.</w:t>
+              <w:t>load를 실행할 때 변경사항 있을 시 안내문 뜨는 기능 추가</w:t>
             </w:r>
           </w:p>
         </w:tc>
@@ -4159,7 +4701,7 @@
               <w:rPr>
                 <w:rFonts w:hint="eastAsia"/>
               </w:rPr>
-              <w:t>18</w:t>
+              <w:t>20</w:t>
             </w:r>
           </w:p>
         </w:tc>
@@ -4172,13 +4714,27 @@
             <w:pPr>
               <w:spacing w:line="20" w:lineRule="atLeast"/>
               <w:jc w:val="center"/>
-            </w:pPr>
-            <w:r>
-              <w:rPr>
-                <w:rFonts w:hint="eastAsia"/>
-              </w:rPr>
-              <w:t>LCS</w:t>
-            </w:r>
+              <w:rPr>
+                <w:rFonts w:hint="eastAsia"/>
+              </w:rPr>
+            </w:pPr>
+            <w:r>
+              <w:rPr>
+                <w:rFonts w:hint="eastAsia"/>
+              </w:rPr>
+              <w:t xml:space="preserve">Controller의 </w:t>
+            </w:r>
+            <w:proofErr w:type="spellStart"/>
+            <w:r>
+              <w:t>ButtonFla</w:t>
+            </w:r>
+            <w:r>
+              <w:rPr>
+                <w:rFonts w:hint="eastAsia"/>
+              </w:rPr>
+              <w:t>g</w:t>
+            </w:r>
+            <w:proofErr w:type="spellEnd"/>
             <w:r>
               <w:t xml:space="preserve"> </w:t>
             </w:r>
@@ -4186,37 +4742,7 @@
               <w:rPr>
                 <w:rFonts w:hint="eastAsia"/>
               </w:rPr>
-              <w:t xml:space="preserve">및 </w:t>
-            </w:r>
-            <w:r>
-              <w:t xml:space="preserve">LCStest </w:t>
-            </w:r>
-            <w:r>
-              <w:rPr>
-                <w:rFonts w:hint="eastAsia"/>
-              </w:rPr>
-              <w:t xml:space="preserve">추가. </w:t>
-            </w:r>
-            <w:r>
-              <w:t>Model</w:t>
-            </w:r>
-            <w:r>
-              <w:rPr>
-                <w:rFonts w:hint="eastAsia"/>
-              </w:rPr>
-              <w:t>에 변경사항들 있음 (</w:t>
-            </w:r>
-            <w:r>
-              <w:t>setTextLines, getTextLines</w:t>
-            </w:r>
-            <w:r>
-              <w:rPr>
-                <w:rFonts w:hint="eastAsia"/>
-              </w:rPr>
-              <w:t>등</w:t>
-            </w:r>
-            <w:r>
-              <w:t>…)</w:t>
+              <w:t>수정</w:t>
             </w:r>
           </w:p>
         </w:tc>
@@ -4229,6 +4755,9 @@
             <w:pPr>
               <w:spacing w:line="20" w:lineRule="atLeast"/>
               <w:jc w:val="center"/>
+              <w:rPr>
+                <w:rFonts w:hint="eastAsia"/>
+              </w:rPr>
             </w:pPr>
             <w:r>
               <w:rPr>
@@ -4254,7 +4783,7 @@
               <w:rPr>
                 <w:rFonts w:hint="eastAsia"/>
               </w:rPr>
-              <w:t>19</w:t>
+              <w:t>21</w:t>
             </w:r>
           </w:p>
         </w:tc>
@@ -4268,23 +4797,36 @@
               <w:spacing w:line="20" w:lineRule="atLeast"/>
               <w:jc w:val="center"/>
             </w:pPr>
-            <w:r>
-              <w:t>TextPage</w:t>
-            </w:r>
-            <w:r>
-              <w:rPr>
-                <w:rFonts w:hint="eastAsia"/>
-              </w:rPr>
-              <w:t xml:space="preserve">에서 Save를 위한 </w:t>
-            </w:r>
-            <w:r>
-              <w:t xml:space="preserve">getTextField </w:t>
-            </w:r>
-            <w:r>
-              <w:rPr>
-                <w:rFonts w:hint="eastAsia"/>
-              </w:rPr>
-              <w:t>기능 추가</w:t>
+            <w:proofErr w:type="spellStart"/>
+            <w:r>
+              <w:rPr>
+                <w:rFonts w:hint="eastAsia"/>
+              </w:rPr>
+              <w:t>ButtonFlagTest</w:t>
+            </w:r>
+            <w:proofErr w:type="spellEnd"/>
+            <w:r>
+              <w:rPr>
+                <w:rFonts w:hint="eastAsia"/>
+              </w:rPr>
+              <w:t xml:space="preserve">, </w:t>
+            </w:r>
+            <w:proofErr w:type="spellStart"/>
+            <w:r>
+              <w:rPr>
+                <w:rFonts w:hint="eastAsia"/>
+              </w:rPr>
+              <w:t>TextPageTest</w:t>
+            </w:r>
+            <w:proofErr w:type="spellEnd"/>
+            <w:r>
+              <w:t xml:space="preserve"> </w:t>
+            </w:r>
+            <w:r>
+              <w:rPr>
+                <w:rFonts w:hint="eastAsia"/>
+              </w:rPr>
+              <w:t>구현.</w:t>
             </w:r>
           </w:p>
         </w:tc>
@@ -4302,7 +4844,7 @@
               <w:rPr>
                 <w:rFonts w:hint="eastAsia"/>
               </w:rPr>
-              <w:t>06.03</w:t>
+              <w:t>06.02</w:t>
             </w:r>
           </w:p>
         </w:tc>
@@ -4322,7 +4864,7 @@
               <w:rPr>
                 <w:rFonts w:hint="eastAsia"/>
               </w:rPr>
-              <w:t>20</w:t>
+              <w:t>22</w:t>
             </w:r>
           </w:p>
         </w:tc>
@@ -4335,21 +4877,24 @@
             <w:pPr>
               <w:spacing w:line="20" w:lineRule="atLeast"/>
               <w:jc w:val="center"/>
-            </w:pPr>
-            <w:r>
-              <w:rPr>
-                <w:rFonts w:hint="eastAsia"/>
-              </w:rPr>
-              <w:t xml:space="preserve">Line에서 </w:t>
-            </w:r>
-            <w:r>
-              <w:t xml:space="preserve">Color </w:t>
-            </w:r>
-            <w:r>
-              <w:rPr>
-                <w:rFonts w:hint="eastAsia"/>
-              </w:rPr>
-              <w:t>세팅</w:t>
+              <w:rPr>
+                <w:rFonts w:hint="eastAsia"/>
+              </w:rPr>
+            </w:pPr>
+            <w:r>
+              <w:rPr>
+                <w:rFonts w:hint="eastAsia"/>
+              </w:rPr>
+              <w:t>Compare</w:t>
+            </w:r>
+            <w:r>
+              <w:t xml:space="preserve">, Merge </w:t>
+            </w:r>
+            <w:r>
+              <w:rPr>
+                <w:rFonts w:hint="eastAsia"/>
+              </w:rPr>
+              <w:t>구현</w:t>
             </w:r>
           </w:p>
         </w:tc>
@@ -4362,12 +4907,15 @@
             <w:pPr>
               <w:spacing w:line="20" w:lineRule="atLeast"/>
               <w:jc w:val="center"/>
-            </w:pPr>
-            <w:r>
-              <w:rPr>
-                <w:rFonts w:hint="eastAsia"/>
-              </w:rPr>
-              <w:t>06.04</w:t>
+              <w:rPr>
+                <w:rFonts w:hint="eastAsia"/>
+              </w:rPr>
+            </w:pPr>
+            <w:r>
+              <w:rPr>
+                <w:rFonts w:hint="eastAsia"/>
+              </w:rPr>
+              <w:t>06.02</w:t>
             </w:r>
           </w:p>
         </w:tc>
@@ -4387,7 +4935,7 @@
               <w:rPr>
                 <w:rFonts w:hint="eastAsia"/>
               </w:rPr>
-              <w:t>21</w:t>
+              <w:t>23</w:t>
             </w:r>
           </w:p>
         </w:tc>
@@ -4405,16 +4953,66 @@
               <w:rPr>
                 <w:rFonts w:hint="eastAsia"/>
               </w:rPr>
-              <w:t xml:space="preserve">Line의 </w:t>
-            </w:r>
-            <w:r>
-              <w:t xml:space="preserve">getColor </w:t>
-            </w:r>
-            <w:r>
-              <w:rPr>
-                <w:rFonts w:hint="eastAsia"/>
-              </w:rPr>
-              <w:t>메소드 수정</w:t>
+              <w:t>LCS</w:t>
+            </w:r>
+            <w:r>
+              <w:t xml:space="preserve"> </w:t>
+            </w:r>
+            <w:r>
+              <w:rPr>
+                <w:rFonts w:hint="eastAsia"/>
+              </w:rPr>
+              <w:t xml:space="preserve">및 </w:t>
+            </w:r>
+            <w:proofErr w:type="spellStart"/>
+            <w:r>
+              <w:t>LCStest</w:t>
+            </w:r>
+            <w:proofErr w:type="spellEnd"/>
+            <w:r>
+              <w:t xml:space="preserve"> </w:t>
+            </w:r>
+            <w:r>
+              <w:rPr>
+                <w:rFonts w:hint="eastAsia"/>
+              </w:rPr>
+              <w:t xml:space="preserve">추가. </w:t>
+            </w:r>
+            <w:r>
+              <w:t>Model</w:t>
+            </w:r>
+            <w:r>
+              <w:rPr>
+                <w:rFonts w:hint="eastAsia"/>
+              </w:rPr>
+              <w:t>에 변경사항들 있음 (</w:t>
+            </w:r>
+            <w:proofErr w:type="spellStart"/>
+            <w:r>
+              <w:t>setTextLines</w:t>
+            </w:r>
+            <w:proofErr w:type="spellEnd"/>
+            <w:r>
+              <w:t xml:space="preserve">, </w:t>
+            </w:r>
+            <w:proofErr w:type="spellStart"/>
+            <w:proofErr w:type="gramStart"/>
+            <w:r>
+              <w:t>getTextLines</w:t>
+            </w:r>
+            <w:proofErr w:type="spellEnd"/>
+            <w:r>
+              <w:rPr>
+                <w:rFonts w:hint="eastAsia"/>
+              </w:rPr>
+              <w:t>등</w:t>
+            </w:r>
+            <w:r>
+              <w:t>…</w:t>
+            </w:r>
+            <w:proofErr w:type="gramEnd"/>
+            <w:r>
+              <w:t>)</w:t>
             </w:r>
           </w:p>
         </w:tc>
@@ -4432,7 +5030,7 @@
               <w:rPr>
                 <w:rFonts w:hint="eastAsia"/>
               </w:rPr>
-              <w:t>06.04</w:t>
+              <w:t>06.02</w:t>
             </w:r>
           </w:p>
         </w:tc>
@@ -4452,7 +5050,8 @@
               <w:rPr>
                 <w:rFonts w:hint="eastAsia"/>
               </w:rPr>
-              <w:t>22</w:t>
+              <w:lastRenderedPageBreak/>
+              <w:t>24</w:t>
             </w:r>
           </w:p>
         </w:tc>
@@ -4466,20 +5065,30 @@
               <w:spacing w:line="20" w:lineRule="atLeast"/>
               <w:jc w:val="center"/>
             </w:pPr>
-            <w:r>
-              <w:rPr>
-                <w:rFonts w:hint="eastAsia"/>
-              </w:rPr>
-              <w:t xml:space="preserve">LCS에서 불필요한 코드 삭제 및 </w:t>
-            </w:r>
-            <w:r>
-              <w:t xml:space="preserve">LCStest </w:t>
-            </w:r>
-            <w:r>
-              <w:rPr>
-                <w:rFonts w:hint="eastAsia"/>
-              </w:rPr>
-              <w:t>최신화</w:t>
+            <w:proofErr w:type="spellStart"/>
+            <w:r>
+              <w:t>TextPage</w:t>
+            </w:r>
+            <w:proofErr w:type="spellEnd"/>
+            <w:r>
+              <w:rPr>
+                <w:rFonts w:hint="eastAsia"/>
+              </w:rPr>
+              <w:t xml:space="preserve">에서 Save를 위한 </w:t>
+            </w:r>
+            <w:proofErr w:type="spellStart"/>
+            <w:r>
+              <w:t>getTextField</w:t>
+            </w:r>
+            <w:proofErr w:type="spellEnd"/>
+            <w:r>
+              <w:t xml:space="preserve"> </w:t>
+            </w:r>
+            <w:r>
+              <w:rPr>
+                <w:rFonts w:hint="eastAsia"/>
+              </w:rPr>
+              <w:t>기능 추가</w:t>
             </w:r>
           </w:p>
         </w:tc>
@@ -4497,7 +5106,7 @@
               <w:rPr>
                 <w:rFonts w:hint="eastAsia"/>
               </w:rPr>
-              <w:t>06.04</w:t>
+              <w:t>06.03</w:t>
             </w:r>
           </w:p>
         </w:tc>
@@ -4517,7 +5126,7 @@
               <w:rPr>
                 <w:rFonts w:hint="eastAsia"/>
               </w:rPr>
-              <w:t>23</w:t>
+              <w:t>25</w:t>
             </w:r>
           </w:p>
         </w:tc>
@@ -4535,16 +5144,25 @@
               <w:rPr>
                 <w:rFonts w:hint="eastAsia"/>
               </w:rPr>
-              <w:t xml:space="preserve">TextPage에서 </w:t>
-            </w:r>
-            <w:r>
-              <w:t xml:space="preserve">addLineText(String str), addFakeLine() </w:t>
-            </w:r>
-            <w:r>
-              <w:rPr>
-                <w:rFonts w:hint="eastAsia"/>
-              </w:rPr>
-              <w:t>추가</w:t>
+              <w:t xml:space="preserve">파일 </w:t>
+            </w:r>
+            <w:r>
+              <w:t>load</w:t>
+            </w:r>
+            <w:r>
+              <w:rPr>
+                <w:rFonts w:hint="eastAsia"/>
+              </w:rPr>
+              <w:t xml:space="preserve">시의 </w:t>
+            </w:r>
+            <w:r>
+              <w:t xml:space="preserve">flag </w:t>
+            </w:r>
+            <w:r>
+              <w:rPr>
+                <w:rFonts w:hint="eastAsia"/>
+              </w:rPr>
+              <w:t>수정</w:t>
             </w:r>
           </w:p>
         </w:tc>
@@ -4557,12 +5175,15 @@
             <w:pPr>
               <w:spacing w:line="20" w:lineRule="atLeast"/>
               <w:jc w:val="center"/>
-            </w:pPr>
-            <w:r>
-              <w:rPr>
-                <w:rFonts w:hint="eastAsia"/>
-              </w:rPr>
-              <w:t>06.04</w:t>
+              <w:rPr>
+                <w:rFonts w:hint="eastAsia"/>
+              </w:rPr>
+            </w:pPr>
+            <w:r>
+              <w:rPr>
+                <w:rFonts w:hint="eastAsia"/>
+              </w:rPr>
+              <w:t>06.03</w:t>
             </w:r>
           </w:p>
         </w:tc>
@@ -4582,8 +5203,7 @@
               <w:rPr>
                 <w:rFonts w:hint="eastAsia"/>
               </w:rPr>
-              <w:lastRenderedPageBreak/>
-              <w:t>24</w:t>
+              <w:t>26</w:t>
             </w:r>
           </w:p>
         </w:tc>
@@ -4596,21 +5216,33 @@
             <w:pPr>
               <w:spacing w:line="20" w:lineRule="atLeast"/>
               <w:jc w:val="center"/>
-            </w:pPr>
-            <w:r>
-              <w:rPr>
-                <w:rFonts w:hint="eastAsia"/>
-              </w:rPr>
-              <w:t>LCS</w:t>
-            </w:r>
-            <w:r>
-              <w:t xml:space="preserve"> </w:t>
-            </w:r>
-            <w:r>
-              <w:rPr>
-                <w:rFonts w:hint="eastAsia"/>
-              </w:rPr>
-              <w:t>버그 수정</w:t>
+              <w:rPr>
+                <w:rFonts w:hint="eastAsia"/>
+              </w:rPr>
+            </w:pPr>
+            <w:r>
+              <w:rPr>
+                <w:rFonts w:hint="eastAsia"/>
+              </w:rPr>
+              <w:t xml:space="preserve">파일 </w:t>
+            </w:r>
+            <w:r>
+              <w:t>load</w:t>
+            </w:r>
+            <w:r>
+              <w:rPr>
+                <w:rFonts w:hint="eastAsia"/>
+              </w:rPr>
+              <w:t xml:space="preserve">시 </w:t>
+            </w:r>
+            <w:r>
+              <w:t xml:space="preserve">background </w:t>
+            </w:r>
+            <w:r>
+              <w:rPr>
+                <w:rFonts w:hint="eastAsia"/>
+              </w:rPr>
+              <w:t>색상 초기화</w:t>
             </w:r>
           </w:p>
         </w:tc>
@@ -4623,12 +5255,15 @@
             <w:pPr>
               <w:spacing w:line="20" w:lineRule="atLeast"/>
               <w:jc w:val="center"/>
-            </w:pPr>
-            <w:r>
-              <w:rPr>
-                <w:rFonts w:hint="eastAsia"/>
-              </w:rPr>
-              <w:t>06.04</w:t>
+              <w:rPr>
+                <w:rFonts w:hint="eastAsia"/>
+              </w:rPr>
+            </w:pPr>
+            <w:r>
+              <w:rPr>
+                <w:rFonts w:hint="eastAsia"/>
+              </w:rPr>
+              <w:t>06.03</w:t>
             </w:r>
           </w:p>
         </w:tc>
@@ -4648,7 +5283,7 @@
               <w:rPr>
                 <w:rFonts w:hint="eastAsia"/>
               </w:rPr>
-              <w:t>25</w:t>
+              <w:t>27</w:t>
             </w:r>
           </w:p>
         </w:tc>
@@ -4666,16 +5301,16 @@
               <w:rPr>
                 <w:rFonts w:hint="eastAsia"/>
               </w:rPr>
-              <w:t xml:space="preserve">Model에서 </w:t>
-            </w:r>
-            <w:r>
-              <w:t>Copy</w:t>
-            </w:r>
-            <w:r>
-              <w:rPr>
-                <w:rFonts w:hint="eastAsia"/>
-              </w:rPr>
-              <w:t>하도록 추가</w:t>
+              <w:t xml:space="preserve">Line에서 </w:t>
+            </w:r>
+            <w:r>
+              <w:t xml:space="preserve">Color </w:t>
+            </w:r>
+            <w:r>
+              <w:rPr>
+                <w:rFonts w:hint="eastAsia"/>
+              </w:rPr>
+              <w:t>세팅</w:t>
             </w:r>
           </w:p>
         </w:tc>
@@ -4713,7 +5348,7 @@
               <w:rPr>
                 <w:rFonts w:hint="eastAsia"/>
               </w:rPr>
-              <w:t>26</w:t>
+              <w:t>28</w:t>
             </w:r>
           </w:p>
         </w:tc>
@@ -4731,8 +5366,13 @@
               <w:rPr>
                 <w:rFonts w:hint="eastAsia"/>
               </w:rPr>
-              <w:t>LCS</w:t>
-            </w:r>
+              <w:t xml:space="preserve">Line의 </w:t>
+            </w:r>
+            <w:proofErr w:type="spellStart"/>
+            <w:r>
+              <w:t>getColor</w:t>
+            </w:r>
+            <w:proofErr w:type="spellEnd"/>
             <w:r>
               <w:t xml:space="preserve"> </w:t>
             </w:r>
@@ -4740,7 +5380,7 @@
               <w:rPr>
                 <w:rFonts w:hint="eastAsia"/>
               </w:rPr>
-              <w:t>리팩토링</w:t>
+              <w:t>메소드 수정</w:t>
             </w:r>
           </w:p>
         </w:tc>
@@ -4778,7 +5418,7 @@
               <w:rPr>
                 <w:rFonts w:hint="eastAsia"/>
               </w:rPr>
-              <w:t>27</w:t>
+              <w:t>29</w:t>
             </w:r>
           </w:p>
         </w:tc>
@@ -4796,8 +5436,13 @@
               <w:rPr>
                 <w:rFonts w:hint="eastAsia"/>
               </w:rPr>
-              <w:t>LCS</w:t>
-            </w:r>
+              <w:t xml:space="preserve">LCS에서 불필요한 코드 삭제 및 </w:t>
+            </w:r>
+            <w:proofErr w:type="spellStart"/>
+            <w:r>
+              <w:t>LCStest</w:t>
+            </w:r>
+            <w:proofErr w:type="spellEnd"/>
             <w:r>
               <w:t xml:space="preserve"> </w:t>
             </w:r>
@@ -4805,7 +5450,7 @@
               <w:rPr>
                 <w:rFonts w:hint="eastAsia"/>
               </w:rPr>
-              <w:t>심각한 버그 수정</w:t>
+              <w:t>최신화</w:t>
             </w:r>
           </w:p>
         </w:tc>
@@ -4843,7 +5488,7 @@
               <w:rPr>
                 <w:rFonts w:hint="eastAsia"/>
               </w:rPr>
-              <w:t>28</w:t>
+              <w:t>30</w:t>
             </w:r>
           </w:p>
         </w:tc>
@@ -4856,21 +5501,15 @@
             <w:pPr>
               <w:spacing w:line="20" w:lineRule="atLeast"/>
               <w:jc w:val="center"/>
-            </w:pPr>
-            <w:r>
-              <w:rPr>
-                <w:rFonts w:hint="eastAsia"/>
-              </w:rPr>
-              <w:t xml:space="preserve">입출력 받는 파일의 인코딩을 </w:t>
-            </w:r>
-            <w:r>
-              <w:t>UTF-8</w:t>
-            </w:r>
-            <w:r>
-              <w:rPr>
-                <w:rFonts w:hint="eastAsia"/>
-              </w:rPr>
-              <w:t>으로 변경</w:t>
+              <w:rPr>
+                <w:rFonts w:hint="eastAsia"/>
+              </w:rPr>
+            </w:pPr>
+            <w:r>
+              <w:rPr>
+                <w:rFonts w:hint="eastAsia"/>
+              </w:rPr>
+              <w:t>선택영역 색상변경 구현</w:t>
             </w:r>
           </w:p>
         </w:tc>
@@ -4883,12 +5522,15 @@
             <w:pPr>
               <w:spacing w:line="20" w:lineRule="atLeast"/>
               <w:jc w:val="center"/>
-            </w:pPr>
-            <w:r>
-              <w:rPr>
-                <w:rFonts w:hint="eastAsia"/>
-              </w:rPr>
-              <w:t>06.05</w:t>
+              <w:rPr>
+                <w:rFonts w:hint="eastAsia"/>
+              </w:rPr>
+            </w:pPr>
+            <w:r>
+              <w:rPr>
+                <w:rFonts w:hint="eastAsia"/>
+              </w:rPr>
+              <w:t>06.04</w:t>
             </w:r>
           </w:p>
         </w:tc>
@@ -4908,7 +5550,7 @@
               <w:rPr>
                 <w:rFonts w:hint="eastAsia"/>
               </w:rPr>
-              <w:t>29</w:t>
+              <w:t>31</w:t>
             </w:r>
           </w:p>
         </w:tc>
@@ -4922,23 +5564,49 @@
               <w:spacing w:line="20" w:lineRule="atLeast"/>
               <w:jc w:val="center"/>
             </w:pPr>
-            <w:r>
-              <w:t>LineTest</w:t>
-            </w:r>
-            <w:r>
-              <w:rPr>
-                <w:rFonts w:hint="eastAsia"/>
-              </w:rPr>
-              <w:t xml:space="preserve"> 수정, </w:t>
-            </w:r>
-            <w:r>
-              <w:t xml:space="preserve">TextPageTest </w:t>
-            </w:r>
-            <w:r>
-              <w:rPr>
-                <w:rFonts w:hint="eastAsia"/>
-              </w:rPr>
-              <w:t>구현</w:t>
+            <w:proofErr w:type="spellStart"/>
+            <w:r>
+              <w:rPr>
+                <w:rFonts w:hint="eastAsia"/>
+              </w:rPr>
+              <w:t>TextPage</w:t>
+            </w:r>
+            <w:proofErr w:type="spellEnd"/>
+            <w:r>
+              <w:rPr>
+                <w:rFonts w:hint="eastAsia"/>
+              </w:rPr>
+              <w:t xml:space="preserve">에서 </w:t>
+            </w:r>
+            <w:proofErr w:type="spellStart"/>
+            <w:r>
+              <w:t>addLineText</w:t>
+            </w:r>
+            <w:proofErr w:type="spellEnd"/>
+            <w:r>
+              <w:t xml:space="preserve">(String </w:t>
+            </w:r>
+            <w:proofErr w:type="spellStart"/>
+            <w:r>
+              <w:t>str</w:t>
+            </w:r>
+            <w:proofErr w:type="spellEnd"/>
+            <w:r>
+              <w:t xml:space="preserve">), </w:t>
+            </w:r>
+            <w:proofErr w:type="spellStart"/>
+            <w:r>
+              <w:t>addFakeLine</w:t>
+            </w:r>
+            <w:proofErr w:type="spellEnd"/>
+            <w:r>
+              <w:t xml:space="preserve">() </w:t>
+            </w:r>
+            <w:r>
+              <w:rPr>
+                <w:rFonts w:hint="eastAsia"/>
+              </w:rPr>
+              <w:t>추가</w:t>
             </w:r>
           </w:p>
         </w:tc>
@@ -4956,7 +5624,7 @@
               <w:rPr>
                 <w:rFonts w:hint="eastAsia"/>
               </w:rPr>
-              <w:t>06.05</w:t>
+              <w:t>06.04</w:t>
             </w:r>
           </w:p>
         </w:tc>
@@ -4976,7 +5644,7 @@
               <w:rPr>
                 <w:rFonts w:hint="eastAsia"/>
               </w:rPr>
-              <w:t>30</w:t>
+              <w:t>32</w:t>
             </w:r>
           </w:p>
         </w:tc>
@@ -4994,16 +5662,16 @@
               <w:rPr>
                 <w:rFonts w:hint="eastAsia"/>
               </w:rPr>
-              <w:t xml:space="preserve">TextPageTest에 </w:t>
-            </w:r>
-            <w:r>
-              <w:t xml:space="preserve">testIsRealLineModification, testLoadAndSaveFuncInTextPage() </w:t>
-            </w:r>
-            <w:r>
-              <w:rPr>
-                <w:rFonts w:hint="eastAsia"/>
-              </w:rPr>
-              <w:t>메소드 추가</w:t>
+              <w:t>LCS</w:t>
+            </w:r>
+            <w:r>
+              <w:t xml:space="preserve"> </w:t>
+            </w:r>
+            <w:r>
+              <w:rPr>
+                <w:rFonts w:hint="eastAsia"/>
+              </w:rPr>
+              <w:t>버그 수정</w:t>
             </w:r>
           </w:p>
         </w:tc>
@@ -5021,7 +5689,7 @@
               <w:rPr>
                 <w:rFonts w:hint="eastAsia"/>
               </w:rPr>
-              <w:t>06.05</w:t>
+              <w:t>06.04</w:t>
             </w:r>
           </w:p>
         </w:tc>
@@ -5041,7 +5709,7 @@
               <w:rPr>
                 <w:rFonts w:hint="eastAsia"/>
               </w:rPr>
-              <w:t>31</w:t>
+              <w:t>33</w:t>
             </w:r>
           </w:p>
         </w:tc>
@@ -5059,16 +5727,16 @@
               <w:rPr>
                 <w:rFonts w:hint="eastAsia"/>
               </w:rPr>
-              <w:t>MainModelTest</w:t>
-            </w:r>
-            <w:r>
-              <w:t xml:space="preserve"> </w:t>
-            </w:r>
-            <w:r>
-              <w:rPr>
-                <w:rFonts w:hint="eastAsia"/>
-              </w:rPr>
-              <w:t>구현</w:t>
+              <w:t xml:space="preserve">Model에서 </w:t>
+            </w:r>
+            <w:r>
+              <w:t>Copy</w:t>
+            </w:r>
+            <w:r>
+              <w:rPr>
+                <w:rFonts w:hint="eastAsia"/>
+              </w:rPr>
+              <w:t>하도록 추가</w:t>
             </w:r>
           </w:p>
         </w:tc>
@@ -5086,7 +5754,7 @@
               <w:rPr>
                 <w:rFonts w:hint="eastAsia"/>
               </w:rPr>
-              <w:t>06.06</w:t>
+              <w:t>06.04</w:t>
             </w:r>
           </w:p>
         </w:tc>
@@ -5106,7 +5774,7 @@
               <w:rPr>
                 <w:rFonts w:hint="eastAsia"/>
               </w:rPr>
-              <w:t>32</w:t>
+              <w:t>34</w:t>
             </w:r>
           </w:p>
         </w:tc>
@@ -5121,23 +5789,22 @@
               <w:jc w:val="center"/>
             </w:pPr>
             <w:r>
-              <w:t xml:space="preserve">LCS </w:t>
-            </w:r>
-            <w:r>
-              <w:rPr>
-                <w:rFonts w:hint="eastAsia"/>
-              </w:rPr>
-              <w:t xml:space="preserve">버그 수정 및 </w:t>
-            </w:r>
-            <w:r>
-              <w:t xml:space="preserve">LCStest </w:t>
-            </w:r>
-            <w:r>
-              <w:rPr>
-                <w:rFonts w:hint="eastAsia"/>
-              </w:rPr>
-              <w:t>최신화</w:t>
-            </w:r>
+              <w:rPr>
+                <w:rFonts w:hint="eastAsia"/>
+              </w:rPr>
+              <w:t>LCS</w:t>
+            </w:r>
+            <w:r>
+              <w:t xml:space="preserve"> </w:t>
+            </w:r>
+            <w:proofErr w:type="spellStart"/>
+            <w:r>
+              <w:rPr>
+                <w:rFonts w:hint="eastAsia"/>
+              </w:rPr>
+              <w:t>리팩토링</w:t>
+            </w:r>
+            <w:proofErr w:type="spellEnd"/>
           </w:p>
         </w:tc>
         <w:tc>
@@ -5154,7 +5821,7 @@
               <w:rPr>
                 <w:rFonts w:hint="eastAsia"/>
               </w:rPr>
-              <w:t>06.06</w:t>
+              <w:t>06.04</w:t>
             </w:r>
           </w:p>
         </w:tc>
@@ -5174,7 +5841,7 @@
               <w:rPr>
                 <w:rFonts w:hint="eastAsia"/>
               </w:rPr>
-              <w:t>33</w:t>
+              <w:t>35</w:t>
             </w:r>
           </w:p>
         </w:tc>
@@ -5192,7 +5859,16 @@
               <w:rPr>
                 <w:rFonts w:hint="eastAsia"/>
               </w:rPr>
-              <w:t>MainModel의 에러 처리 추가</w:t>
+              <w:t>LCS</w:t>
+            </w:r>
+            <w:r>
+              <w:t xml:space="preserve"> </w:t>
+            </w:r>
+            <w:r>
+              <w:rPr>
+                <w:rFonts w:hint="eastAsia"/>
+              </w:rPr>
+              <w:t>심각한 버그 수정</w:t>
             </w:r>
           </w:p>
         </w:tc>
@@ -5210,7 +5886,7 @@
               <w:rPr>
                 <w:rFonts w:hint="eastAsia"/>
               </w:rPr>
-              <w:t>06.06</w:t>
+              <w:t>06.04</w:t>
             </w:r>
           </w:p>
         </w:tc>
@@ -5230,7 +5906,7 @@
               <w:rPr>
                 <w:rFonts w:hint="eastAsia"/>
               </w:rPr>
-              <w:t>34</w:t>
+              <w:t>36</w:t>
             </w:r>
           </w:p>
         </w:tc>
@@ -5243,12 +5919,18 @@
             <w:pPr>
               <w:spacing w:line="20" w:lineRule="atLeast"/>
               <w:jc w:val="center"/>
-            </w:pPr>
-            <w:r>
-              <w:rPr>
-                <w:rFonts w:hint="eastAsia"/>
-              </w:rPr>
-              <w:t>SubModelTest</w:t>
+              <w:rPr>
+                <w:rFonts w:hint="eastAsia"/>
+              </w:rPr>
+            </w:pPr>
+            <w:r>
+              <w:t>B</w:t>
+            </w:r>
+            <w:r>
+              <w:rPr>
+                <w:rFonts w:hint="eastAsia"/>
+              </w:rPr>
+              <w:t>ackspace</w:t>
             </w:r>
             <w:r>
               <w:t xml:space="preserve"> </w:t>
@@ -5257,7 +5939,7 @@
               <w:rPr>
                 <w:rFonts w:hint="eastAsia"/>
               </w:rPr>
-              <w:t>최신화</w:t>
+              <w:t>이벤트 핸들링 수정</w:t>
             </w:r>
           </w:p>
         </w:tc>
@@ -5270,12 +5952,15 @@
             <w:pPr>
               <w:spacing w:line="20" w:lineRule="atLeast"/>
               <w:jc w:val="center"/>
-            </w:pPr>
-            <w:r>
-              <w:rPr>
-                <w:rFonts w:hint="eastAsia"/>
-              </w:rPr>
-              <w:t>06.06</w:t>
+              <w:rPr>
+                <w:rFonts w:hint="eastAsia"/>
+              </w:rPr>
+            </w:pPr>
+            <w:r>
+              <w:rPr>
+                <w:rFonts w:hint="eastAsia"/>
+              </w:rPr>
+              <w:t>06.05</w:t>
             </w:r>
           </w:p>
         </w:tc>
@@ -5295,7 +5980,7 @@
               <w:rPr>
                 <w:rFonts w:hint="eastAsia"/>
               </w:rPr>
-              <w:t>35</w:t>
+              <w:t>37</w:t>
             </w:r>
           </w:p>
         </w:tc>
@@ -5313,16 +5998,16 @@
               <w:rPr>
                 <w:rFonts w:hint="eastAsia"/>
               </w:rPr>
-              <w:t>MainModel</w:t>
-            </w:r>
-            <w:r>
-              <w:t xml:space="preserve"> </w:t>
-            </w:r>
-            <w:r>
-              <w:rPr>
-                <w:rFonts w:hint="eastAsia"/>
-              </w:rPr>
-              <w:t>리팩토링</w:t>
+              <w:t xml:space="preserve">입출력 받는 파일의 인코딩을 </w:t>
+            </w:r>
+            <w:r>
+              <w:t>UTF-8</w:t>
+            </w:r>
+            <w:r>
+              <w:rPr>
+                <w:rFonts w:hint="eastAsia"/>
+              </w:rPr>
+              <w:t>으로 변경</w:t>
             </w:r>
           </w:p>
         </w:tc>
@@ -5340,7 +6025,7 @@
               <w:rPr>
                 <w:rFonts w:hint="eastAsia"/>
               </w:rPr>
-              <w:t>06.06</w:t>
+              <w:t>06.05</w:t>
             </w:r>
           </w:p>
         </w:tc>
@@ -5360,7 +6045,7 @@
               <w:rPr>
                 <w:rFonts w:hint="eastAsia"/>
               </w:rPr>
-              <w:t>36</w:t>
+              <w:t>38</w:t>
             </w:r>
           </w:p>
         </w:tc>
@@ -5374,14 +6059,30 @@
               <w:spacing w:line="20" w:lineRule="atLeast"/>
               <w:jc w:val="center"/>
             </w:pPr>
-            <w:r>
-              <w:t xml:space="preserve">Line </w:t>
-            </w:r>
-            <w:r>
-              <w:rPr>
-                <w:rFonts w:hint="eastAsia"/>
-              </w:rPr>
-              <w:t>클래스에서 발견된 에러 수정</w:t>
+            <w:proofErr w:type="spellStart"/>
+            <w:r>
+              <w:t>LineTest</w:t>
+            </w:r>
+            <w:proofErr w:type="spellEnd"/>
+            <w:r>
+              <w:rPr>
+                <w:rFonts w:hint="eastAsia"/>
+              </w:rPr>
+              <w:t xml:space="preserve"> 수정, </w:t>
+            </w:r>
+            <w:proofErr w:type="spellStart"/>
+            <w:r>
+              <w:t>TextPageTest</w:t>
+            </w:r>
+            <w:proofErr w:type="spellEnd"/>
+            <w:r>
+              <w:t xml:space="preserve"> </w:t>
+            </w:r>
+            <w:r>
+              <w:rPr>
+                <w:rFonts w:hint="eastAsia"/>
+              </w:rPr>
+              <w:t>구현</w:t>
             </w:r>
           </w:p>
         </w:tc>
@@ -5399,7 +6100,7 @@
               <w:rPr>
                 <w:rFonts w:hint="eastAsia"/>
               </w:rPr>
-              <w:t>06.06</w:t>
+              <w:t>06.05</w:t>
             </w:r>
           </w:p>
         </w:tc>
@@ -5419,7 +6120,7 @@
               <w:rPr>
                 <w:rFonts w:hint="eastAsia"/>
               </w:rPr>
-              <w:t>37</w:t>
+              <w:t>39</w:t>
             </w:r>
           </w:p>
         </w:tc>
@@ -5433,20 +6134,41 @@
               <w:spacing w:line="20" w:lineRule="atLeast"/>
               <w:jc w:val="center"/>
             </w:pPr>
-            <w:r>
-              <w:rPr>
-                <w:rFonts w:hint="eastAsia"/>
-              </w:rPr>
-              <w:t>MainModel copy</w:t>
-            </w:r>
-            <w:r>
-              <w:t xml:space="preserve"> </w:t>
-            </w:r>
-            <w:r>
-              <w:rPr>
-                <w:rFonts w:hint="eastAsia"/>
-              </w:rPr>
-              <w:t>메소드 변경</w:t>
+            <w:proofErr w:type="spellStart"/>
+            <w:r>
+              <w:rPr>
+                <w:rFonts w:hint="eastAsia"/>
+              </w:rPr>
+              <w:t>TextPageTest</w:t>
+            </w:r>
+            <w:proofErr w:type="spellEnd"/>
+            <w:r>
+              <w:rPr>
+                <w:rFonts w:hint="eastAsia"/>
+              </w:rPr>
+              <w:t xml:space="preserve">에 </w:t>
+            </w:r>
+            <w:proofErr w:type="spellStart"/>
+            <w:r>
+              <w:t>testIsRealLineModification</w:t>
+            </w:r>
+            <w:proofErr w:type="spellEnd"/>
+            <w:r>
+              <w:t xml:space="preserve">, </w:t>
+            </w:r>
+            <w:proofErr w:type="spellStart"/>
+            <w:r>
+              <w:t>testLoadAndSaveFuncInTextPage</w:t>
+            </w:r>
+            <w:proofErr w:type="spellEnd"/>
+            <w:r>
+              <w:t xml:space="preserve">() </w:t>
+            </w:r>
+            <w:r>
+              <w:rPr>
+                <w:rFonts w:hint="eastAsia"/>
+              </w:rPr>
+              <w:t>메소드 추가</w:t>
             </w:r>
           </w:p>
         </w:tc>
@@ -5464,7 +6186,7 @@
               <w:rPr>
                 <w:rFonts w:hint="eastAsia"/>
               </w:rPr>
-              <w:t>06.07</w:t>
+              <w:t>06.05</w:t>
             </w:r>
           </w:p>
         </w:tc>
@@ -5484,7 +6206,7 @@
               <w:rPr>
                 <w:rFonts w:hint="eastAsia"/>
               </w:rPr>
-              <w:t>38</w:t>
+              <w:t>40</w:t>
             </w:r>
           </w:p>
         </w:tc>
@@ -5498,12 +6220,14 @@
               <w:spacing w:line="20" w:lineRule="atLeast"/>
               <w:jc w:val="center"/>
             </w:pPr>
+            <w:proofErr w:type="spellStart"/>
             <w:r>
               <w:rPr>
                 <w:rFonts w:hint="eastAsia"/>
               </w:rPr>
               <w:t>MainModelTest</w:t>
             </w:r>
+            <w:proofErr w:type="spellEnd"/>
             <w:r>
               <w:t xml:space="preserve"> </w:t>
             </w:r>
@@ -5511,7 +6235,7 @@
               <w:rPr>
                 <w:rFonts w:hint="eastAsia"/>
               </w:rPr>
-              <w:t>추가</w:t>
+              <w:t>구현</w:t>
             </w:r>
           </w:p>
         </w:tc>
@@ -5529,7 +6253,7 @@
               <w:rPr>
                 <w:rFonts w:hint="eastAsia"/>
               </w:rPr>
-              <w:t>06.07</w:t>
+              <w:t>06.06</w:t>
             </w:r>
           </w:p>
         </w:tc>
@@ -5549,7 +6273,7 @@
               <w:rPr>
                 <w:rFonts w:hint="eastAsia"/>
               </w:rPr>
-              <w:t>39</w:t>
+              <w:t>41</w:t>
             </w:r>
           </w:p>
         </w:tc>
@@ -5564,11 +6288,19 @@
               <w:jc w:val="center"/>
             </w:pPr>
             <w:r>
-              <w:rPr>
-                <w:rFonts w:hint="eastAsia"/>
-              </w:rPr>
-              <w:t>ControllerTest</w:t>
-            </w:r>
+              <w:t xml:space="preserve">LCS </w:t>
+            </w:r>
+            <w:r>
+              <w:rPr>
+                <w:rFonts w:hint="eastAsia"/>
+              </w:rPr>
+              <w:t xml:space="preserve">버그 수정 및 </w:t>
+            </w:r>
+            <w:proofErr w:type="spellStart"/>
+            <w:r>
+              <w:t>LCStest</w:t>
+            </w:r>
+            <w:proofErr w:type="spellEnd"/>
             <w:r>
               <w:t xml:space="preserve"> </w:t>
             </w:r>
@@ -5576,7 +6308,7 @@
               <w:rPr>
                 <w:rFonts w:hint="eastAsia"/>
               </w:rPr>
-              <w:t>추가</w:t>
+              <w:t>최신화</w:t>
             </w:r>
           </w:p>
         </w:tc>
@@ -5594,7 +6326,7 @@
               <w:rPr>
                 <w:rFonts w:hint="eastAsia"/>
               </w:rPr>
-              <w:t>06.07</w:t>
+              <w:t>06.06</w:t>
             </w:r>
           </w:p>
         </w:tc>
@@ -5609,12 +6341,15 @@
             <w:pPr>
               <w:spacing w:line="20" w:lineRule="atLeast"/>
               <w:jc w:val="center"/>
-            </w:pPr>
-            <w:r>
-              <w:rPr>
-                <w:rFonts w:hint="eastAsia"/>
-              </w:rPr>
-              <w:t>40</w:t>
+              <w:rPr>
+                <w:rFonts w:hint="eastAsia"/>
+              </w:rPr>
+            </w:pPr>
+            <w:r>
+              <w:rPr>
+                <w:rFonts w:hint="eastAsia"/>
+              </w:rPr>
+              <w:t>42</w:t>
             </w:r>
           </w:p>
         </w:tc>
@@ -5628,20 +6363,19 @@
               <w:spacing w:line="20" w:lineRule="atLeast"/>
               <w:jc w:val="center"/>
             </w:pPr>
-            <w:r>
-              <w:rPr>
-                <w:rFonts w:hint="eastAsia"/>
-              </w:rPr>
-              <w:t>MainModel에 reset</w:t>
-            </w:r>
-            <w:r>
-              <w:t xml:space="preserve"> </w:t>
-            </w:r>
-            <w:r>
-              <w:rPr>
-                <w:rFonts w:hint="eastAsia"/>
-              </w:rPr>
-              <w:t>메소드 추가</w:t>
+            <w:proofErr w:type="spellStart"/>
+            <w:r>
+              <w:rPr>
+                <w:rFonts w:hint="eastAsia"/>
+              </w:rPr>
+              <w:t>MainModel</w:t>
+            </w:r>
+            <w:proofErr w:type="spellEnd"/>
+            <w:r>
+              <w:rPr>
+                <w:rFonts w:hint="eastAsia"/>
+              </w:rPr>
+              <w:t>의 에러 처리 추가</w:t>
             </w:r>
           </w:p>
         </w:tc>
@@ -5659,7 +6393,7 @@
               <w:rPr>
                 <w:rFonts w:hint="eastAsia"/>
               </w:rPr>
-              <w:t>06.07</w:t>
+              <w:t>06.06</w:t>
             </w:r>
           </w:p>
         </w:tc>
@@ -5674,12 +6408,18 @@
             <w:pPr>
               <w:spacing w:line="20" w:lineRule="atLeast"/>
               <w:jc w:val="center"/>
-            </w:pPr>
-            <w:r>
-              <w:rPr>
-                <w:rFonts w:hint="eastAsia"/>
-              </w:rPr>
-              <w:t>41</w:t>
+              <w:rPr>
+                <w:rFonts w:hint="eastAsia"/>
+              </w:rPr>
+            </w:pPr>
+            <w:r>
+              <w:rPr>
+                <w:rFonts w:hint="eastAsia"/>
+              </w:rPr>
+              <w:t>4</w:t>
+            </w:r>
+            <w:r>
+              <w:t>3</w:t>
             </w:r>
           </w:p>
         </w:tc>
@@ -5692,13 +6432,644 @@
             <w:pPr>
               <w:spacing w:line="20" w:lineRule="atLeast"/>
               <w:jc w:val="center"/>
-            </w:pPr>
+              <w:rPr>
+                <w:rFonts w:hint="eastAsia"/>
+              </w:rPr>
+            </w:pPr>
+            <w:r>
+              <w:rPr>
+                <w:rFonts w:hint="eastAsia"/>
+              </w:rPr>
+              <w:t xml:space="preserve">사용하지 않는 </w:t>
+            </w:r>
+            <w:r>
+              <w:t xml:space="preserve">import </w:t>
+            </w:r>
+            <w:r>
+              <w:rPr>
+                <w:rFonts w:hint="eastAsia"/>
+              </w:rPr>
+              <w:t>제거</w:t>
+            </w:r>
+          </w:p>
+        </w:tc>
+        <w:tc>
+          <w:tcPr>
+            <w:tcW w:w="2773" w:type="dxa"/>
+            <w:vAlign w:val="center"/>
+          </w:tcPr>
+          <w:p>
+            <w:pPr>
+              <w:spacing w:line="20" w:lineRule="atLeast"/>
+              <w:jc w:val="center"/>
+              <w:rPr>
+                <w:rFonts w:hint="eastAsia"/>
+              </w:rPr>
+            </w:pPr>
+            <w:r>
+              <w:rPr>
+                <w:rFonts w:hint="eastAsia"/>
+              </w:rPr>
+              <w:t>06.06</w:t>
+            </w:r>
+          </w:p>
+        </w:tc>
+      </w:tr>
+      <w:tr>
+        <w:tc>
+          <w:tcPr>
+            <w:tcW w:w="704" w:type="dxa"/>
+            <w:vAlign w:val="center"/>
+          </w:tcPr>
+          <w:p>
+            <w:pPr>
+              <w:spacing w:line="20" w:lineRule="atLeast"/>
+              <w:jc w:val="center"/>
+            </w:pPr>
+            <w:r>
+              <w:rPr>
+                <w:rFonts w:hint="eastAsia"/>
+              </w:rPr>
+              <w:t>44</w:t>
+            </w:r>
+          </w:p>
+        </w:tc>
+        <w:tc>
+          <w:tcPr>
+            <w:tcW w:w="5503" w:type="dxa"/>
+            <w:vAlign w:val="center"/>
+          </w:tcPr>
+          <w:p>
+            <w:pPr>
+              <w:spacing w:line="20" w:lineRule="atLeast"/>
+              <w:jc w:val="center"/>
+            </w:pPr>
+            <w:proofErr w:type="spellStart"/>
+            <w:r>
+              <w:rPr>
+                <w:rFonts w:hint="eastAsia"/>
+              </w:rPr>
+              <w:t>SubModelTest</w:t>
+            </w:r>
+            <w:proofErr w:type="spellEnd"/>
+            <w:r>
+              <w:t xml:space="preserve"> </w:t>
+            </w:r>
+            <w:r>
+              <w:rPr>
+                <w:rFonts w:hint="eastAsia"/>
+              </w:rPr>
+              <w:t>최신화</w:t>
+            </w:r>
+          </w:p>
+        </w:tc>
+        <w:tc>
+          <w:tcPr>
+            <w:tcW w:w="2773" w:type="dxa"/>
+            <w:vAlign w:val="center"/>
+          </w:tcPr>
+          <w:p>
+            <w:pPr>
+              <w:spacing w:line="20" w:lineRule="atLeast"/>
+              <w:jc w:val="center"/>
+            </w:pPr>
+            <w:r>
+              <w:rPr>
+                <w:rFonts w:hint="eastAsia"/>
+              </w:rPr>
+              <w:t>06.06</w:t>
+            </w:r>
+          </w:p>
+        </w:tc>
+      </w:tr>
+      <w:tr>
+        <w:tc>
+          <w:tcPr>
+            <w:tcW w:w="704" w:type="dxa"/>
+            <w:vAlign w:val="center"/>
+          </w:tcPr>
+          <w:p>
+            <w:pPr>
+              <w:spacing w:line="20" w:lineRule="atLeast"/>
+              <w:jc w:val="center"/>
+            </w:pPr>
+            <w:r>
+              <w:rPr>
+                <w:rFonts w:hint="eastAsia"/>
+              </w:rPr>
+              <w:t>45</w:t>
+            </w:r>
+          </w:p>
+        </w:tc>
+        <w:tc>
+          <w:tcPr>
+            <w:tcW w:w="5503" w:type="dxa"/>
+            <w:vAlign w:val="center"/>
+          </w:tcPr>
+          <w:p>
+            <w:pPr>
+              <w:spacing w:line="20" w:lineRule="atLeast"/>
+              <w:jc w:val="center"/>
+            </w:pPr>
+            <w:proofErr w:type="spellStart"/>
+            <w:r>
+              <w:rPr>
+                <w:rFonts w:hint="eastAsia"/>
+              </w:rPr>
+              <w:t>MainModel</w:t>
+            </w:r>
+            <w:proofErr w:type="spellEnd"/>
+            <w:r>
+              <w:t xml:space="preserve"> </w:t>
+            </w:r>
+            <w:proofErr w:type="spellStart"/>
+            <w:r>
+              <w:rPr>
+                <w:rFonts w:hint="eastAsia"/>
+              </w:rPr>
+              <w:t>리팩토링</w:t>
+            </w:r>
+            <w:proofErr w:type="spellEnd"/>
+          </w:p>
+        </w:tc>
+        <w:tc>
+          <w:tcPr>
+            <w:tcW w:w="2773" w:type="dxa"/>
+            <w:vAlign w:val="center"/>
+          </w:tcPr>
+          <w:p>
+            <w:pPr>
+              <w:spacing w:line="20" w:lineRule="atLeast"/>
+              <w:jc w:val="center"/>
+            </w:pPr>
+            <w:r>
+              <w:rPr>
+                <w:rFonts w:hint="eastAsia"/>
+              </w:rPr>
+              <w:t>06.06</w:t>
+            </w:r>
+          </w:p>
+        </w:tc>
+      </w:tr>
+      <w:tr>
+        <w:tc>
+          <w:tcPr>
+            <w:tcW w:w="704" w:type="dxa"/>
+            <w:vAlign w:val="center"/>
+          </w:tcPr>
+          <w:p>
+            <w:pPr>
+              <w:spacing w:line="20" w:lineRule="atLeast"/>
+              <w:jc w:val="center"/>
+            </w:pPr>
+            <w:r>
+              <w:rPr>
+                <w:rFonts w:hint="eastAsia"/>
+              </w:rPr>
+              <w:t>46</w:t>
+            </w:r>
+          </w:p>
+        </w:tc>
+        <w:tc>
+          <w:tcPr>
+            <w:tcW w:w="5503" w:type="dxa"/>
+            <w:vAlign w:val="center"/>
+          </w:tcPr>
+          <w:p>
+            <w:pPr>
+              <w:spacing w:line="20" w:lineRule="atLeast"/>
+              <w:jc w:val="center"/>
+            </w:pPr>
+            <w:r>
+              <w:t xml:space="preserve">Line </w:t>
+            </w:r>
+            <w:r>
+              <w:rPr>
+                <w:rFonts w:hint="eastAsia"/>
+              </w:rPr>
+              <w:t>클래스에서 발견된 에러 수정</w:t>
+            </w:r>
+          </w:p>
+        </w:tc>
+        <w:tc>
+          <w:tcPr>
+            <w:tcW w:w="2773" w:type="dxa"/>
+            <w:vAlign w:val="center"/>
+          </w:tcPr>
+          <w:p>
+            <w:pPr>
+              <w:spacing w:line="20" w:lineRule="atLeast"/>
+              <w:jc w:val="center"/>
+            </w:pPr>
+            <w:r>
+              <w:rPr>
+                <w:rFonts w:hint="eastAsia"/>
+              </w:rPr>
+              <w:t>06.06</w:t>
+            </w:r>
+          </w:p>
+        </w:tc>
+      </w:tr>
+      <w:tr>
+        <w:tc>
+          <w:tcPr>
+            <w:tcW w:w="704" w:type="dxa"/>
+            <w:vAlign w:val="center"/>
+          </w:tcPr>
+          <w:p>
+            <w:pPr>
+              <w:spacing w:line="20" w:lineRule="atLeast"/>
+              <w:jc w:val="center"/>
+            </w:pPr>
+            <w:r>
+              <w:rPr>
+                <w:rFonts w:hint="eastAsia"/>
+              </w:rPr>
+              <w:t>47</w:t>
+            </w:r>
+          </w:p>
+        </w:tc>
+        <w:tc>
+          <w:tcPr>
+            <w:tcW w:w="5503" w:type="dxa"/>
+            <w:vAlign w:val="center"/>
+          </w:tcPr>
+          <w:p>
+            <w:pPr>
+              <w:spacing w:line="20" w:lineRule="atLeast"/>
+              <w:jc w:val="center"/>
+            </w:pPr>
+            <w:proofErr w:type="spellStart"/>
+            <w:r>
+              <w:rPr>
+                <w:rFonts w:hint="eastAsia"/>
+              </w:rPr>
+              <w:t>MainModel</w:t>
+            </w:r>
+            <w:proofErr w:type="spellEnd"/>
+            <w:r>
+              <w:rPr>
+                <w:rFonts w:hint="eastAsia"/>
+              </w:rPr>
+              <w:t xml:space="preserve"> copy</w:t>
+            </w:r>
+            <w:r>
+              <w:t xml:space="preserve"> </w:t>
+            </w:r>
+            <w:r>
+              <w:rPr>
+                <w:rFonts w:hint="eastAsia"/>
+              </w:rPr>
+              <w:t>메소드 변경</w:t>
+            </w:r>
+          </w:p>
+        </w:tc>
+        <w:tc>
+          <w:tcPr>
+            <w:tcW w:w="2773" w:type="dxa"/>
+            <w:vAlign w:val="center"/>
+          </w:tcPr>
+          <w:p>
+            <w:pPr>
+              <w:spacing w:line="20" w:lineRule="atLeast"/>
+              <w:jc w:val="center"/>
+            </w:pPr>
+            <w:r>
+              <w:rPr>
+                <w:rFonts w:hint="eastAsia"/>
+              </w:rPr>
+              <w:t>06.07</w:t>
+            </w:r>
+          </w:p>
+        </w:tc>
+      </w:tr>
+      <w:tr>
+        <w:tc>
+          <w:tcPr>
+            <w:tcW w:w="704" w:type="dxa"/>
+            <w:vAlign w:val="center"/>
+          </w:tcPr>
+          <w:p>
+            <w:pPr>
+              <w:spacing w:line="20" w:lineRule="atLeast"/>
+              <w:jc w:val="center"/>
+            </w:pPr>
+            <w:r>
+              <w:rPr>
+                <w:rFonts w:hint="eastAsia"/>
+              </w:rPr>
+              <w:t>48</w:t>
+            </w:r>
+          </w:p>
+        </w:tc>
+        <w:tc>
+          <w:tcPr>
+            <w:tcW w:w="5503" w:type="dxa"/>
+            <w:vAlign w:val="center"/>
+          </w:tcPr>
+          <w:p>
+            <w:pPr>
+              <w:spacing w:line="20" w:lineRule="atLeast"/>
+              <w:jc w:val="center"/>
+              <w:rPr>
+                <w:rFonts w:hint="eastAsia"/>
+              </w:rPr>
+            </w:pPr>
+            <w:r>
+              <w:rPr>
+                <w:rFonts w:hint="eastAsia"/>
+              </w:rPr>
+              <w:t xml:space="preserve">파일 </w:t>
+            </w:r>
+            <w:r>
+              <w:t>load</w:t>
+            </w:r>
+            <w:r>
+              <w:rPr>
+                <w:rFonts w:hint="eastAsia"/>
+              </w:rPr>
+              <w:t xml:space="preserve">시 </w:t>
+            </w:r>
+            <w:r>
+              <w:t>compare flag false</w:t>
+            </w:r>
+            <w:r>
+              <w:rPr>
+                <w:rFonts w:hint="eastAsia"/>
+              </w:rPr>
+              <w:t>로 변경</w:t>
+            </w:r>
+          </w:p>
+        </w:tc>
+        <w:tc>
+          <w:tcPr>
+            <w:tcW w:w="2773" w:type="dxa"/>
+            <w:vAlign w:val="center"/>
+          </w:tcPr>
+          <w:p>
+            <w:pPr>
+              <w:spacing w:line="20" w:lineRule="atLeast"/>
+              <w:jc w:val="center"/>
+              <w:rPr>
+                <w:rFonts w:hint="eastAsia"/>
+              </w:rPr>
+            </w:pPr>
+            <w:r>
+              <w:rPr>
+                <w:rFonts w:hint="eastAsia"/>
+              </w:rPr>
+              <w:t>06.07</w:t>
+            </w:r>
+          </w:p>
+        </w:tc>
+      </w:tr>
+      <w:tr>
+        <w:tc>
+          <w:tcPr>
+            <w:tcW w:w="704" w:type="dxa"/>
+            <w:vAlign w:val="center"/>
+          </w:tcPr>
+          <w:p>
+            <w:pPr>
+              <w:spacing w:line="20" w:lineRule="atLeast"/>
+              <w:jc w:val="center"/>
+            </w:pPr>
+            <w:r>
+              <w:rPr>
+                <w:rFonts w:hint="eastAsia"/>
+              </w:rPr>
+              <w:t>49</w:t>
+            </w:r>
+          </w:p>
+        </w:tc>
+        <w:tc>
+          <w:tcPr>
+            <w:tcW w:w="5503" w:type="dxa"/>
+            <w:vAlign w:val="center"/>
+          </w:tcPr>
+          <w:p>
+            <w:pPr>
+              <w:spacing w:line="20" w:lineRule="atLeast"/>
+              <w:jc w:val="center"/>
+            </w:pPr>
+            <w:proofErr w:type="spellStart"/>
+            <w:r>
+              <w:rPr>
+                <w:rFonts w:hint="eastAsia"/>
+              </w:rPr>
+              <w:t>MainModelTest</w:t>
+            </w:r>
+            <w:proofErr w:type="spellEnd"/>
+            <w:r>
+              <w:t xml:space="preserve"> </w:t>
+            </w:r>
+            <w:r>
+              <w:rPr>
+                <w:rFonts w:hint="eastAsia"/>
+              </w:rPr>
+              <w:t>추가</w:t>
+            </w:r>
+          </w:p>
+        </w:tc>
+        <w:tc>
+          <w:tcPr>
+            <w:tcW w:w="2773" w:type="dxa"/>
+            <w:vAlign w:val="center"/>
+          </w:tcPr>
+          <w:p>
+            <w:pPr>
+              <w:spacing w:line="20" w:lineRule="atLeast"/>
+              <w:jc w:val="center"/>
+            </w:pPr>
+            <w:r>
+              <w:rPr>
+                <w:rFonts w:hint="eastAsia"/>
+              </w:rPr>
+              <w:t>06.07</w:t>
+            </w:r>
+          </w:p>
+        </w:tc>
+      </w:tr>
+      <w:tr>
+        <w:tc>
+          <w:tcPr>
+            <w:tcW w:w="704" w:type="dxa"/>
+            <w:vAlign w:val="center"/>
+          </w:tcPr>
+          <w:p>
+            <w:pPr>
+              <w:spacing w:line="20" w:lineRule="atLeast"/>
+              <w:jc w:val="center"/>
+            </w:pPr>
+            <w:r>
+              <w:rPr>
+                <w:rFonts w:hint="eastAsia"/>
+              </w:rPr>
+              <w:t>50</w:t>
+            </w:r>
+          </w:p>
+        </w:tc>
+        <w:tc>
+          <w:tcPr>
+            <w:tcW w:w="5503" w:type="dxa"/>
+            <w:vAlign w:val="center"/>
+          </w:tcPr>
+          <w:p>
+            <w:pPr>
+              <w:spacing w:line="20" w:lineRule="atLeast"/>
+              <w:jc w:val="center"/>
+            </w:pPr>
+            <w:proofErr w:type="spellStart"/>
+            <w:r>
+              <w:rPr>
+                <w:rFonts w:hint="eastAsia"/>
+              </w:rPr>
+              <w:t>ControllerTest</w:t>
+            </w:r>
+            <w:proofErr w:type="spellEnd"/>
+            <w:r>
+              <w:t xml:space="preserve"> </w:t>
+            </w:r>
+            <w:r>
+              <w:rPr>
+                <w:rFonts w:hint="eastAsia"/>
+              </w:rPr>
+              <w:t>추가</w:t>
+            </w:r>
+          </w:p>
+        </w:tc>
+        <w:tc>
+          <w:tcPr>
+            <w:tcW w:w="2773" w:type="dxa"/>
+            <w:vAlign w:val="center"/>
+          </w:tcPr>
+          <w:p>
+            <w:pPr>
+              <w:spacing w:line="20" w:lineRule="atLeast"/>
+              <w:jc w:val="center"/>
+            </w:pPr>
+            <w:r>
+              <w:rPr>
+                <w:rFonts w:hint="eastAsia"/>
+              </w:rPr>
+              <w:t>06.07</w:t>
+            </w:r>
+          </w:p>
+        </w:tc>
+      </w:tr>
+      <w:tr>
+        <w:tc>
+          <w:tcPr>
+            <w:tcW w:w="704" w:type="dxa"/>
+            <w:vAlign w:val="center"/>
+          </w:tcPr>
+          <w:p>
+            <w:pPr>
+              <w:spacing w:line="20" w:lineRule="atLeast"/>
+              <w:jc w:val="center"/>
+            </w:pPr>
+            <w:r>
+              <w:rPr>
+                <w:rFonts w:hint="eastAsia"/>
+              </w:rPr>
+              <w:t>51</w:t>
+            </w:r>
+          </w:p>
+        </w:tc>
+        <w:tc>
+          <w:tcPr>
+            <w:tcW w:w="5503" w:type="dxa"/>
+            <w:vAlign w:val="center"/>
+          </w:tcPr>
+          <w:p>
+            <w:pPr>
+              <w:spacing w:line="20" w:lineRule="atLeast"/>
+              <w:jc w:val="center"/>
+            </w:pPr>
+            <w:proofErr w:type="spellStart"/>
+            <w:r>
+              <w:rPr>
+                <w:rFonts w:hint="eastAsia"/>
+              </w:rPr>
+              <w:t>MainModel</w:t>
+            </w:r>
+            <w:proofErr w:type="spellEnd"/>
+            <w:r>
+              <w:rPr>
+                <w:rFonts w:hint="eastAsia"/>
+              </w:rPr>
+              <w:t>에 reset</w:t>
+            </w:r>
+            <w:r>
+              <w:t xml:space="preserve"> </w:t>
+            </w:r>
+            <w:r>
+              <w:rPr>
+                <w:rFonts w:hint="eastAsia"/>
+              </w:rPr>
+              <w:t>메소드 추가</w:t>
+            </w:r>
+          </w:p>
+        </w:tc>
+        <w:tc>
+          <w:tcPr>
+            <w:tcW w:w="2773" w:type="dxa"/>
+            <w:vAlign w:val="center"/>
+          </w:tcPr>
+          <w:p>
+            <w:pPr>
+              <w:spacing w:line="20" w:lineRule="atLeast"/>
+              <w:jc w:val="center"/>
+            </w:pPr>
+            <w:r>
+              <w:rPr>
+                <w:rFonts w:hint="eastAsia"/>
+              </w:rPr>
+              <w:t>06.07</w:t>
+            </w:r>
+          </w:p>
+        </w:tc>
+      </w:tr>
+      <w:tr>
+        <w:tc>
+          <w:tcPr>
+            <w:tcW w:w="704" w:type="dxa"/>
+            <w:vAlign w:val="center"/>
+          </w:tcPr>
+          <w:p>
+            <w:pPr>
+              <w:spacing w:line="20" w:lineRule="atLeast"/>
+              <w:jc w:val="center"/>
+              <w:rPr>
+                <w:rFonts w:hint="eastAsia"/>
+              </w:rPr>
+            </w:pPr>
+            <w:r>
+              <w:rPr>
+                <w:rFonts w:hint="eastAsia"/>
+              </w:rPr>
+              <w:t>52</w:t>
+            </w:r>
+          </w:p>
+        </w:tc>
+        <w:tc>
+          <w:tcPr>
+            <w:tcW w:w="5503" w:type="dxa"/>
+            <w:vAlign w:val="center"/>
+          </w:tcPr>
+          <w:p>
+            <w:pPr>
+              <w:spacing w:line="20" w:lineRule="atLeast"/>
+              <w:jc w:val="center"/>
+            </w:pPr>
+            <w:proofErr w:type="spellStart"/>
             <w:r>
               <w:rPr>
                 <w:rFonts w:hint="eastAsia"/>
               </w:rPr>
               <w:t>TextController</w:t>
             </w:r>
+            <w:proofErr w:type="spellEnd"/>
             <w:r>
               <w:t xml:space="preserve"> </w:t>
             </w:r>
@@ -5746,11 +7117,6 @@
       </w:r>
     </w:p>
     <w:p>
-      <w:pPr>
-        <w:rPr>
-          <w:rFonts w:hint="eastAsia"/>
-        </w:rPr>
-      </w:pPr>
       <w:r>
         <w:rPr>
           <w:noProof/>
@@ -5841,9 +7207,6 @@
     <w:p>
       <w:pPr>
         <w:pStyle w:val="2"/>
-        <w:rPr>
-          <w:rFonts w:hint="eastAsia"/>
-        </w:rPr>
       </w:pPr>
       <w:r>
         <w:rPr>
@@ -5917,13 +7280,7 @@
         <w:t xml:space="preserve"> </w:t>
       </w:r>
     </w:p>
-    <w:p>
-      <w:pPr>
-        <w:rPr>
-          <w:rFonts w:hint="eastAsia"/>
-        </w:rPr>
-      </w:pPr>
-    </w:p>
+    <w:p/>
     <w:p>
       <w:pPr>
         <w:pStyle w:val="2"/>
@@ -5990,13 +7347,7 @@
         <w:t>Object Oriented Design Principle</w:t>
       </w:r>
     </w:p>
-    <w:p>
-      <w:pPr>
-        <w:rPr>
-          <w:rFonts w:hint="eastAsia"/>
-        </w:rPr>
-      </w:pPr>
-    </w:p>
+    <w:p/>
     <w:p>
       <w:pPr>
         <w:rPr>
@@ -6123,9 +7474,6 @@
         <w:autoSpaceDN w:val="0"/>
         <w:spacing w:after="0" w:line="240" w:lineRule="auto"/>
         <w:ind w:leftChars="0"/>
-        <w:rPr>
-          <w:rFonts w:hint="eastAsia"/>
-        </w:rPr>
       </w:pPr>
       <w:r>
         <w:rPr>
@@ -6135,24 +7483,38 @@
       </w:r>
     </w:p>
     <w:p>
-      <w:pPr>
+      <w:proofErr w:type="spellStart"/>
+      <w:r>
         <w:rPr>
           <w:rFonts w:hint="eastAsia"/>
         </w:rPr>
-      </w:pPr>
+        <w:t>SimpleMerge</w:t>
+      </w:r>
+      <w:proofErr w:type="spellEnd"/>
       <w:r>
         <w:rPr>
           <w:rFonts w:hint="eastAsia"/>
         </w:rPr>
-        <w:t>SimpleMerge 기능은 크게 3개로 나뉜다. 사용자에게 보여지는 View, 데이터를 저장하는 Model, 이 두 사이에서 데이터의 흐름을 담당하는 Controller로 나눌 수 있다. 따라서 SimpleMerge는 MVC에 따라 각각의 기능이 분리된다.</w:t>
+        <w:t xml:space="preserve"> 기능은 크게 3개로 나뉜다. 사용자에게 보여지는 View, 데이터를 저장하는 Model, 이 두 사이에서 데이터의 흐름을 담당하는 Controller로 나눌 수 있다. 따라서 </w:t>
+      </w:r>
+      <w:proofErr w:type="spellStart"/>
+      <w:r>
+        <w:rPr>
+          <w:rFonts w:hint="eastAsia"/>
+        </w:rPr>
+        <w:t>SimpleMerge</w:t>
+      </w:r>
+      <w:proofErr w:type="spellEnd"/>
+      <w:r>
+        <w:rPr>
+          <w:rFonts w:hint="eastAsia"/>
+        </w:rPr>
+        <w:t>는 MVC에 따라 각각의 기능이 분리된다.</w:t>
       </w:r>
     </w:p>
     <w:p>
       <w:pPr>
         <w:jc w:val="center"/>
-        <w:rPr>
-          <w:rFonts w:hint="eastAsia"/>
-        </w:rPr>
       </w:pPr>
       <w:r>
         <w:rPr>
@@ -6222,9 +7584,6 @@
         <w:autoSpaceDN w:val="0"/>
         <w:spacing w:after="0" w:line="240" w:lineRule="auto"/>
         <w:ind w:leftChars="0"/>
-        <w:rPr>
-          <w:rFonts w:hint="eastAsia"/>
-        </w:rPr>
       </w:pPr>
       <w:r>
         <w:rPr>
@@ -6234,22 +7593,59 @@
       </w:r>
     </w:p>
     <w:p>
-      <w:pPr>
+      <w:r>
         <w:rPr>
           <w:rFonts w:hint="eastAsia"/>
         </w:rPr>
-      </w:pPr>
+        <w:t xml:space="preserve">Model 내의 </w:t>
+      </w:r>
+      <w:proofErr w:type="spellStart"/>
       <w:r>
         <w:rPr>
           <w:rFonts w:hint="eastAsia"/>
         </w:rPr>
-        <w:t>Model 내의 SubModel 클래스는 Simple Merge의 load, edit, save 와 텍스트 창을 담당하는 클래스이다. 이 클래스는 파일을 받아와 텍스트 창에 띄우고 사용자는 버튼을 사용하여 파일을 변경할 수 있다. SubModel의 역할은 중앙의 compare, copy버튼과 edit, save, load 버튼이 포함된 두개의 텍스트 창으로 나뉠 수 있다. 이 두 역할을 Button Flag와 Text Page 클래스 두개로 나누어 SubModel에서 불러온다. 또한, Text Page 내의 텍스트를 저장하기 위해 Line이란 class를 만들어 불러온다.</w:t>
+        <w:t>SubModel</w:t>
+      </w:r>
+      <w:proofErr w:type="spellEnd"/>
+      <w:r>
+        <w:rPr>
+          <w:rFonts w:hint="eastAsia"/>
+        </w:rPr>
+        <w:t xml:space="preserve"> 클래스는 Simple Merge의 load, edit, save 와 텍스트 창을 담당하는 클래스이다. 이 클래스는 파일을 받아와 텍스트 창에 띄우고 사용자는 버튼을 사용하여 파일을 변경할 수 있다. </w:t>
+      </w:r>
+      <w:proofErr w:type="spellStart"/>
+      <w:r>
+        <w:rPr>
+          <w:rFonts w:hint="eastAsia"/>
+        </w:rPr>
+        <w:t>SubModel</w:t>
+      </w:r>
+      <w:proofErr w:type="spellEnd"/>
+      <w:r>
+        <w:rPr>
+          <w:rFonts w:hint="eastAsia"/>
+        </w:rPr>
+        <w:t xml:space="preserve">의 역할은 중앙의 compare, copy버튼과 edit, save, load 버튼이 포함된 두개의 텍스트 창으로 나뉠 수 있다. 이 두 역할을 Button Flag와 Text Page 클래스 두개로 나누어 </w:t>
+      </w:r>
+      <w:proofErr w:type="spellStart"/>
+      <w:r>
+        <w:rPr>
+          <w:rFonts w:hint="eastAsia"/>
+        </w:rPr>
+        <w:t>SubModel</w:t>
+      </w:r>
+      <w:proofErr w:type="spellEnd"/>
+      <w:r>
+        <w:rPr>
+          <w:rFonts w:hint="eastAsia"/>
+        </w:rPr>
+        <w:t>에서 불러온다. 또한, Text Page 내의 텍스트를 저장하기 위해 Line이란 class를 만들어 불러온다.</w:t>
       </w:r>
     </w:p>
     <w:p>
       <w:pPr>
         <w:rPr>
-          <w:rFonts w:ascii="Consolas" w:hAnsi="Consolas" w:hint="eastAsia"/>
+          <w:rFonts w:ascii="Consolas" w:hAnsi="Consolas"/>
           <w:color w:val="24292E"/>
           <w:sz w:val="18"/>
           <w:szCs w:val="18"/>
@@ -6298,6 +7694,7 @@
         </w:rPr>
         <w:t xml:space="preserve"> </w:t>
       </w:r>
+      <w:proofErr w:type="spellStart"/>
       <w:r>
         <w:rPr>
           <w:rStyle w:val="pl-en"/>
@@ -6309,6 +7706,7 @@
         </w:rPr>
         <w:t>SubModel</w:t>
       </w:r>
+      <w:proofErr w:type="spellEnd"/>
       <w:r>
         <w:rPr>
           <w:rFonts w:ascii="Consolas" w:hAnsi="Consolas"/>
@@ -6351,6 +7749,7 @@
         </w:rPr>
         <w:t xml:space="preserve"> </w:t>
       </w:r>
+      <w:proofErr w:type="spellStart"/>
       <w:r>
         <w:rPr>
           <w:rStyle w:val="pl-smi"/>
@@ -6362,6 +7761,7 @@
         </w:rPr>
         <w:t>ButtonFlag</w:t>
       </w:r>
+      <w:proofErr w:type="spellEnd"/>
       <w:r>
         <w:rPr>
           <w:rFonts w:ascii="Consolas" w:hAnsi="Consolas"/>
@@ -6370,7 +7770,29 @@
           <w:szCs w:val="18"/>
           <w:shd w:val="clear" w:color="auto" w:fill="FFFFFF"/>
         </w:rPr>
-        <w:t xml:space="preserve"> btnFlag;</w:t>
+        <w:t xml:space="preserve"> </w:t>
+      </w:r>
+      <w:proofErr w:type="spellStart"/>
+      <w:r>
+        <w:rPr>
+          <w:rFonts w:ascii="Consolas" w:hAnsi="Consolas"/>
+          <w:color w:val="24292E"/>
+          <w:sz w:val="18"/>
+          <w:szCs w:val="18"/>
+          <w:shd w:val="clear" w:color="auto" w:fill="FFFFFF"/>
+        </w:rPr>
+        <w:t>btnFlag</w:t>
+      </w:r>
+      <w:proofErr w:type="spellEnd"/>
+      <w:r>
+        <w:rPr>
+          <w:rFonts w:ascii="Consolas" w:hAnsi="Consolas"/>
+          <w:color w:val="24292E"/>
+          <w:sz w:val="18"/>
+          <w:szCs w:val="18"/>
+          <w:shd w:val="clear" w:color="auto" w:fill="FFFFFF"/>
+        </w:rPr>
+        <w:t>;</w:t>
       </w:r>
       <w:r>
         <w:rPr>
@@ -6414,6 +7836,7 @@
         </w:rPr>
         <w:t xml:space="preserve"> </w:t>
       </w:r>
+      <w:proofErr w:type="spellStart"/>
       <w:r>
         <w:rPr>
           <w:rStyle w:val="pl-smi"/>
@@ -6425,6 +7848,7 @@
         </w:rPr>
         <w:t>TextPage</w:t>
       </w:r>
+      <w:proofErr w:type="spellEnd"/>
       <w:r>
         <w:rPr>
           <w:rFonts w:ascii="Consolas" w:hAnsi="Consolas"/>
@@ -6482,6 +7906,7 @@
         </w:rPr>
         <w:t xml:space="preserve"> </w:t>
       </w:r>
+      <w:proofErr w:type="spellStart"/>
       <w:r>
         <w:rPr>
           <w:rStyle w:val="pl-smi"/>
@@ -6493,6 +7918,7 @@
         </w:rPr>
         <w:t>TextPage</w:t>
       </w:r>
+      <w:proofErr w:type="spellEnd"/>
       <w:r>
         <w:rPr>
           <w:rFonts w:ascii="Consolas" w:hAnsi="Consolas"/>
@@ -6503,6 +7929,8 @@
         </w:rPr>
         <w:t xml:space="preserve"> </w:t>
       </w:r>
+      <w:proofErr w:type="spellStart"/>
+      <w:proofErr w:type="gramStart"/>
       <w:r>
         <w:rPr>
           <w:rStyle w:val="pl-en"/>
@@ -6514,6 +7942,7 @@
         </w:rPr>
         <w:t>getTextPage</w:t>
       </w:r>
+      <w:proofErr w:type="spellEnd"/>
       <w:r>
         <w:rPr>
           <w:rFonts w:ascii="Consolas" w:hAnsi="Consolas"/>
@@ -6522,7 +7951,18 @@
           <w:szCs w:val="18"/>
           <w:shd w:val="clear" w:color="auto" w:fill="FFFFFF"/>
         </w:rPr>
-        <w:t>() {</w:t>
+        <w:t>(</w:t>
+      </w:r>
+      <w:proofErr w:type="gramEnd"/>
+      <w:r>
+        <w:rPr>
+          <w:rFonts w:ascii="Consolas" w:hAnsi="Consolas"/>
+          <w:color w:val="24292E"/>
+          <w:sz w:val="18"/>
+          <w:szCs w:val="18"/>
+          <w:shd w:val="clear" w:color="auto" w:fill="FFFFFF"/>
+        </w:rPr>
+        <w:t>) {</w:t>
       </w:r>
     </w:p>
     <w:tbl>
@@ -6551,13 +7991,7 @@
             </w:tcMar>
             <w:hideMark/>
           </w:tcPr>
-          <w:p>
-            <w:pPr>
-              <w:rPr>
-                <w:rFonts w:hint="eastAsia"/>
-              </w:rPr>
-            </w:pPr>
-          </w:p>
+          <w:p/>
         </w:tc>
       </w:tr>
       <w:tr>
@@ -6634,6 +8068,7 @@
               </w:rPr>
               <w:t xml:space="preserve"> </w:t>
             </w:r>
+            <w:proofErr w:type="spellStart"/>
             <w:r>
               <w:rPr>
                 <w:rFonts w:ascii="Consolas" w:eastAsia="굴림" w:hAnsi="Consolas" w:cs="Segoe UI"/>
@@ -6659,7 +8094,17 @@
                 <w:sz w:val="18"/>
                 <w:szCs w:val="18"/>
               </w:rPr>
-              <w:t>text;</w:t>
+              <w:t>text</w:t>
+            </w:r>
+            <w:proofErr w:type="spellEnd"/>
+            <w:r>
+              <w:rPr>
+                <w:rFonts w:ascii="Consolas" w:eastAsia="굴림" w:hAnsi="Consolas" w:cs="Segoe UI"/>
+                <w:color w:val="24292E"/>
+                <w:sz w:val="18"/>
+                <w:szCs w:val="18"/>
+              </w:rPr>
+              <w:t>;</w:t>
             </w:r>
           </w:p>
         </w:tc>
@@ -6805,8 +8250,30 @@
                 <w:sz w:val="18"/>
                 <w:szCs w:val="18"/>
               </w:rPr>
-              <w:t xml:space="preserve"> ButtonFlag </w:t>
-            </w:r>
+              <w:t xml:space="preserve"> </w:t>
+            </w:r>
+            <w:proofErr w:type="spellStart"/>
+            <w:r>
+              <w:rPr>
+                <w:rFonts w:ascii="Consolas" w:eastAsia="굴림" w:hAnsi="Consolas" w:cs="Segoe UI"/>
+                <w:color w:val="24292E"/>
+                <w:sz w:val="18"/>
+                <w:szCs w:val="18"/>
+              </w:rPr>
+              <w:t>ButtonFlag</w:t>
+            </w:r>
+            <w:proofErr w:type="spellEnd"/>
+            <w:r>
+              <w:rPr>
+                <w:rFonts w:ascii="Consolas" w:eastAsia="굴림" w:hAnsi="Consolas" w:cs="Segoe UI"/>
+                <w:color w:val="24292E"/>
+                <w:sz w:val="18"/>
+                <w:szCs w:val="18"/>
+              </w:rPr>
+              <w:t xml:space="preserve"> </w:t>
+            </w:r>
+            <w:proofErr w:type="spellStart"/>
+            <w:proofErr w:type="gramStart"/>
             <w:r>
               <w:rPr>
                 <w:rFonts w:ascii="Consolas" w:eastAsia="굴림" w:hAnsi="Consolas" w:cs="Segoe UI"/>
@@ -6816,6 +8283,7 @@
               </w:rPr>
               <w:t>getButtonFlag</w:t>
             </w:r>
+            <w:proofErr w:type="spellEnd"/>
             <w:r>
               <w:rPr>
                 <w:rFonts w:ascii="Consolas" w:eastAsia="굴림" w:hAnsi="Consolas" w:cs="Segoe UI"/>
@@ -6823,7 +8291,17 @@
                 <w:sz w:val="18"/>
                 <w:szCs w:val="18"/>
               </w:rPr>
-              <w:t>() {</w:t>
+              <w:t>(</w:t>
+            </w:r>
+            <w:proofErr w:type="gramEnd"/>
+            <w:r>
+              <w:rPr>
+                <w:rFonts w:ascii="Consolas" w:eastAsia="굴림" w:hAnsi="Consolas" w:cs="Segoe UI"/>
+                <w:color w:val="24292E"/>
+                <w:sz w:val="18"/>
+                <w:szCs w:val="18"/>
+              </w:rPr>
+              <w:t>) {</w:t>
             </w:r>
           </w:p>
         </w:tc>
@@ -6892,7 +8370,26 @@
                 <w:szCs w:val="18"/>
               </w:rPr>
               <w:tab/>
-              <w:t xml:space="preserve">ButtonFlag ret </w:t>
+            </w:r>
+            <w:proofErr w:type="spellStart"/>
+            <w:r>
+              <w:rPr>
+                <w:rFonts w:ascii="Consolas" w:eastAsia="굴림" w:hAnsi="Consolas" w:cs="Segoe UI"/>
+                <w:color w:val="24292E"/>
+                <w:sz w:val="18"/>
+                <w:szCs w:val="18"/>
+              </w:rPr>
+              <w:t>ButtonFlag</w:t>
+            </w:r>
+            <w:proofErr w:type="spellEnd"/>
+            <w:r>
+              <w:rPr>
+                <w:rFonts w:ascii="Consolas" w:eastAsia="굴림" w:hAnsi="Consolas" w:cs="Segoe UI"/>
+                <w:color w:val="24292E"/>
+                <w:sz w:val="18"/>
+                <w:szCs w:val="18"/>
+              </w:rPr>
+              <w:t xml:space="preserve"> ret </w:t>
             </w:r>
             <w:r>
               <w:rPr>
@@ -6912,6 +8409,8 @@
               </w:rPr>
               <w:t xml:space="preserve"> </w:t>
             </w:r>
+            <w:proofErr w:type="spellStart"/>
+            <w:proofErr w:type="gramStart"/>
             <w:r>
               <w:rPr>
                 <w:rFonts w:ascii="Consolas" w:eastAsia="굴림" w:hAnsi="Consolas" w:cs="Segoe UI"/>
@@ -6937,7 +8436,18 @@
                 <w:sz w:val="18"/>
                 <w:szCs w:val="18"/>
               </w:rPr>
-              <w:t>btnFlag;</w:t>
+              <w:t>btnFlag</w:t>
+            </w:r>
+            <w:proofErr w:type="spellEnd"/>
+            <w:proofErr w:type="gramEnd"/>
+            <w:r>
+              <w:rPr>
+                <w:rFonts w:ascii="Consolas" w:eastAsia="굴림" w:hAnsi="Consolas" w:cs="Segoe UI"/>
+                <w:color w:val="24292E"/>
+                <w:sz w:val="18"/>
+                <w:szCs w:val="18"/>
+              </w:rPr>
+              <w:t>;</w:t>
             </w:r>
           </w:p>
         </w:tc>
@@ -7112,36 +8622,87 @@
         <w:autoSpaceDN w:val="0"/>
         <w:spacing w:after="0" w:line="240" w:lineRule="auto"/>
         <w:ind w:leftChars="0"/>
+      </w:pPr>
+      <w:proofErr w:type="spellStart"/>
+      <w:r>
         <w:rPr>
           <w:rFonts w:hint="eastAsia"/>
         </w:rPr>
-      </w:pPr>
+        <w:t>Liskov</w:t>
+      </w:r>
+      <w:proofErr w:type="spellEnd"/>
       <w:r>
         <w:rPr>
           <w:rFonts w:hint="eastAsia"/>
         </w:rPr>
-        <w:t>Liskov Substitution Principle</w:t>
+        <w:t xml:space="preserve"> Substitution Principle</w:t>
       </w:r>
     </w:p>
     <w:p>
-      <w:pPr>
+      <w:r>
         <w:rPr>
           <w:rFonts w:hint="eastAsia"/>
         </w:rPr>
-      </w:pPr>
+        <w:t xml:space="preserve">Simple Merge에서 텍스트 창은 왼쪽과 오른쪽에 각각 나타나고 동일한 작업을 수행한다. 따라서 edit, save, load 버튼과 텍스트 창이 포함된 </w:t>
+      </w:r>
+      <w:proofErr w:type="spellStart"/>
       <w:r>
         <w:rPr>
           <w:rFonts w:hint="eastAsia"/>
         </w:rPr>
-        <w:t>Simple Merge에서 텍스트 창은 왼쪽과 오른쪽에 각각 나타나고 동일한 작업을 수행한다. 따라서 edit, save, load 버튼과 텍스트 창이 포함된 SubModel class를 선언하여 Left SubModel과 Right SubModel을 객체화 시킨다. 또한, View에서도 ViewText class를 선언하여 Left Text와 Right Text로 객체화 시켜 보여진다.</w:t>
+        <w:t>SubModel</w:t>
+      </w:r>
+      <w:proofErr w:type="spellEnd"/>
+      <w:r>
+        <w:rPr>
+          <w:rFonts w:hint="eastAsia"/>
+        </w:rPr>
+        <w:t xml:space="preserve"> class를 선언하여 Left </w:t>
+      </w:r>
+      <w:proofErr w:type="spellStart"/>
+      <w:r>
+        <w:rPr>
+          <w:rFonts w:hint="eastAsia"/>
+        </w:rPr>
+        <w:t>SubModel</w:t>
+      </w:r>
+      <w:proofErr w:type="spellEnd"/>
+      <w:r>
+        <w:rPr>
+          <w:rFonts w:hint="eastAsia"/>
+        </w:rPr>
+        <w:t xml:space="preserve">과 Right </w:t>
+      </w:r>
+      <w:proofErr w:type="spellStart"/>
+      <w:r>
+        <w:rPr>
+          <w:rFonts w:hint="eastAsia"/>
+        </w:rPr>
+        <w:t>SubModel</w:t>
+      </w:r>
+      <w:proofErr w:type="spellEnd"/>
+      <w:r>
+        <w:rPr>
+          <w:rFonts w:hint="eastAsia"/>
+        </w:rPr>
+        <w:t xml:space="preserve">을 객체화 시킨다. 또한, View에서도 </w:t>
+      </w:r>
+      <w:proofErr w:type="spellStart"/>
+      <w:r>
+        <w:rPr>
+          <w:rFonts w:hint="eastAsia"/>
+        </w:rPr>
+        <w:t>ViewText</w:t>
+      </w:r>
+      <w:proofErr w:type="spellEnd"/>
+      <w:r>
+        <w:rPr>
+          <w:rFonts w:hint="eastAsia"/>
+        </w:rPr>
+        <w:t xml:space="preserve"> class를 선언하여 Left Text와 Right Text로 객체화 시켜 보여진다.</w:t>
       </w:r>
     </w:p>
     <w:p>
-      <w:pPr>
-        <w:rPr>
-          <w:rFonts w:hint="eastAsia"/>
-        </w:rPr>
-      </w:pPr>
       <w:r>
         <w:rPr>
           <w:rStyle w:val="pl-k"/>
@@ -7184,6 +8745,7 @@
         </w:rPr>
         <w:t xml:space="preserve"> </w:t>
       </w:r>
+      <w:proofErr w:type="spellStart"/>
       <w:r>
         <w:rPr>
           <w:rStyle w:val="pl-en"/>
@@ -7195,6 +8757,7 @@
         </w:rPr>
         <w:t>MainModel</w:t>
       </w:r>
+      <w:proofErr w:type="spellEnd"/>
       <w:r>
         <w:rPr>
           <w:rFonts w:ascii="Consolas" w:hAnsi="Consolas"/>
@@ -7232,13 +8795,7 @@
             </w:tcMar>
             <w:hideMark/>
           </w:tcPr>
-          <w:p>
-            <w:pPr>
-              <w:rPr>
-                <w:rFonts w:hint="eastAsia"/>
-              </w:rPr>
-            </w:pPr>
-          </w:p>
+          <w:p/>
         </w:tc>
       </w:tr>
       <w:tr>
@@ -7304,7 +8861,47 @@
                 <w:sz w:val="18"/>
                 <w:szCs w:val="18"/>
               </w:rPr>
-              <w:t xml:space="preserve"> SubModel leftSubModel;</w:t>
+              <w:t xml:space="preserve"> </w:t>
+            </w:r>
+            <w:proofErr w:type="spellStart"/>
+            <w:r>
+              <w:rPr>
+                <w:rFonts w:ascii="Consolas" w:eastAsia="굴림" w:hAnsi="Consolas" w:cs="Segoe UI"/>
+                <w:color w:val="24292E"/>
+                <w:sz w:val="18"/>
+                <w:szCs w:val="18"/>
+              </w:rPr>
+              <w:t>SubModel</w:t>
+            </w:r>
+            <w:proofErr w:type="spellEnd"/>
+            <w:r>
+              <w:rPr>
+                <w:rFonts w:ascii="Consolas" w:eastAsia="굴림" w:hAnsi="Consolas" w:cs="Segoe UI"/>
+                <w:color w:val="24292E"/>
+                <w:sz w:val="18"/>
+                <w:szCs w:val="18"/>
+              </w:rPr>
+              <w:t xml:space="preserve"> </w:t>
+            </w:r>
+            <w:proofErr w:type="spellStart"/>
+            <w:r>
+              <w:rPr>
+                <w:rFonts w:ascii="Consolas" w:eastAsia="굴림" w:hAnsi="Consolas" w:cs="Segoe UI"/>
+                <w:color w:val="24292E"/>
+                <w:sz w:val="18"/>
+                <w:szCs w:val="18"/>
+              </w:rPr>
+              <w:t>leftSubModel</w:t>
+            </w:r>
+            <w:proofErr w:type="spellEnd"/>
+            <w:r>
+              <w:rPr>
+                <w:rFonts w:ascii="Consolas" w:eastAsia="굴림" w:hAnsi="Consolas" w:cs="Segoe UI"/>
+                <w:color w:val="24292E"/>
+                <w:sz w:val="18"/>
+                <w:szCs w:val="18"/>
+              </w:rPr>
+              <w:t>;</w:t>
             </w:r>
           </w:p>
         </w:tc>
@@ -7381,7 +8978,47 @@
                 <w:sz w:val="18"/>
                 <w:szCs w:val="18"/>
               </w:rPr>
-              <w:t xml:space="preserve"> SubModel rightSubModel;</w:t>
+              <w:t xml:space="preserve"> </w:t>
+            </w:r>
+            <w:proofErr w:type="spellStart"/>
+            <w:r>
+              <w:rPr>
+                <w:rFonts w:ascii="Consolas" w:eastAsia="굴림" w:hAnsi="Consolas" w:cs="Segoe UI"/>
+                <w:color w:val="24292E"/>
+                <w:sz w:val="18"/>
+                <w:szCs w:val="18"/>
+              </w:rPr>
+              <w:t>SubModel</w:t>
+            </w:r>
+            <w:proofErr w:type="spellEnd"/>
+            <w:r>
+              <w:rPr>
+                <w:rFonts w:ascii="Consolas" w:eastAsia="굴림" w:hAnsi="Consolas" w:cs="Segoe UI"/>
+                <w:color w:val="24292E"/>
+                <w:sz w:val="18"/>
+                <w:szCs w:val="18"/>
+              </w:rPr>
+              <w:t xml:space="preserve"> </w:t>
+            </w:r>
+            <w:proofErr w:type="spellStart"/>
+            <w:r>
+              <w:rPr>
+                <w:rFonts w:ascii="Consolas" w:eastAsia="굴림" w:hAnsi="Consolas" w:cs="Segoe UI"/>
+                <w:color w:val="24292E"/>
+                <w:sz w:val="18"/>
+                <w:szCs w:val="18"/>
+              </w:rPr>
+              <w:t>rightSubModel</w:t>
+            </w:r>
+            <w:proofErr w:type="spellEnd"/>
+            <w:r>
+              <w:rPr>
+                <w:rFonts w:ascii="Consolas" w:eastAsia="굴림" w:hAnsi="Consolas" w:cs="Segoe UI"/>
+                <w:color w:val="24292E"/>
+                <w:sz w:val="18"/>
+                <w:szCs w:val="18"/>
+              </w:rPr>
+              <w:t>;</w:t>
             </w:r>
           </w:p>
         </w:tc>
@@ -7519,6 +9156,8 @@
               </w:rPr>
               <w:t xml:space="preserve"> </w:t>
             </w:r>
+            <w:proofErr w:type="spellStart"/>
+            <w:proofErr w:type="gramStart"/>
             <w:r>
               <w:rPr>
                 <w:rFonts w:ascii="Consolas" w:eastAsia="굴림" w:hAnsi="Consolas" w:cs="Segoe UI"/>
@@ -7528,6 +9167,7 @@
               </w:rPr>
               <w:t>MainModel</w:t>
             </w:r>
+            <w:proofErr w:type="spellEnd"/>
             <w:r>
               <w:rPr>
                 <w:rFonts w:ascii="Consolas" w:eastAsia="굴림" w:hAnsi="Consolas" w:cs="Segoe UI"/>
@@ -7535,7 +9175,17 @@
                 <w:sz w:val="18"/>
                 <w:szCs w:val="18"/>
               </w:rPr>
-              <w:t>() {</w:t>
+              <w:t>(</w:t>
+            </w:r>
+            <w:proofErr w:type="gramEnd"/>
+            <w:r>
+              <w:rPr>
+                <w:rFonts w:ascii="Consolas" w:eastAsia="굴림" w:hAnsi="Consolas" w:cs="Segoe UI"/>
+                <w:color w:val="24292E"/>
+                <w:sz w:val="18"/>
+                <w:szCs w:val="18"/>
+              </w:rPr>
+              <w:t>) {</w:t>
             </w:r>
           </w:p>
         </w:tc>
@@ -7605,6 +9255,8 @@
               </w:rPr>
               <w:tab/>
             </w:r>
+            <w:proofErr w:type="spellStart"/>
+            <w:proofErr w:type="gramStart"/>
             <w:r>
               <w:rPr>
                 <w:rFonts w:ascii="Consolas" w:eastAsia="굴림" w:hAnsi="Consolas" w:cs="Segoe UI"/>
@@ -7630,7 +9282,18 @@
                 <w:sz w:val="18"/>
                 <w:szCs w:val="18"/>
               </w:rPr>
-              <w:t xml:space="preserve">isCompared </w:t>
+              <w:t>isCompared</w:t>
+            </w:r>
+            <w:proofErr w:type="spellEnd"/>
+            <w:proofErr w:type="gramEnd"/>
+            <w:r>
+              <w:rPr>
+                <w:rFonts w:ascii="Consolas" w:eastAsia="굴림" w:hAnsi="Consolas" w:cs="Segoe UI"/>
+                <w:color w:val="24292E"/>
+                <w:sz w:val="18"/>
+                <w:szCs w:val="18"/>
+              </w:rPr>
+              <w:t xml:space="preserve"> </w:t>
             </w:r>
             <w:r>
               <w:rPr>
@@ -7666,7 +9329,27 @@
                 <w:sz w:val="18"/>
                 <w:szCs w:val="18"/>
               </w:rPr>
-              <w:t xml:space="preserve"> SimpleBooleanProperty(</w:t>
+              <w:t xml:space="preserve"> </w:t>
+            </w:r>
+            <w:proofErr w:type="spellStart"/>
+            <w:r>
+              <w:rPr>
+                <w:rFonts w:ascii="Consolas" w:eastAsia="굴림" w:hAnsi="Consolas" w:cs="Segoe UI"/>
+                <w:color w:val="24292E"/>
+                <w:sz w:val="18"/>
+                <w:szCs w:val="18"/>
+              </w:rPr>
+              <w:t>SimpleBooleanProperty</w:t>
+            </w:r>
+            <w:proofErr w:type="spellEnd"/>
+            <w:r>
+              <w:rPr>
+                <w:rFonts w:ascii="Consolas" w:eastAsia="굴림" w:hAnsi="Consolas" w:cs="Segoe UI"/>
+                <w:color w:val="24292E"/>
+                <w:sz w:val="18"/>
+                <w:szCs w:val="18"/>
+              </w:rPr>
+              <w:t>(</w:t>
             </w:r>
             <w:r>
               <w:rPr>
@@ -7754,6 +9437,8 @@
               </w:rPr>
               <w:tab/>
             </w:r>
+            <w:proofErr w:type="spellStart"/>
+            <w:proofErr w:type="gramStart"/>
             <w:r>
               <w:rPr>
                 <w:rFonts w:ascii="Consolas" w:eastAsia="굴림" w:hAnsi="Consolas" w:cs="Segoe UI"/>
@@ -7779,7 +9464,18 @@
                 <w:sz w:val="18"/>
                 <w:szCs w:val="18"/>
               </w:rPr>
-              <w:t xml:space="preserve">leftSubModel </w:t>
+              <w:t>leftSubModel</w:t>
+            </w:r>
+            <w:proofErr w:type="spellEnd"/>
+            <w:proofErr w:type="gramEnd"/>
+            <w:r>
+              <w:rPr>
+                <w:rFonts w:ascii="Consolas" w:eastAsia="굴림" w:hAnsi="Consolas" w:cs="Segoe UI"/>
+                <w:color w:val="24292E"/>
+                <w:sz w:val="18"/>
+                <w:szCs w:val="18"/>
+              </w:rPr>
+              <w:t xml:space="preserve"> </w:t>
             </w:r>
             <w:r>
               <w:rPr>
@@ -7815,7 +9511,27 @@
                 <w:sz w:val="18"/>
                 <w:szCs w:val="18"/>
               </w:rPr>
-              <w:t xml:space="preserve"> SubModel();</w:t>
+              <w:t xml:space="preserve"> </w:t>
+            </w:r>
+            <w:proofErr w:type="spellStart"/>
+            <w:r>
+              <w:rPr>
+                <w:rFonts w:ascii="Consolas" w:eastAsia="굴림" w:hAnsi="Consolas" w:cs="Segoe UI"/>
+                <w:color w:val="24292E"/>
+                <w:sz w:val="18"/>
+                <w:szCs w:val="18"/>
+              </w:rPr>
+              <w:t>SubModel</w:t>
+            </w:r>
+            <w:proofErr w:type="spellEnd"/>
+            <w:r>
+              <w:rPr>
+                <w:rFonts w:ascii="Consolas" w:eastAsia="굴림" w:hAnsi="Consolas" w:cs="Segoe UI"/>
+                <w:color w:val="24292E"/>
+                <w:sz w:val="18"/>
+                <w:szCs w:val="18"/>
+              </w:rPr>
+              <w:t>();</w:t>
             </w:r>
           </w:p>
         </w:tc>
@@ -7885,6 +9601,8 @@
               </w:rPr>
               <w:tab/>
             </w:r>
+            <w:proofErr w:type="spellStart"/>
+            <w:proofErr w:type="gramStart"/>
             <w:r>
               <w:rPr>
                 <w:rFonts w:ascii="Consolas" w:eastAsia="굴림" w:hAnsi="Consolas" w:cs="Segoe UI"/>
@@ -7910,7 +9628,18 @@
                 <w:sz w:val="18"/>
                 <w:szCs w:val="18"/>
               </w:rPr>
-              <w:t xml:space="preserve">rightSubModel </w:t>
+              <w:t>rightSubModel</w:t>
+            </w:r>
+            <w:proofErr w:type="spellEnd"/>
+            <w:proofErr w:type="gramEnd"/>
+            <w:r>
+              <w:rPr>
+                <w:rFonts w:ascii="Consolas" w:eastAsia="굴림" w:hAnsi="Consolas" w:cs="Segoe UI"/>
+                <w:color w:val="24292E"/>
+                <w:sz w:val="18"/>
+                <w:szCs w:val="18"/>
+              </w:rPr>
+              <w:t xml:space="preserve"> </w:t>
             </w:r>
             <w:r>
               <w:rPr>
@@ -7946,7 +9675,27 @@
                 <w:sz w:val="18"/>
                 <w:szCs w:val="18"/>
               </w:rPr>
-              <w:t xml:space="preserve"> SubModel();</w:t>
+              <w:t xml:space="preserve"> </w:t>
+            </w:r>
+            <w:proofErr w:type="spellStart"/>
+            <w:r>
+              <w:rPr>
+                <w:rFonts w:ascii="Consolas" w:eastAsia="굴림" w:hAnsi="Consolas" w:cs="Segoe UI"/>
+                <w:color w:val="24292E"/>
+                <w:sz w:val="18"/>
+                <w:szCs w:val="18"/>
+              </w:rPr>
+              <w:t>SubModel</w:t>
+            </w:r>
+            <w:proofErr w:type="spellEnd"/>
+            <w:r>
+              <w:rPr>
+                <w:rFonts w:ascii="Consolas" w:eastAsia="굴림" w:hAnsi="Consolas" w:cs="Segoe UI"/>
+                <w:color w:val="24292E"/>
+                <w:sz w:val="18"/>
+                <w:szCs w:val="18"/>
+              </w:rPr>
+              <w:t>();</w:t>
             </w:r>
           </w:p>
         </w:tc>
@@ -8041,9 +9790,6 @@
         <w:autoSpaceDN w:val="0"/>
         <w:spacing w:after="0" w:line="240" w:lineRule="auto"/>
         <w:ind w:leftChars="0"/>
-        <w:rPr>
-          <w:rFonts w:hint="eastAsia"/>
-        </w:rPr>
       </w:pPr>
       <w:r>
         <w:rPr>
@@ -8053,11 +9799,6 @@
       </w:r>
     </w:p>
     <w:p>
-      <w:pPr>
-        <w:rPr>
-          <w:rFonts w:hint="eastAsia"/>
-        </w:rPr>
-      </w:pPr>
       <w:r>
         <w:rPr>
           <w:rFonts w:hint="eastAsia"/>
@@ -8066,11 +9807,6 @@
       </w:r>
     </w:p>
     <w:p>
-      <w:pPr>
-        <w:rPr>
-          <w:rFonts w:hint="eastAsia"/>
-        </w:rPr>
-      </w:pPr>
       <w:r>
         <w:rPr>
           <w:noProof/>
@@ -8138,9 +9874,6 @@
         <w:autoSpaceDN w:val="0"/>
         <w:spacing w:after="0" w:line="240" w:lineRule="auto"/>
         <w:ind w:leftChars="0"/>
-        <w:rPr>
-          <w:rFonts w:hint="eastAsia"/>
-        </w:rPr>
       </w:pPr>
       <w:r>
         <w:rPr>
@@ -8150,24 +9883,94 @@
       </w:r>
     </w:p>
     <w:p>
-      <w:pPr>
+      <w:proofErr w:type="spellStart"/>
+      <w:r>
         <w:rPr>
           <w:rFonts w:hint="eastAsia"/>
         </w:rPr>
-      </w:pPr>
+        <w:t>SimpleMerge</w:t>
+      </w:r>
+      <w:proofErr w:type="spellEnd"/>
       <w:r>
         <w:rPr>
           <w:rFonts w:hint="eastAsia"/>
         </w:rPr>
-        <w:t>SimpleMerge는 크게 세가지 기능(Model, View, Controller)으로 나뉘어서 분류되어 있다. 그러나 각각의 기능들은 서로에게 직접적으로 영향을 주는게 아닌 MainModel, MainView 그리고  MainController를 통해 작업이 수행된다. 각각의 Main class들은 들어오는 요청을 처리하면 Sub Model들이 작업을 진행한다. 이로써 SubModel들은 요청 처리 책임에서 벗어난다.</w:t>
+        <w:t xml:space="preserve">는 크게 세가지 기능(Model, View, Controller)으로 나뉘어서 분류되어 있다. 그러나 각각의 기능들은 서로에게 직접적으로 영향을 주는게 아닌 </w:t>
+      </w:r>
+      <w:proofErr w:type="spellStart"/>
+      <w:r>
+        <w:rPr>
+          <w:rFonts w:hint="eastAsia"/>
+        </w:rPr>
+        <w:t>MainModel</w:t>
+      </w:r>
+      <w:proofErr w:type="spellEnd"/>
+      <w:r>
+        <w:rPr>
+          <w:rFonts w:hint="eastAsia"/>
+        </w:rPr>
+        <w:t xml:space="preserve">, </w:t>
+      </w:r>
+      <w:proofErr w:type="spellStart"/>
+      <w:r>
+        <w:rPr>
+          <w:rFonts w:hint="eastAsia"/>
+        </w:rPr>
+        <w:t>MainView</w:t>
+      </w:r>
+      <w:proofErr w:type="spellEnd"/>
+      <w:r>
+        <w:rPr>
+          <w:rFonts w:hint="eastAsia"/>
+        </w:rPr>
+        <w:t xml:space="preserve"> </w:t>
+      </w:r>
+      <w:proofErr w:type="gramStart"/>
+      <w:r>
+        <w:rPr>
+          <w:rFonts w:hint="eastAsia"/>
+        </w:rPr>
+        <w:t xml:space="preserve">그리고  </w:t>
+      </w:r>
+      <w:proofErr w:type="spellStart"/>
+      <w:r>
+        <w:rPr>
+          <w:rFonts w:hint="eastAsia"/>
+        </w:rPr>
+        <w:t>MainController</w:t>
+      </w:r>
+      <w:proofErr w:type="spellEnd"/>
+      <w:r>
+        <w:rPr>
+          <w:rFonts w:hint="eastAsia"/>
+        </w:rPr>
+        <w:t>를</w:t>
+      </w:r>
+      <w:proofErr w:type="gramEnd"/>
+      <w:r>
+        <w:rPr>
+          <w:rFonts w:hint="eastAsia"/>
+        </w:rPr>
+        <w:t xml:space="preserve"> 통해 작업이 수행된다. 각각의 Main class들은 들어오는 요청을 처리하면 Sub Model들이 작업을 진행한다. 이로써 </w:t>
+      </w:r>
+      <w:proofErr w:type="spellStart"/>
+      <w:r>
+        <w:rPr>
+          <w:rFonts w:hint="eastAsia"/>
+        </w:rPr>
+        <w:t>SubModel</w:t>
+      </w:r>
+      <w:proofErr w:type="spellEnd"/>
+      <w:r>
+        <w:rPr>
+          <w:rFonts w:hint="eastAsia"/>
+        </w:rPr>
+        <w:t>들은 요청 처리 책임에서 벗어난다.</w:t>
       </w:r>
     </w:p>
     <w:p>
       <w:pPr>
         <w:pStyle w:val="2"/>
-        <w:rPr>
-          <w:rFonts w:hint="eastAsia"/>
-        </w:rPr>
         <w:sectPr>
           <w:footerReference w:type="default" r:id="rId20"/>
           <w:pgSz w:w="12240" w:h="15840" w:code="1"/>
@@ -8244,8 +10047,8 @@
                 <w:shd w:val="clear" w:color="auto" w:fill="auto"/>
               </w:rPr>
             </w:pPr>
-            <w:bookmarkStart w:id="0" w:name="_top"/>
-            <w:bookmarkEnd w:id="0"/>
+            <w:bookmarkStart w:id="1" w:name="_top"/>
+            <w:bookmarkEnd w:id="1"/>
             <w:r>
               <w:rPr>
                 <w:rFonts w:ascii="맑은 고딕" w:eastAsia="맑은 고딕"/>
@@ -8473,8 +10276,16 @@
               <w:rPr>
                 <w:rFonts w:ascii="맑은 고딕"/>
               </w:rPr>
-              <w:t>Test ButtonFlag</w:t>
-            </w:r>
+              <w:t xml:space="preserve">Test </w:t>
+            </w:r>
+            <w:proofErr w:type="spellStart"/>
+            <w:r>
+              <w:rPr>
+                <w:rFonts w:ascii="맑은 고딕"/>
+              </w:rPr>
+              <w:t>ButtonFlag</w:t>
+            </w:r>
+            <w:proofErr w:type="spellEnd"/>
           </w:p>
         </w:tc>
         <w:tc>
@@ -8495,11 +10306,19 @@
               <w:spacing w:line="240" w:lineRule="auto"/>
               <w:jc w:val="center"/>
             </w:pPr>
+            <w:proofErr w:type="spellStart"/>
             <w:r>
               <w:rPr>
                 <w:rFonts w:ascii="맑은 고딕" w:eastAsia="맑은 고딕"/>
               </w:rPr>
-              <w:t>ButtonFlag의 생성자를 테스트한다.</w:t>
+              <w:t>ButtonFlag</w:t>
+            </w:r>
+            <w:proofErr w:type="spellEnd"/>
+            <w:r>
+              <w:rPr>
+                <w:rFonts w:ascii="맑은 고딕" w:eastAsia="맑은 고딕"/>
+              </w:rPr>
+              <w:t>의 생성자를 테스트한다.</w:t>
             </w:r>
           </w:p>
           <w:p>
@@ -8509,11 +10328,33 @@
               <w:spacing w:line="240" w:lineRule="auto"/>
               <w:jc w:val="center"/>
             </w:pPr>
+            <w:proofErr w:type="spellStart"/>
             <w:r>
               <w:rPr>
                 <w:rFonts w:ascii="맑은 고딕" w:eastAsia="맑은 고딕"/>
               </w:rPr>
-              <w:t>isEditable과 isModified는 False이다.</w:t>
+              <w:t>isEditable</w:t>
+            </w:r>
+            <w:proofErr w:type="spellEnd"/>
+            <w:r>
+              <w:rPr>
+                <w:rFonts w:ascii="맑은 고딕" w:eastAsia="맑은 고딕"/>
+              </w:rPr>
+              <w:t xml:space="preserve">과 </w:t>
+            </w:r>
+            <w:proofErr w:type="spellStart"/>
+            <w:r>
+              <w:rPr>
+                <w:rFonts w:ascii="맑은 고딕" w:eastAsia="맑은 고딕"/>
+              </w:rPr>
+              <w:t>isModified</w:t>
+            </w:r>
+            <w:proofErr w:type="spellEnd"/>
+            <w:r>
+              <w:rPr>
+                <w:rFonts w:ascii="맑은 고딕" w:eastAsia="맑은 고딕"/>
+              </w:rPr>
+              <w:t>는 False이다.</w:t>
             </w:r>
           </w:p>
         </w:tc>
@@ -8593,8 +10434,16 @@
               <w:rPr>
                 <w:rFonts w:ascii="맑은 고딕"/>
               </w:rPr>
-              <w:t>Test Set isEditable</w:t>
-            </w:r>
+              <w:t xml:space="preserve">Test Set </w:t>
+            </w:r>
+            <w:proofErr w:type="spellStart"/>
+            <w:r>
+              <w:rPr>
+                <w:rFonts w:ascii="맑은 고딕"/>
+              </w:rPr>
+              <w:t>isEditable</w:t>
+            </w:r>
+            <w:proofErr w:type="spellEnd"/>
           </w:p>
         </w:tc>
         <w:tc>
@@ -8615,11 +10464,19 @@
               <w:spacing w:line="240" w:lineRule="auto"/>
               <w:jc w:val="center"/>
             </w:pPr>
+            <w:proofErr w:type="spellStart"/>
             <w:r>
               <w:rPr>
                 <w:rFonts w:ascii="맑은 고딕" w:eastAsia="맑은 고딕"/>
               </w:rPr>
-              <w:t>isEditable을 True로 설정하는 메소드를 테스트한다.</w:t>
+              <w:t>isEditable</w:t>
+            </w:r>
+            <w:proofErr w:type="spellEnd"/>
+            <w:r>
+              <w:rPr>
+                <w:rFonts w:ascii="맑은 고딕" w:eastAsia="맑은 고딕"/>
+              </w:rPr>
+              <w:t>을 True로 설정하는 메소드를 테스트한다.</w:t>
             </w:r>
           </w:p>
         </w:tc>
@@ -8721,11 +10578,19 @@
               <w:spacing w:line="240" w:lineRule="auto"/>
               <w:jc w:val="center"/>
             </w:pPr>
+            <w:proofErr w:type="spellStart"/>
             <w:r>
               <w:rPr>
                 <w:rFonts w:ascii="맑은 고딕" w:eastAsia="맑은 고딕"/>
               </w:rPr>
-              <w:t>isModified를 True로 설정하는 메소드를 테스트한다.</w:t>
+              <w:t>isModified</w:t>
+            </w:r>
+            <w:proofErr w:type="spellEnd"/>
+            <w:r>
+              <w:rPr>
+                <w:rFonts w:ascii="맑은 고딕" w:eastAsia="맑은 고딕"/>
+              </w:rPr>
+              <w:t>를 True로 설정하는 메소드를 테스트한다.</w:t>
             </w:r>
           </w:p>
         </w:tc>
@@ -8805,8 +10670,16 @@
               <w:rPr>
                 <w:rFonts w:ascii="맑은 고딕"/>
               </w:rPr>
-              <w:t>Test Set Toggle isEditable</w:t>
-            </w:r>
+              <w:t xml:space="preserve">Test Set Toggle </w:t>
+            </w:r>
+            <w:proofErr w:type="spellStart"/>
+            <w:r>
+              <w:rPr>
+                <w:rFonts w:ascii="맑은 고딕"/>
+              </w:rPr>
+              <w:t>isEditable</w:t>
+            </w:r>
+            <w:proofErr w:type="spellEnd"/>
           </w:p>
         </w:tc>
         <w:tc>
@@ -8827,11 +10700,19 @@
               <w:spacing w:line="240" w:lineRule="auto"/>
               <w:jc w:val="center"/>
             </w:pPr>
+            <w:proofErr w:type="spellStart"/>
             <w:r>
               <w:rPr>
                 <w:rFonts w:ascii="맑은 고딕" w:eastAsia="맑은 고딕"/>
               </w:rPr>
-              <w:t>isEditable을 Toggle하는 메소드를 테스트한다.</w:t>
+              <w:t>isEditable</w:t>
+            </w:r>
+            <w:proofErr w:type="spellEnd"/>
+            <w:r>
+              <w:rPr>
+                <w:rFonts w:ascii="맑은 고딕" w:eastAsia="맑은 고딕"/>
+              </w:rPr>
+              <w:t>을 Toggle하는 메소드를 테스트한다.</w:t>
             </w:r>
           </w:p>
           <w:p>
@@ -8925,8 +10806,16 @@
               <w:rPr>
                 <w:rFonts w:ascii="맑은 고딕"/>
               </w:rPr>
-              <w:t>Test Toggle isModified</w:t>
-            </w:r>
+              <w:t xml:space="preserve">Test Toggle </w:t>
+            </w:r>
+            <w:proofErr w:type="spellStart"/>
+            <w:r>
+              <w:rPr>
+                <w:rFonts w:ascii="맑은 고딕"/>
+              </w:rPr>
+              <w:t>isModified</w:t>
+            </w:r>
+            <w:proofErr w:type="spellEnd"/>
           </w:p>
         </w:tc>
         <w:tc>
@@ -8947,11 +10836,19 @@
               <w:spacing w:line="240" w:lineRule="auto"/>
               <w:jc w:val="center"/>
             </w:pPr>
+            <w:proofErr w:type="spellStart"/>
             <w:r>
               <w:rPr>
                 <w:rFonts w:ascii="맑은 고딕" w:eastAsia="맑은 고딕"/>
               </w:rPr>
-              <w:t>isModified를 Toggle하는 메소드를 테스트한다.</w:t>
+              <w:t>isModified</w:t>
+            </w:r>
+            <w:proofErr w:type="spellEnd"/>
+            <w:r>
+              <w:rPr>
+                <w:rFonts w:ascii="맑은 고딕" w:eastAsia="맑은 고딕"/>
+              </w:rPr>
+              <w:t>를 Toggle하는 메소드를 테스트한다.</w:t>
             </w:r>
           </w:p>
           <w:p>
@@ -9294,8 +11191,16 @@
               <w:rPr>
                 <w:rFonts w:ascii="맑은 고딕"/>
               </w:rPr>
-              <w:t>Test TextPage</w:t>
-            </w:r>
+              <w:t xml:space="preserve">Test </w:t>
+            </w:r>
+            <w:proofErr w:type="spellStart"/>
+            <w:r>
+              <w:rPr>
+                <w:rFonts w:ascii="맑은 고딕"/>
+              </w:rPr>
+              <w:t>TextPage</w:t>
+            </w:r>
+            <w:proofErr w:type="spellEnd"/>
           </w:p>
         </w:tc>
         <w:tc>
@@ -9316,11 +11221,33 @@
               <w:spacing w:line="240" w:lineRule="auto"/>
               <w:jc w:val="center"/>
             </w:pPr>
+            <w:proofErr w:type="spellStart"/>
             <w:r>
               <w:rPr>
                 <w:rFonts w:ascii="맑은 고딕" w:eastAsia="맑은 고딕"/>
               </w:rPr>
-              <w:t>SubModel의 TextPage를 set하는 메소드를 테스트한다.</w:t>
+              <w:t>SubModel</w:t>
+            </w:r>
+            <w:proofErr w:type="spellEnd"/>
+            <w:r>
+              <w:rPr>
+                <w:rFonts w:ascii="맑은 고딕" w:eastAsia="맑은 고딕"/>
+              </w:rPr>
+              <w:t xml:space="preserve">의 </w:t>
+            </w:r>
+            <w:proofErr w:type="spellStart"/>
+            <w:r>
+              <w:rPr>
+                <w:rFonts w:ascii="맑은 고딕" w:eastAsia="맑은 고딕"/>
+              </w:rPr>
+              <w:t>TextPage</w:t>
+            </w:r>
+            <w:proofErr w:type="spellEnd"/>
+            <w:r>
+              <w:rPr>
+                <w:rFonts w:ascii="맑은 고딕" w:eastAsia="맑은 고딕"/>
+              </w:rPr>
+              <w:t>를 set하는 메소드를 테스트한다.</w:t>
             </w:r>
           </w:p>
         </w:tc>
@@ -9403,7 +11330,21 @@
               <w:rPr>
                 <w:rFonts w:ascii="맑은 고딕"/>
               </w:rPr>
-              <w:t>Test ButtonFlag True</w:t>
+              <w:t xml:space="preserve">Test </w:t>
+            </w:r>
+            <w:proofErr w:type="spellStart"/>
+            <w:r>
+              <w:rPr>
+                <w:rFonts w:ascii="맑은 고딕"/>
+              </w:rPr>
+              <w:t>ButtonFlag</w:t>
+            </w:r>
+            <w:proofErr w:type="spellEnd"/>
+            <w:r>
+              <w:rPr>
+                <w:rFonts w:ascii="맑은 고딕"/>
+              </w:rPr>
+              <w:t xml:space="preserve"> True</w:t>
             </w:r>
           </w:p>
         </w:tc>
@@ -9425,11 +11366,33 @@
               <w:spacing w:line="240" w:lineRule="auto"/>
               <w:jc w:val="center"/>
             </w:pPr>
+            <w:proofErr w:type="spellStart"/>
             <w:r>
               <w:rPr>
                 <w:rFonts w:ascii="맑은 고딕" w:eastAsia="맑은 고딕"/>
               </w:rPr>
-              <w:t>SubModel의 ButtonFlag를 True로 Set하고</w:t>
+              <w:t>SubModel</w:t>
+            </w:r>
+            <w:proofErr w:type="spellEnd"/>
+            <w:r>
+              <w:rPr>
+                <w:rFonts w:ascii="맑은 고딕" w:eastAsia="맑은 고딕"/>
+              </w:rPr>
+              <w:t xml:space="preserve">의 </w:t>
+            </w:r>
+            <w:proofErr w:type="spellStart"/>
+            <w:r>
+              <w:rPr>
+                <w:rFonts w:ascii="맑은 고딕" w:eastAsia="맑은 고딕"/>
+              </w:rPr>
+              <w:t>ButtonFlag</w:t>
+            </w:r>
+            <w:proofErr w:type="spellEnd"/>
+            <w:r>
+              <w:rPr>
+                <w:rFonts w:ascii="맑은 고딕" w:eastAsia="맑은 고딕"/>
+              </w:rPr>
+              <w:t>를 True로 Set하고</w:t>
             </w:r>
           </w:p>
           <w:p>
@@ -9526,7 +11489,21 @@
               <w:rPr>
                 <w:rFonts w:ascii="맑은 고딕"/>
               </w:rPr>
-              <w:t>Test ButtonFlag False</w:t>
+              <w:t xml:space="preserve">Test </w:t>
+            </w:r>
+            <w:proofErr w:type="spellStart"/>
+            <w:r>
+              <w:rPr>
+                <w:rFonts w:ascii="맑은 고딕"/>
+              </w:rPr>
+              <w:t>ButtonFlag</w:t>
+            </w:r>
+            <w:proofErr w:type="spellEnd"/>
+            <w:r>
+              <w:rPr>
+                <w:rFonts w:ascii="맑은 고딕"/>
+              </w:rPr>
+              <w:t xml:space="preserve"> False</w:t>
             </w:r>
           </w:p>
         </w:tc>
@@ -9548,11 +11525,33 @@
               <w:spacing w:line="240" w:lineRule="auto"/>
               <w:jc w:val="center"/>
             </w:pPr>
+            <w:proofErr w:type="spellStart"/>
             <w:r>
               <w:rPr>
                 <w:rFonts w:ascii="맑은 고딕" w:eastAsia="맑은 고딕"/>
               </w:rPr>
-              <w:t>SubModel의 ButtonFlag를 True로 Set하고 False와</w:t>
+              <w:t>SubModel</w:t>
+            </w:r>
+            <w:proofErr w:type="spellEnd"/>
+            <w:r>
+              <w:rPr>
+                <w:rFonts w:ascii="맑은 고딕" w:eastAsia="맑은 고딕"/>
+              </w:rPr>
+              <w:t xml:space="preserve">의 </w:t>
+            </w:r>
+            <w:proofErr w:type="spellStart"/>
+            <w:r>
+              <w:rPr>
+                <w:rFonts w:ascii="맑은 고딕" w:eastAsia="맑은 고딕"/>
+              </w:rPr>
+              <w:t>ButtonFlag</w:t>
+            </w:r>
+            <w:proofErr w:type="spellEnd"/>
+            <w:r>
+              <w:rPr>
+                <w:rFonts w:ascii="맑은 고딕" w:eastAsia="맑은 고딕"/>
+              </w:rPr>
+              <w:t>를 True로 Set하고 False와</w:t>
             </w:r>
           </w:p>
           <w:p>
@@ -9649,8 +11648,16 @@
               <w:rPr>
                 <w:rFonts w:ascii="맑은 고딕"/>
               </w:rPr>
-              <w:t>Test isModified</w:t>
-            </w:r>
+              <w:t xml:space="preserve">Test </w:t>
+            </w:r>
+            <w:proofErr w:type="spellStart"/>
+            <w:r>
+              <w:rPr>
+                <w:rFonts w:ascii="맑은 고딕"/>
+              </w:rPr>
+              <w:t>isModified</w:t>
+            </w:r>
+            <w:proofErr w:type="spellEnd"/>
           </w:p>
         </w:tc>
         <w:tc>
@@ -9671,11 +11678,33 @@
               <w:spacing w:line="240" w:lineRule="auto"/>
               <w:jc w:val="center"/>
             </w:pPr>
+            <w:proofErr w:type="spellStart"/>
             <w:r>
               <w:rPr>
                 <w:rFonts w:ascii="맑은 고딕" w:eastAsia="맑은 고딕"/>
               </w:rPr>
-              <w:t>SubModel의 isModified가 False인지 확인하고,</w:t>
+              <w:t>SubModel</w:t>
+            </w:r>
+            <w:proofErr w:type="spellEnd"/>
+            <w:r>
+              <w:rPr>
+                <w:rFonts w:ascii="맑은 고딕" w:eastAsia="맑은 고딕"/>
+              </w:rPr>
+              <w:t xml:space="preserve">의 </w:t>
+            </w:r>
+            <w:proofErr w:type="spellStart"/>
+            <w:r>
+              <w:rPr>
+                <w:rFonts w:ascii="맑은 고딕" w:eastAsia="맑은 고딕"/>
+              </w:rPr>
+              <w:t>isModified</w:t>
+            </w:r>
+            <w:proofErr w:type="spellEnd"/>
+            <w:r>
+              <w:rPr>
+                <w:rFonts w:ascii="맑은 고딕" w:eastAsia="맑은 고딕"/>
+              </w:rPr>
+              <w:t>가 False인지 확인하고,</w:t>
             </w:r>
           </w:p>
           <w:p>
@@ -9995,8 +12024,16 @@
               <w:rPr>
                 <w:rFonts w:ascii="맑은 고딕"/>
               </w:rPr>
-              <w:t>Test CopyToRight</w:t>
-            </w:r>
+              <w:t xml:space="preserve">Test </w:t>
+            </w:r>
+            <w:proofErr w:type="spellStart"/>
+            <w:r>
+              <w:rPr>
+                <w:rFonts w:ascii="맑은 고딕"/>
+              </w:rPr>
+              <w:t>CopyToRight</w:t>
+            </w:r>
+            <w:proofErr w:type="spellEnd"/>
           </w:p>
         </w:tc>
         <w:tc>
@@ -10017,11 +12054,19 @@
               <w:spacing w:line="240" w:lineRule="auto"/>
               <w:jc w:val="center"/>
             </w:pPr>
+            <w:proofErr w:type="spellStart"/>
             <w:r>
               <w:rPr>
                 <w:rFonts w:ascii="맑은 고딕" w:eastAsia="맑은 고딕"/>
               </w:rPr>
-              <w:t>copyToRight 버튼이 눌리는 것을 테스트</w:t>
+              <w:t>copyToRight</w:t>
+            </w:r>
+            <w:proofErr w:type="spellEnd"/>
+            <w:r>
+              <w:rPr>
+                <w:rFonts w:ascii="맑은 고딕" w:eastAsia="맑은 고딕"/>
+              </w:rPr>
+              <w:t xml:space="preserve"> 버튼이 눌리는 것을 테스트</w:t>
             </w:r>
           </w:p>
         </w:tc>
@@ -10110,8 +12155,16 @@
               <w:rPr>
                 <w:rFonts w:ascii="맑은 고딕"/>
               </w:rPr>
-              <w:t>Test CopyToLeft</w:t>
-            </w:r>
+              <w:t xml:space="preserve">Test </w:t>
+            </w:r>
+            <w:proofErr w:type="spellStart"/>
+            <w:r>
+              <w:rPr>
+                <w:rFonts w:ascii="맑은 고딕"/>
+              </w:rPr>
+              <w:t>CopyToLeft</w:t>
+            </w:r>
+            <w:proofErr w:type="spellEnd"/>
           </w:p>
         </w:tc>
         <w:tc>
@@ -10132,11 +12185,19 @@
               <w:spacing w:line="240" w:lineRule="auto"/>
               <w:jc w:val="center"/>
             </w:pPr>
+            <w:proofErr w:type="spellStart"/>
             <w:r>
               <w:rPr>
                 <w:rFonts w:ascii="맑은 고딕" w:eastAsia="맑은 고딕"/>
               </w:rPr>
-              <w:t>copyToLeft 버튼이 눌리는 것을 테스트</w:t>
+              <w:t>copyToLeft</w:t>
+            </w:r>
+            <w:proofErr w:type="spellEnd"/>
+            <w:r>
+              <w:rPr>
+                <w:rFonts w:ascii="맑은 고딕" w:eastAsia="맑은 고딕"/>
+              </w:rPr>
+              <w:t xml:space="preserve"> 버튼이 눌리는 것을 테스트</w:t>
             </w:r>
           </w:p>
         </w:tc>
@@ -10247,11 +12308,33 @@
               <w:spacing w:line="240" w:lineRule="auto"/>
               <w:jc w:val="center"/>
             </w:pPr>
+            <w:proofErr w:type="spellStart"/>
             <w:r>
               <w:rPr>
                 <w:rFonts w:ascii="맑은 고딕" w:eastAsia="맑은 고딕"/>
               </w:rPr>
-              <w:t>LeftSubModel과 RightSubModel에 같은 내용을 넣고</w:t>
+              <w:t>LeftSubModel</w:t>
+            </w:r>
+            <w:proofErr w:type="spellEnd"/>
+            <w:r>
+              <w:rPr>
+                <w:rFonts w:ascii="맑은 고딕" w:eastAsia="맑은 고딕"/>
+              </w:rPr>
+              <w:t xml:space="preserve">과 </w:t>
+            </w:r>
+            <w:proofErr w:type="spellStart"/>
+            <w:r>
+              <w:rPr>
+                <w:rFonts w:ascii="맑은 고딕" w:eastAsia="맑은 고딕"/>
+              </w:rPr>
+              <w:t>RightSubModel</w:t>
+            </w:r>
+            <w:proofErr w:type="spellEnd"/>
+            <w:r>
+              <w:rPr>
+                <w:rFonts w:ascii="맑은 고딕" w:eastAsia="맑은 고딕"/>
+              </w:rPr>
+              <w:t>에 같은 내용을 넣고</w:t>
             </w:r>
           </w:p>
           <w:p>
@@ -10354,8 +12437,16 @@
               <w:rPr>
                 <w:rFonts w:ascii="맑은 고딕"/>
               </w:rPr>
-              <w:t>Test Compare Non Equal</w:t>
-            </w:r>
+              <w:t xml:space="preserve">Test Compare </w:t>
+            </w:r>
+            <w:proofErr w:type="gramStart"/>
+            <w:r>
+              <w:rPr>
+                <w:rFonts w:ascii="맑은 고딕"/>
+              </w:rPr>
+              <w:t>Non Equal</w:t>
+            </w:r>
+            <w:proofErr w:type="gramEnd"/>
           </w:p>
         </w:tc>
         <w:tc>
@@ -10376,11 +12467,33 @@
               <w:spacing w:line="240" w:lineRule="auto"/>
               <w:jc w:val="center"/>
             </w:pPr>
+            <w:proofErr w:type="spellStart"/>
             <w:r>
               <w:rPr>
                 <w:rFonts w:ascii="맑은 고딕" w:eastAsia="맑은 고딕"/>
               </w:rPr>
-              <w:t>LeftSubModel과 RightSubModel에 다른 내용을 넣고</w:t>
+              <w:t>LeftSubModel</w:t>
+            </w:r>
+            <w:proofErr w:type="spellEnd"/>
+            <w:r>
+              <w:rPr>
+                <w:rFonts w:ascii="맑은 고딕" w:eastAsia="맑은 고딕"/>
+              </w:rPr>
+              <w:t xml:space="preserve">과 </w:t>
+            </w:r>
+            <w:proofErr w:type="spellStart"/>
+            <w:r>
+              <w:rPr>
+                <w:rFonts w:ascii="맑은 고딕" w:eastAsia="맑은 고딕"/>
+              </w:rPr>
+              <w:t>RightSubModel</w:t>
+            </w:r>
+            <w:proofErr w:type="spellEnd"/>
+            <w:r>
+              <w:rPr>
+                <w:rFonts w:ascii="맑은 고딕" w:eastAsia="맑은 고딕"/>
+              </w:rPr>
+              <w:t>에 다른 내용을 넣고</w:t>
             </w:r>
           </w:p>
           <w:p>
@@ -10429,9 +12542,6 @@
     <w:p>
       <w:pPr>
         <w:pStyle w:val="afb"/>
-        <w:rPr>
-          <w:rFonts w:hint="eastAsia"/>
-        </w:rPr>
       </w:pPr>
     </w:p>
     <w:tbl>
@@ -10716,8 +12826,16 @@
               <w:rPr>
                 <w:rFonts w:ascii="맑은 고딕"/>
               </w:rPr>
-              <w:t>test DoLCS</w:t>
-            </w:r>
+              <w:t xml:space="preserve">test </w:t>
+            </w:r>
+            <w:proofErr w:type="spellStart"/>
+            <w:r>
+              <w:rPr>
+                <w:rFonts w:ascii="맑은 고딕"/>
+              </w:rPr>
+              <w:t>DoLCS</w:t>
+            </w:r>
+            <w:proofErr w:type="spellEnd"/>
           </w:p>
         </w:tc>
         <w:tc>
@@ -10848,7 +12966,35 @@
               <w:rPr>
                 <w:rFonts w:ascii="맑은 고딕" w:eastAsia="맑은 고딕"/>
               </w:rPr>
-              <w:t>3개의 int를 인자로 받아서 그 중 가장 큰 것의 Index를 정상적으로 리턴하는지 테스트</w:t>
+              <w:t xml:space="preserve">3개의 </w:t>
+            </w:r>
+            <w:proofErr w:type="spellStart"/>
+            <w:r>
+              <w:rPr>
+                <w:rFonts w:ascii="맑은 고딕" w:eastAsia="맑은 고딕"/>
+              </w:rPr>
+              <w:t>int</w:t>
+            </w:r>
+            <w:proofErr w:type="spellEnd"/>
+            <w:r>
+              <w:rPr>
+                <w:rFonts w:ascii="맑은 고딕" w:eastAsia="맑은 고딕"/>
+              </w:rPr>
+              <w:t xml:space="preserve">를 인자로 받아서 그 중 가장 큰 것의 Index를 정상적으로 </w:t>
+            </w:r>
+            <w:proofErr w:type="spellStart"/>
+            <w:r>
+              <w:rPr>
+                <w:rFonts w:ascii="맑은 고딕" w:eastAsia="맑은 고딕"/>
+              </w:rPr>
+              <w:t>리턴하는지</w:t>
+            </w:r>
+            <w:proofErr w:type="spellEnd"/>
+            <w:r>
+              <w:rPr>
+                <w:rFonts w:ascii="맑은 고딕" w:eastAsia="맑은 고딕"/>
+              </w:rPr>
+              <w:t xml:space="preserve"> 테스트</w:t>
             </w:r>
           </w:p>
         </w:tc>
@@ -11056,11 +13202,33 @@
               <w:spacing w:line="240" w:lineRule="auto"/>
               <w:jc w:val="center"/>
             </w:pPr>
+            <w:proofErr w:type="spellStart"/>
             <w:r>
               <w:rPr>
                 <w:rFonts w:ascii="맑은 고딕" w:eastAsia="맑은 고딕"/>
               </w:rPr>
-              <w:t>lcsCount배열과 isSame 배열의 초기화를 테스트</w:t>
+              <w:t>lcsCount</w:t>
+            </w:r>
+            <w:proofErr w:type="spellEnd"/>
+            <w:r>
+              <w:rPr>
+                <w:rFonts w:ascii="맑은 고딕" w:eastAsia="맑은 고딕"/>
+              </w:rPr>
+              <w:t xml:space="preserve">배열과 </w:t>
+            </w:r>
+            <w:proofErr w:type="spellStart"/>
+            <w:r>
+              <w:rPr>
+                <w:rFonts w:ascii="맑은 고딕" w:eastAsia="맑은 고딕"/>
+              </w:rPr>
+              <w:t>isSame</w:t>
+            </w:r>
+            <w:proofErr w:type="spellEnd"/>
+            <w:r>
+              <w:rPr>
+                <w:rFonts w:ascii="맑은 고딕" w:eastAsia="맑은 고딕"/>
+              </w:rPr>
+              <w:t xml:space="preserve"> 배열의 초기화를 테스트</w:t>
             </w:r>
           </w:p>
         </w:tc>
@@ -11162,11 +13330,19 @@
               <w:spacing w:line="240" w:lineRule="auto"/>
               <w:jc w:val="center"/>
             </w:pPr>
+            <w:proofErr w:type="spellStart"/>
             <w:r>
               <w:rPr>
                 <w:rFonts w:ascii="맑은 고딕" w:eastAsia="맑은 고딕"/>
               </w:rPr>
-              <w:t>lcsCount배열을 계산하는 것을 테스트</w:t>
+              <w:t>lcsCount</w:t>
+            </w:r>
+            <w:proofErr w:type="spellEnd"/>
+            <w:r>
+              <w:rPr>
+                <w:rFonts w:ascii="맑은 고딕" w:eastAsia="맑은 고딕"/>
+              </w:rPr>
+              <w:t>배열을 계산하는 것을 테스트</w:t>
             </w:r>
           </w:p>
         </w:tc>
@@ -11269,6 +13445,7 @@
               <w:spacing w:line="240" w:lineRule="auto"/>
               <w:jc w:val="center"/>
             </w:pPr>
+            <w:proofErr w:type="spellStart"/>
             <w:r>
               <w:rPr>
                 <w:rFonts w:ascii="맑은 고딕" w:eastAsia="맑은 고딕"/>
@@ -11276,7 +13453,17 @@
                 <w:w w:val="98"/>
                 <w:kern w:val="0"/>
               </w:rPr>
-              <w:t>lcsCount배열을 토대로 Stack을 만드는 것을 테스</w:t>
+              <w:t>lcsCount</w:t>
+            </w:r>
+            <w:proofErr w:type="spellEnd"/>
+            <w:r>
+              <w:rPr>
+                <w:rFonts w:ascii="맑은 고딕" w:eastAsia="맑은 고딕"/>
+                <w:spacing w:val="6"/>
+                <w:w w:val="98"/>
+                <w:kern w:val="0"/>
+              </w:rPr>
+              <w:t>배열을 토대로 Stack을 만드는 것을 테스</w:t>
             </w:r>
             <w:r>
               <w:rPr>
@@ -11363,7 +13550,21 @@
               <w:rPr>
                 <w:rFonts w:ascii="맑은 고딕"/>
               </w:rPr>
-              <w:t>test Make List From Stack</w:t>
+              <w:t xml:space="preserve">test Make List </w:t>
+            </w:r>
+            <w:proofErr w:type="gramStart"/>
+            <w:r>
+              <w:rPr>
+                <w:rFonts w:ascii="맑은 고딕"/>
+              </w:rPr>
+              <w:t>From</w:t>
+            </w:r>
+            <w:proofErr w:type="gramEnd"/>
+            <w:r>
+              <w:rPr>
+                <w:rFonts w:ascii="맑은 고딕"/>
+              </w:rPr>
+              <w:t xml:space="preserve"> Stack</w:t>
             </w:r>
           </w:p>
         </w:tc>
@@ -11465,8 +13666,16 @@
               <w:rPr>
                 <w:rFonts w:ascii="맑은 고딕"/>
               </w:rPr>
-              <w:t>test Modify MainModel</w:t>
-            </w:r>
+              <w:t xml:space="preserve">test Modify </w:t>
+            </w:r>
+            <w:proofErr w:type="spellStart"/>
+            <w:r>
+              <w:rPr>
+                <w:rFonts w:ascii="맑은 고딕"/>
+              </w:rPr>
+              <w:t>MainModel</w:t>
+            </w:r>
+            <w:proofErr w:type="spellEnd"/>
           </w:p>
         </w:tc>
         <w:tc>
@@ -11490,7 +13699,21 @@
               <w:rPr>
                 <w:rFonts w:ascii="맑은 고딕" w:eastAsia="맑은 고딕"/>
               </w:rPr>
-              <w:t>List를 토대로 MainModel을 갱신한다.</w:t>
+              <w:t xml:space="preserve">List를 토대로 </w:t>
+            </w:r>
+            <w:proofErr w:type="spellStart"/>
+            <w:r>
+              <w:rPr>
+                <w:rFonts w:ascii="맑은 고딕" w:eastAsia="맑은 고딕"/>
+              </w:rPr>
+              <w:t>MainModel</w:t>
+            </w:r>
+            <w:proofErr w:type="spellEnd"/>
+            <w:r>
+              <w:rPr>
+                <w:rFonts w:ascii="맑은 고딕" w:eastAsia="맑은 고딕"/>
+              </w:rPr>
+              <w:t>을 갱신한다.</w:t>
             </w:r>
           </w:p>
         </w:tc>
@@ -11524,9 +13747,6 @@
     <w:p>
       <w:pPr>
         <w:pStyle w:val="afb"/>
-        <w:rPr>
-          <w:rFonts w:hint="eastAsia"/>
-        </w:rPr>
       </w:pPr>
     </w:p>
     <w:tbl>
@@ -11915,8 +14135,30 @@
               <w:rPr>
                 <w:rFonts w:ascii="맑은 고딕"/>
               </w:rPr>
-              <w:t>test Line Modification With FakeLine</w:t>
-            </w:r>
+              <w:t xml:space="preserve">test Line Modification </w:t>
+            </w:r>
+            <w:proofErr w:type="gramStart"/>
+            <w:r>
+              <w:rPr>
+                <w:rFonts w:ascii="맑은 고딕"/>
+              </w:rPr>
+              <w:t>With</w:t>
+            </w:r>
+            <w:proofErr w:type="gramEnd"/>
+            <w:r>
+              <w:rPr>
+                <w:rFonts w:ascii="맑은 고딕"/>
+              </w:rPr>
+              <w:t xml:space="preserve"> </w:t>
+            </w:r>
+            <w:proofErr w:type="spellStart"/>
+            <w:r>
+              <w:rPr>
+                <w:rFonts w:ascii="맑은 고딕"/>
+              </w:rPr>
+              <w:t>FakeLine</w:t>
+            </w:r>
+            <w:proofErr w:type="spellEnd"/>
           </w:p>
         </w:tc>
         <w:tc>
@@ -11941,7 +14183,21 @@
               <w:rPr>
                 <w:rFonts w:ascii="맑은 고딕" w:eastAsia="맑은 고딕"/>
               </w:rPr>
-              <w:t>Line을 FakeLine으로 설정하는 동작이</w:t>
+              <w:t xml:space="preserve">Line을 </w:t>
+            </w:r>
+            <w:proofErr w:type="spellStart"/>
+            <w:r>
+              <w:rPr>
+                <w:rFonts w:ascii="맑은 고딕" w:eastAsia="맑은 고딕"/>
+              </w:rPr>
+              <w:t>FakeLine</w:t>
+            </w:r>
+            <w:proofErr w:type="spellEnd"/>
+            <w:r>
+              <w:rPr>
+                <w:rFonts w:ascii="맑은 고딕" w:eastAsia="맑은 고딕"/>
+              </w:rPr>
+              <w:t>으로 설정하는 동작이</w:t>
             </w:r>
           </w:p>
           <w:p>
@@ -12035,8 +14291,16 @@
               <w:rPr>
                 <w:rFonts w:ascii="맑은 고딕"/>
               </w:rPr>
-              <w:t>test Line Modification with RealLine</w:t>
-            </w:r>
+              <w:t xml:space="preserve">test Line Modification with </w:t>
+            </w:r>
+            <w:proofErr w:type="spellStart"/>
+            <w:r>
+              <w:rPr>
+                <w:rFonts w:ascii="맑은 고딕"/>
+              </w:rPr>
+              <w:t>RealLine</w:t>
+            </w:r>
+            <w:proofErr w:type="spellEnd"/>
           </w:p>
         </w:tc>
         <w:tc>
@@ -12061,7 +14325,21 @@
               <w:rPr>
                 <w:rFonts w:ascii="맑은 고딕" w:eastAsia="맑은 고딕"/>
               </w:rPr>
-              <w:t>Line을 RealLine으로 설정하는 동작이</w:t>
+              <w:t xml:space="preserve">Line을 </w:t>
+            </w:r>
+            <w:proofErr w:type="spellStart"/>
+            <w:r>
+              <w:rPr>
+                <w:rFonts w:ascii="맑은 고딕" w:eastAsia="맑은 고딕"/>
+              </w:rPr>
+              <w:t>RealLine</w:t>
+            </w:r>
+            <w:proofErr w:type="spellEnd"/>
+            <w:r>
+              <w:rPr>
+                <w:rFonts w:ascii="맑은 고딕" w:eastAsia="맑은 고딕"/>
+              </w:rPr>
+              <w:t>으로 설정하는 동작이</w:t>
             </w:r>
           </w:p>
           <w:p>
@@ -12274,8 +14552,16 @@
               <w:rPr>
                 <w:rFonts w:ascii="맑은 고딕"/>
               </w:rPr>
-              <w:t>test RealLine</w:t>
-            </w:r>
+              <w:t xml:space="preserve">test </w:t>
+            </w:r>
+            <w:proofErr w:type="spellStart"/>
+            <w:r>
+              <w:rPr>
+                <w:rFonts w:ascii="맑은 고딕"/>
+              </w:rPr>
+              <w:t>RealLine</w:t>
+            </w:r>
+            <w:proofErr w:type="spellEnd"/>
           </w:p>
         </w:tc>
         <w:tc>
@@ -12304,7 +14590,27 @@
                 <w:w w:val="90"/>
                 <w:kern w:val="0"/>
               </w:rPr>
-              <w:t>Line이 RealLine인지 검사하는 동작이 정상적인지 테스</w:t>
+              <w:t xml:space="preserve">Line이 </w:t>
+            </w:r>
+            <w:proofErr w:type="spellStart"/>
+            <w:r>
+              <w:rPr>
+                <w:rFonts w:ascii="맑은 고딕" w:eastAsia="맑은 고딕"/>
+                <w:spacing w:val="4"/>
+                <w:w w:val="90"/>
+                <w:kern w:val="0"/>
+              </w:rPr>
+              <w:t>RealLine</w:t>
+            </w:r>
+            <w:proofErr w:type="spellEnd"/>
+            <w:r>
+              <w:rPr>
+                <w:rFonts w:ascii="맑은 고딕" w:eastAsia="맑은 고딕"/>
+                <w:spacing w:val="4"/>
+                <w:w w:val="90"/>
+                <w:kern w:val="0"/>
+              </w:rPr>
+              <w:t>인지 검사하는 동작이 정상적인지 테스</w:t>
             </w:r>
             <w:r>
               <w:rPr>
@@ -12353,9 +14659,6 @@
     <w:p>
       <w:pPr>
         <w:pStyle w:val="afb"/>
-        <w:rPr>
-          <w:rFonts w:hint="eastAsia"/>
-        </w:rPr>
       </w:pPr>
     </w:p>
     <w:p>
@@ -12371,9 +14674,6 @@
     <w:p>
       <w:pPr>
         <w:pStyle w:val="afb"/>
-        <w:rPr>
-          <w:rFonts w:hint="eastAsia"/>
-        </w:rPr>
       </w:pPr>
     </w:p>
     <w:tbl>
@@ -12661,7 +14961,25 @@
                 <w:w w:val="88"/>
                 <w:kern w:val="0"/>
               </w:rPr>
-              <w:t>test TextPage Default Constructo</w:t>
+              <w:t xml:space="preserve">test </w:t>
+            </w:r>
+            <w:proofErr w:type="spellStart"/>
+            <w:r>
+              <w:rPr>
+                <w:rFonts w:ascii="맑은 고딕"/>
+                <w:w w:val="88"/>
+                <w:kern w:val="0"/>
+              </w:rPr>
+              <w:t>TextPage</w:t>
+            </w:r>
+            <w:proofErr w:type="spellEnd"/>
+            <w:r>
+              <w:rPr>
+                <w:rFonts w:ascii="맑은 고딕"/>
+                <w:w w:val="88"/>
+                <w:kern w:val="0"/>
+              </w:rPr>
+              <w:t xml:space="preserve"> Default Constructo</w:t>
             </w:r>
             <w:r>
               <w:rPr>
@@ -12693,6 +15011,7 @@
               <w:spacing w:line="240" w:lineRule="auto"/>
               <w:jc w:val="center"/>
             </w:pPr>
+            <w:proofErr w:type="spellStart"/>
             <w:r>
               <w:rPr>
                 <w:rFonts w:ascii="맑은 고딕" w:eastAsia="맑은 고딕"/>
@@ -12700,7 +15019,17 @@
                 <w:w w:val="97"/>
                 <w:kern w:val="0"/>
               </w:rPr>
-              <w:t>TextPage의 기본생성자의 동작이 정상적인지 테스</w:t>
+              <w:t>TextPage</w:t>
+            </w:r>
+            <w:proofErr w:type="spellEnd"/>
+            <w:r>
+              <w:rPr>
+                <w:rFonts w:ascii="맑은 고딕" w:eastAsia="맑은 고딕"/>
+                <w:spacing w:val="4"/>
+                <w:w w:val="97"/>
+                <w:kern w:val="0"/>
+              </w:rPr>
+              <w:t>의 기본생성자의 동작이 정상적인지 테스</w:t>
             </w:r>
             <w:r>
               <w:rPr>
@@ -12795,7 +15124,25 @@
                 <w:w w:val="85"/>
                 <w:kern w:val="0"/>
               </w:rPr>
-              <w:t>test TextPage Constructor with Fil</w:t>
+              <w:t xml:space="preserve">test </w:t>
+            </w:r>
+            <w:proofErr w:type="spellStart"/>
+            <w:r>
+              <w:rPr>
+                <w:rFonts w:ascii="맑은 고딕"/>
+                <w:w w:val="85"/>
+                <w:kern w:val="0"/>
+              </w:rPr>
+              <w:t>TextPage</w:t>
+            </w:r>
+            <w:proofErr w:type="spellEnd"/>
+            <w:r>
+              <w:rPr>
+                <w:rFonts w:ascii="맑은 고딕"/>
+                <w:w w:val="85"/>
+                <w:kern w:val="0"/>
+              </w:rPr>
+              <w:t xml:space="preserve"> Constructor with Fil</w:t>
             </w:r>
             <w:r>
               <w:rPr>
@@ -12830,7 +15177,21 @@
               <w:rPr>
                 <w:rFonts w:ascii="맑은 고딕" w:eastAsia="맑은 고딕"/>
               </w:rPr>
-              <w:t>File을 인자로 받는 TextPage의 생성자의 동작이 정상적인지 테스트</w:t>
+              <w:t xml:space="preserve">File을 인자로 받는 </w:t>
+            </w:r>
+            <w:proofErr w:type="spellStart"/>
+            <w:r>
+              <w:rPr>
+                <w:rFonts w:ascii="맑은 고딕" w:eastAsia="맑은 고딕"/>
+              </w:rPr>
+              <w:t>TextPage</w:t>
+            </w:r>
+            <w:proofErr w:type="spellEnd"/>
+            <w:r>
+              <w:rPr>
+                <w:rFonts w:ascii="맑은 고딕" w:eastAsia="맑은 고딕"/>
+              </w:rPr>
+              <w:t>의 생성자의 동작이 정상적인지 테스트</w:t>
             </w:r>
           </w:p>
         </w:tc>
@@ -12916,7 +15277,34 @@
                 <w:w w:val="80"/>
                 <w:kern w:val="0"/>
               </w:rPr>
-              <w:t>test Load And Save Func In TextPag</w:t>
+              <w:t xml:space="preserve">test Load And Save </w:t>
+            </w:r>
+            <w:proofErr w:type="spellStart"/>
+            <w:r>
+              <w:rPr>
+                <w:rFonts w:ascii="맑은 고딕"/>
+                <w:w w:val="80"/>
+                <w:kern w:val="0"/>
+              </w:rPr>
+              <w:t>Func</w:t>
+            </w:r>
+            <w:proofErr w:type="spellEnd"/>
+            <w:r>
+              <w:rPr>
+                <w:rFonts w:ascii="맑은 고딕"/>
+                <w:w w:val="80"/>
+                <w:kern w:val="0"/>
+              </w:rPr>
+              <w:t xml:space="preserve"> In </w:t>
+            </w:r>
+            <w:proofErr w:type="spellStart"/>
+            <w:r>
+              <w:rPr>
+                <w:rFonts w:ascii="맑은 고딕"/>
+                <w:w w:val="80"/>
+                <w:kern w:val="0"/>
+              </w:rPr>
+              <w:t>TextPag</w:t>
             </w:r>
             <w:r>
               <w:rPr>
@@ -12927,6 +15315,7 @@
               </w:rPr>
               <w:t>e</w:t>
             </w:r>
+            <w:proofErr w:type="spellEnd"/>
           </w:p>
         </w:tc>
         <w:tc>
@@ -12947,11 +15336,19 @@
               <w:spacing w:line="240" w:lineRule="auto"/>
               <w:jc w:val="center"/>
             </w:pPr>
+            <w:proofErr w:type="spellStart"/>
             <w:r>
               <w:rPr>
                 <w:rFonts w:ascii="맑은 고딕" w:eastAsia="맑은 고딕"/>
               </w:rPr>
-              <w:t>TextPage안의 Load와 Save 기능의 동작이 정상적인지 테스트</w:t>
+              <w:t>TextPage</w:t>
+            </w:r>
+            <w:proofErr w:type="spellEnd"/>
+            <w:r>
+              <w:rPr>
+                <w:rFonts w:ascii="맑은 고딕" w:eastAsia="맑은 고딕"/>
+              </w:rPr>
+              <w:t>안의 Load와 Save 기능의 동작이 정상적인지 테스트</w:t>
             </w:r>
           </w:p>
         </w:tc>
@@ -13034,7 +15431,21 @@
               <w:rPr>
                 <w:rFonts w:ascii="맑은 고딕"/>
               </w:rPr>
-              <w:t>test IsRealLine Modification</w:t>
+              <w:t xml:space="preserve">test </w:t>
+            </w:r>
+            <w:proofErr w:type="spellStart"/>
+            <w:r>
+              <w:rPr>
+                <w:rFonts w:ascii="맑은 고딕"/>
+              </w:rPr>
+              <w:t>IsRealLine</w:t>
+            </w:r>
+            <w:proofErr w:type="spellEnd"/>
+            <w:r>
+              <w:rPr>
+                <w:rFonts w:ascii="맑은 고딕"/>
+              </w:rPr>
+              <w:t xml:space="preserve"> Modification</w:t>
             </w:r>
           </w:p>
         </w:tc>
@@ -13056,11 +15467,75 @@
               <w:spacing w:line="240" w:lineRule="auto"/>
               <w:jc w:val="center"/>
             </w:pPr>
+            <w:proofErr w:type="spellStart"/>
             <w:r>
               <w:rPr>
                 <w:rFonts w:ascii="맑은 고딕" w:eastAsia="맑은 고딕"/>
               </w:rPr>
-              <w:t>TextPage를 RealLine을 FakeLine으로, FakeLine을 RealLine으로 바꾸는 동작이 정상적인지 테스트</w:t>
+              <w:t>TextPage</w:t>
+            </w:r>
+            <w:proofErr w:type="spellEnd"/>
+            <w:r>
+              <w:rPr>
+                <w:rFonts w:ascii="맑은 고딕" w:eastAsia="맑은 고딕"/>
+              </w:rPr>
+              <w:t xml:space="preserve">를 </w:t>
+            </w:r>
+            <w:proofErr w:type="spellStart"/>
+            <w:r>
+              <w:rPr>
+                <w:rFonts w:ascii="맑은 고딕" w:eastAsia="맑은 고딕"/>
+              </w:rPr>
+              <w:t>RealLine</w:t>
+            </w:r>
+            <w:proofErr w:type="spellEnd"/>
+            <w:r>
+              <w:rPr>
+                <w:rFonts w:ascii="맑은 고딕" w:eastAsia="맑은 고딕"/>
+              </w:rPr>
+              <w:t xml:space="preserve">을 </w:t>
+            </w:r>
+            <w:proofErr w:type="spellStart"/>
+            <w:r>
+              <w:rPr>
+                <w:rFonts w:ascii="맑은 고딕" w:eastAsia="맑은 고딕"/>
+              </w:rPr>
+              <w:t>FakeLine</w:t>
+            </w:r>
+            <w:proofErr w:type="spellEnd"/>
+            <w:r>
+              <w:rPr>
+                <w:rFonts w:ascii="맑은 고딕" w:eastAsia="맑은 고딕"/>
+              </w:rPr>
+              <w:t xml:space="preserve">으로, </w:t>
+            </w:r>
+            <w:proofErr w:type="spellStart"/>
+            <w:r>
+              <w:rPr>
+                <w:rFonts w:ascii="맑은 고딕" w:eastAsia="맑은 고딕"/>
+              </w:rPr>
+              <w:t>FakeLine</w:t>
+            </w:r>
+            <w:proofErr w:type="spellEnd"/>
+            <w:r>
+              <w:rPr>
+                <w:rFonts w:ascii="맑은 고딕" w:eastAsia="맑은 고딕"/>
+              </w:rPr>
+              <w:t xml:space="preserve">을 </w:t>
+            </w:r>
+            <w:proofErr w:type="spellStart"/>
+            <w:r>
+              <w:rPr>
+                <w:rFonts w:ascii="맑은 고딕" w:eastAsia="맑은 고딕"/>
+              </w:rPr>
+              <w:t>RealLine</w:t>
+            </w:r>
+            <w:proofErr w:type="spellEnd"/>
+            <w:r>
+              <w:rPr>
+                <w:rFonts w:ascii="맑은 고딕" w:eastAsia="맑은 고딕"/>
+              </w:rPr>
+              <w:t>으로 바꾸는 동작이 정상적인지 테스트</w:t>
             </w:r>
           </w:p>
         </w:tc>
@@ -13165,11 +15640,19 @@
               <w:spacing w:line="240" w:lineRule="auto"/>
               <w:jc w:val="center"/>
             </w:pPr>
+            <w:proofErr w:type="spellStart"/>
             <w:r>
               <w:rPr>
                 <w:rFonts w:ascii="맑은 고딕" w:eastAsia="맑은 고딕"/>
               </w:rPr>
-              <w:t>TextPage의 특정 라인의 색깔을 설정하는 동작이 정상적인지 테스트</w:t>
+              <w:t>TextPage</w:t>
+            </w:r>
+            <w:proofErr w:type="spellEnd"/>
+            <w:r>
+              <w:rPr>
+                <w:rFonts w:ascii="맑은 고딕" w:eastAsia="맑은 고딕"/>
+              </w:rPr>
+              <w:t>의 특정 라인의 색깔을 설정하는 동작이 정상적인지 테스트</w:t>
             </w:r>
           </w:p>
         </w:tc>
@@ -13469,7 +15952,25 @@
                 <w:spacing w:val="4"/>
                 <w:kern w:val="0"/>
               </w:rPr>
-              <w:t xml:space="preserve">Test MainModel </w:t>
+              <w:t xml:space="preserve">Test </w:t>
+            </w:r>
+            <w:proofErr w:type="spellStart"/>
+            <w:r>
+              <w:rPr>
+                <w:rFonts w:ascii="맑은 고딕"/>
+                <w:spacing w:val="4"/>
+                <w:kern w:val="0"/>
+              </w:rPr>
+              <w:t>MainModel</w:t>
+            </w:r>
+            <w:proofErr w:type="spellEnd"/>
+            <w:r>
+              <w:rPr>
+                <w:rFonts w:ascii="맑은 고딕"/>
+                <w:spacing w:val="4"/>
+                <w:kern w:val="0"/>
+              </w:rPr>
+              <w:t xml:space="preserve"> </w:t>
             </w:r>
             <w:r>
               <w:rPr>
@@ -13515,6 +16016,7 @@
               <w:spacing w:line="240" w:lineRule="auto"/>
               <w:jc w:val="center"/>
             </w:pPr>
+            <w:proofErr w:type="spellStart"/>
             <w:r>
               <w:rPr>
                 <w:rFonts w:ascii="맑은 고딕" w:eastAsia="맑은 고딕"/>
@@ -13522,6 +16024,7 @@
               </w:rPr>
               <w:t>MainModel</w:t>
             </w:r>
+            <w:proofErr w:type="spellEnd"/>
             <w:r>
               <w:rPr>
                 <w:rFonts w:ascii="맑은 고딕" w:eastAsia="맑은 고딕" w:hint="eastAsia"/>
@@ -13632,8 +16135,17 @@
                 <w:rFonts w:ascii="맑은 고딕"/>
                 <w:kern w:val="0"/>
               </w:rPr>
-              <w:t>Set Left SubModel</w:t>
-            </w:r>
+              <w:t xml:space="preserve">Set Left </w:t>
+            </w:r>
+            <w:proofErr w:type="spellStart"/>
+            <w:r>
+              <w:rPr>
+                <w:rFonts w:ascii="맑은 고딕"/>
+                <w:kern w:val="0"/>
+              </w:rPr>
+              <w:t>SubModel</w:t>
+            </w:r>
+            <w:proofErr w:type="spellEnd"/>
           </w:p>
         </w:tc>
         <w:tc>
@@ -13658,12 +16170,21 @@
                 <w:kern w:val="0"/>
               </w:rPr>
             </w:pPr>
+            <w:proofErr w:type="spellStart"/>
             <w:r>
               <w:rPr>
                 <w:rFonts w:ascii="맑은 고딕" w:eastAsia="맑은 고딕" w:hint="eastAsia"/>
                 <w:kern w:val="0"/>
               </w:rPr>
-              <w:t xml:space="preserve">LeftSubModel을 </w:t>
+              <w:t>LeftSubModel</w:t>
+            </w:r>
+            <w:proofErr w:type="spellEnd"/>
+            <w:r>
+              <w:rPr>
+                <w:rFonts w:ascii="맑은 고딕" w:eastAsia="맑은 고딕" w:hint="eastAsia"/>
+                <w:kern w:val="0"/>
+              </w:rPr>
+              <w:t xml:space="preserve">을 </w:t>
             </w:r>
             <w:r>
               <w:rPr>
@@ -13771,8 +16292,17 @@
                 <w:rFonts w:ascii="맑은 고딕" w:hint="eastAsia"/>
                 <w:kern w:val="0"/>
               </w:rPr>
-              <w:t>Test Set Right SubModel</w:t>
-            </w:r>
+              <w:t xml:space="preserve">Test Set Right </w:t>
+            </w:r>
+            <w:proofErr w:type="spellStart"/>
+            <w:r>
+              <w:rPr>
+                <w:rFonts w:ascii="맑은 고딕" w:hint="eastAsia"/>
+                <w:kern w:val="0"/>
+              </w:rPr>
+              <w:t>SubModel</w:t>
+            </w:r>
+            <w:proofErr w:type="spellEnd"/>
           </w:p>
         </w:tc>
         <w:tc>
@@ -13797,12 +16327,21 @@
                 <w:kern w:val="0"/>
               </w:rPr>
             </w:pPr>
+            <w:proofErr w:type="spellStart"/>
             <w:r>
               <w:rPr>
                 <w:rFonts w:ascii="맑은 고딕" w:eastAsia="맑은 고딕" w:hint="eastAsia"/>
                 <w:kern w:val="0"/>
               </w:rPr>
-              <w:t xml:space="preserve">RightSubModel을 </w:t>
+              <w:t>RightSubModel</w:t>
+            </w:r>
+            <w:proofErr w:type="spellEnd"/>
+            <w:r>
+              <w:rPr>
+                <w:rFonts w:ascii="맑은 고딕" w:eastAsia="맑은 고딕" w:hint="eastAsia"/>
+                <w:kern w:val="0"/>
+              </w:rPr>
+              <w:t xml:space="preserve">을 </w:t>
             </w:r>
             <w:r>
               <w:rPr>
@@ -13910,8 +16449,17 @@
                 <w:rFonts w:ascii="맑은 고딕"/>
                 <w:kern w:val="0"/>
               </w:rPr>
-              <w:t>Test Set isCompared</w:t>
-            </w:r>
+              <w:t xml:space="preserve">Test Set </w:t>
+            </w:r>
+            <w:proofErr w:type="spellStart"/>
+            <w:r>
+              <w:rPr>
+                <w:rFonts w:ascii="맑은 고딕"/>
+                <w:kern w:val="0"/>
+              </w:rPr>
+              <w:t>isCompared</w:t>
+            </w:r>
+            <w:proofErr w:type="spellEnd"/>
           </w:p>
         </w:tc>
         <w:tc>
@@ -13936,12 +16484,21 @@
                 <w:kern w:val="0"/>
               </w:rPr>
             </w:pPr>
+            <w:proofErr w:type="spellStart"/>
             <w:r>
               <w:rPr>
                 <w:rFonts w:ascii="맑은 고딕" w:eastAsia="맑은 고딕" w:hint="eastAsia"/>
                 <w:kern w:val="0"/>
               </w:rPr>
-              <w:t>isCompared를 Set하는 것을 테스트한다</w:t>
+              <w:t>isCompared</w:t>
+            </w:r>
+            <w:proofErr w:type="spellEnd"/>
+            <w:r>
+              <w:rPr>
+                <w:rFonts w:ascii="맑은 고딕" w:eastAsia="맑은 고딕" w:hint="eastAsia"/>
+                <w:kern w:val="0"/>
+              </w:rPr>
+              <w:t>를 Set하는 것을 테스트한다</w:t>
             </w:r>
           </w:p>
         </w:tc>
@@ -14049,8 +16606,17 @@
                 <w:rFonts w:ascii="맑은 고딕"/>
                 <w:kern w:val="0"/>
               </w:rPr>
-              <w:t>Toggle isCompared</w:t>
-            </w:r>
+              <w:t xml:space="preserve">Toggle </w:t>
+            </w:r>
+            <w:proofErr w:type="spellStart"/>
+            <w:r>
+              <w:rPr>
+                <w:rFonts w:ascii="맑은 고딕"/>
+                <w:kern w:val="0"/>
+              </w:rPr>
+              <w:t>isCompared</w:t>
+            </w:r>
+            <w:proofErr w:type="spellEnd"/>
           </w:p>
         </w:tc>
         <w:tc>
@@ -14075,12 +16641,21 @@
                 <w:kern w:val="0"/>
               </w:rPr>
             </w:pPr>
+            <w:proofErr w:type="spellStart"/>
             <w:r>
               <w:rPr>
                 <w:rFonts w:ascii="맑은 고딕" w:eastAsia="맑은 고딕" w:hint="eastAsia"/>
                 <w:kern w:val="0"/>
               </w:rPr>
-              <w:t xml:space="preserve">isCompared를 </w:t>
+              <w:t>isCompared</w:t>
+            </w:r>
+            <w:proofErr w:type="spellEnd"/>
+            <w:r>
+              <w:rPr>
+                <w:rFonts w:ascii="맑은 고딕" w:eastAsia="맑은 고딕" w:hint="eastAsia"/>
+                <w:kern w:val="0"/>
+              </w:rPr>
+              <w:t xml:space="preserve">를 </w:t>
             </w:r>
             <w:r>
               <w:rPr>
@@ -14201,6 +16776,7 @@
               </w:rPr>
               <w:t xml:space="preserve">Test </w:t>
             </w:r>
+            <w:proofErr w:type="spellStart"/>
             <w:r>
               <w:rPr>
                 <w:rFonts w:ascii="맑은 고딕"/>
@@ -14208,6 +16784,7 @@
               </w:rPr>
               <w:t>CopyToRight</w:t>
             </w:r>
+            <w:proofErr w:type="spellEnd"/>
           </w:p>
         </w:tc>
         <w:tc>
@@ -14232,12 +16809,21 @@
                 <w:kern w:val="0"/>
               </w:rPr>
             </w:pPr>
+            <w:proofErr w:type="spellStart"/>
             <w:r>
               <w:rPr>
                 <w:rFonts w:ascii="맑은 고딕" w:eastAsia="맑은 고딕" w:hint="eastAsia"/>
                 <w:kern w:val="0"/>
               </w:rPr>
-              <w:t xml:space="preserve">LeftSubModel의 </w:t>
+              <w:t>LeftSubModel</w:t>
+            </w:r>
+            <w:proofErr w:type="spellEnd"/>
+            <w:r>
+              <w:rPr>
+                <w:rFonts w:ascii="맑은 고딕" w:eastAsia="맑은 고딕" w:hint="eastAsia"/>
+                <w:kern w:val="0"/>
+              </w:rPr>
+              <w:t xml:space="preserve">의 </w:t>
             </w:r>
             <w:r>
               <w:rPr>
@@ -14253,6 +16839,7 @@
               </w:rPr>
               <w:t xml:space="preserve">를 </w:t>
             </w:r>
+            <w:proofErr w:type="spellStart"/>
             <w:r>
               <w:rPr>
                 <w:rFonts w:ascii="맑은 고딕" w:eastAsia="맑은 고딕"/>
@@ -14260,6 +16847,7 @@
               </w:rPr>
               <w:t>RightSubModel</w:t>
             </w:r>
+            <w:proofErr w:type="spellEnd"/>
             <w:r>
               <w:rPr>
                 <w:rFonts w:ascii="맑은 고딕" w:eastAsia="맑은 고딕" w:hint="eastAsia"/>
@@ -14322,18 +16910,9 @@
     <w:p>
       <w:pPr>
         <w:pStyle w:val="afb"/>
-        <w:rPr>
-          <w:rFonts w:hint="eastAsia"/>
-        </w:rPr>
       </w:pPr>
     </w:p>
-    <w:p>
-      <w:pPr>
-        <w:rPr>
-          <w:rFonts w:hint="eastAsia"/>
-        </w:rPr>
-      </w:pPr>
-    </w:p>
+    <w:p/>
     <w:p>
       <w:r>
         <w:br w:type="page"/>
@@ -14353,16 +16932,11 @@
     <w:p>
       <w:pPr>
         <w:pStyle w:val="2"/>
-        <w:rPr>
-          <w:rFonts w:hint="eastAsia"/>
-        </w:rPr>
       </w:pPr>
       <w:r>
         <w:lastRenderedPageBreak/>
         <w:t>Usage of Program</w:t>
       </w:r>
-      <w:bookmarkStart w:id="1" w:name="_GoBack"/>
-      <w:bookmarkEnd w:id="1"/>
     </w:p>
     <w:p>
       <w:r>
@@ -14411,7 +16985,21 @@
         <w:rPr>
           <w:rFonts w:hint="eastAsia"/>
         </w:rPr>
-        <w:t xml:space="preserve">맨 처음 프로그램을 실행했을 때의 모습이다. 양쪽이 비어있다. 이 상태에서는 양쪽에 </w:t>
+        <w:t xml:space="preserve">맨 처음 프로그램을 실행했을 때의 모습이다. 양쪽이 </w:t>
+      </w:r>
+      <w:proofErr w:type="spellStart"/>
+      <w:r>
+        <w:rPr>
+          <w:rFonts w:hint="eastAsia"/>
+        </w:rPr>
+        <w:t>비어있다</w:t>
+      </w:r>
+      <w:proofErr w:type="spellEnd"/>
+      <w:r>
+        <w:rPr>
+          <w:rFonts w:hint="eastAsia"/>
+        </w:rPr>
+        <w:t xml:space="preserve">. 이 상태에서는 양쪽에 </w:t>
       </w:r>
       <w:r>
         <w:t>text</w:t>
@@ -15642,13 +18230,7 @@
         <w:t>텍스트파일의 내용 또한 정상적으로 저장되어있다.</w:t>
       </w:r>
     </w:p>
-    <w:p>
-      <w:pPr>
-        <w:rPr>
-          <w:rFonts w:hint="eastAsia"/>
-        </w:rPr>
-      </w:pPr>
-    </w:p>
+    <w:p/>
     <w:sectPr>
       <w:pgSz w:w="12240" w:h="15840" w:code="1"/>
       <w:pgMar w:top="1701" w:right="1418" w:bottom="1440" w:left="1418" w:header="720" w:footer="720" w:gutter="0"/>
@@ -15701,6 +18283,7 @@
         <w:dataBinding w:prefixMappings="xmlns:ns0='http://purl.org/dc/elements/1.1/' xmlns:ns1='http://schemas.openxmlformats.org/package/2006/metadata/core-properties' " w:xpath="/ns1:coreProperties[1]/ns0:title[1]" w:storeItemID="{6C3C8BC8-F283-45AE-878A-BAB7291924A1}"/>
         <w:text/>
       </w:sdtPr>
+      <w:sdtEndPr/>
       <w:sdtContent>
         <w:r>
           <w:t>SimpleMerge Team7</w:t>
@@ -15764,6 +18347,7 @@
         <w:dataBinding w:prefixMappings="xmlns:ns0='http://purl.org/dc/elements/1.1/' xmlns:ns1='http://schemas.openxmlformats.org/package/2006/metadata/core-properties' " w:xpath="/ns1:coreProperties[1]/ns0:title[1]" w:storeItemID="{6C3C8BC8-F283-45AE-878A-BAB7291924A1}"/>
         <w:text/>
       </w:sdtPr>
+      <w:sdtEndPr/>
       <w:sdtContent>
         <w:r>
           <w:t>SimpleMerge Team7</w:t>
@@ -15793,7 +18377,7 @@
         <w:noProof/>
         <w:lang w:val="ko-KR"/>
       </w:rPr>
-      <w:t>25</w:t>
+      <w:t>19</w:t>
     </w:r>
     <w:r>
       <w:rPr>
@@ -20570,6 +23154,7 @@
     <w:rsid w:val="00B8719F"/>
     <w:rsid w:val="00C277A5"/>
     <w:rsid w:val="00D87B7C"/>
+    <w:rsid w:val="00E04DF0"/>
     <w:rsid w:val="00E60683"/>
     <w:rsid w:val="00F55E6F"/>
   </w:rsids>
@@ -21398,7 +23983,7 @@
 </file>
 
 <file path=customXml/itemProps3.xml><?xml version="1.0" encoding="utf-8"?>
-<ds:datastoreItem xmlns:ds="http://schemas.openxmlformats.org/officeDocument/2006/customXml" ds:itemID="{EBEC6222-BC42-4E12-AD43-8A5BAE06D141}">
+<ds:datastoreItem xmlns:ds="http://schemas.openxmlformats.org/officeDocument/2006/customXml" ds:itemID="{F8784245-1C4E-4131-91CB-5208F43D87F1}">
   <ds:schemaRefs>
     <ds:schemaRef ds:uri="http://schemas.openxmlformats.org/officeDocument/2006/bibliography"/>
   </ds:schemaRefs>
